--- a/Node/线性反向传播.docx
+++ b/Node/线性反向传播.docx
@@ -86,6 +86,9 @@
       <w:pPr>
         <w:pStyle w:val="a1"/>
         <w:ind w:firstLine="360"/>
+        <w:rPr>
+          <w:rStyle w:val="aa"/>
+        </w:rPr>
       </w:pPr>
       <w:hyperlink r:id="rId9" w:history="1">
         <w:r>
@@ -105,7 +108,7 @@
         <w:rPr>
           <w:rFonts w:hint="eastAsia"/>
         </w:rPr>
-        <w:t>线性反向传播</w:t>
+        <w:t>反向传播的计算方式</w:t>
       </w:r>
     </w:p>
     <w:p>
@@ -117,7 +120,7 @@
         <w:rPr>
           <w:rFonts w:hint="eastAsia"/>
         </w:rPr>
-        <w:t>反向传播梯度计算</w:t>
+        <w:t>神经元参数说明</w:t>
       </w:r>
     </w:p>
     <w:p>
@@ -129,190 +132,29 @@
         <w:rPr>
           <w:rFonts w:hint="eastAsia"/>
         </w:rPr>
-        <w:t>如图，输入</w:t>
+        <w:t>如图是一个具有</w:t>
       </w:r>
+      <m:oMath>
+        <m:r>
+          <w:rPr>
+            <w:rFonts w:ascii="Cambria Math" w:hAnsi="Cambria Math"/>
+          </w:rPr>
+          <m:t>l</m:t>
+        </m:r>
+      </m:oMath>
+      <w:proofErr w:type="gramStart"/>
       <w:r>
         <w:rPr>
           <w:rFonts w:hint="eastAsia"/>
         </w:rPr>
-        <w:t>x</w:t>
+        <w:t>个</w:t>
       </w:r>
+      <w:proofErr w:type="gramEnd"/>
       <w:r>
         <w:rPr>
           <w:rFonts w:hint="eastAsia"/>
         </w:rPr>
-        <w:t>经过</w:t>
-      </w:r>
-      <w:r>
-        <w:rPr>
-          <w:rFonts w:hint="eastAsia"/>
-        </w:rPr>
-        <w:t>4</w:t>
-      </w:r>
-      <w:r>
-        <w:rPr>
-          <w:rFonts w:hint="eastAsia"/>
-        </w:rPr>
-        <w:t>个神经元的计算结果分别是</w:t>
-      </w:r>
-      <m:oMath>
-        <m:sSub>
-          <m:sSubPr>
-            <m:ctrlPr>
-              <w:rPr>
-                <w:rFonts w:ascii="Cambria Math" w:hAnsi="Cambria Math"/>
-              </w:rPr>
-            </m:ctrlPr>
-          </m:sSubPr>
-          <m:e>
-            <m:r>
-              <w:rPr>
-                <w:rFonts w:ascii="Cambria Math" w:hAnsi="Cambria Math"/>
-              </w:rPr>
-              <m:t>y</m:t>
-            </m:r>
-          </m:e>
-          <m:sub>
-            <m:r>
-              <w:rPr>
-                <w:rFonts w:ascii="Cambria Math" w:hAnsi="Cambria Math"/>
-              </w:rPr>
-              <m:t>1</m:t>
-            </m:r>
-          </m:sub>
-        </m:sSub>
-        <m:r>
-          <w:rPr>
-            <w:rFonts w:ascii="Cambria Math" w:hAnsi="Cambria Math"/>
-          </w:rPr>
-          <m:t>,</m:t>
-        </m:r>
-        <m:sSub>
-          <m:sSubPr>
-            <m:ctrlPr>
-              <w:rPr>
-                <w:rFonts w:ascii="Cambria Math" w:hAnsi="Cambria Math"/>
-              </w:rPr>
-            </m:ctrlPr>
-          </m:sSubPr>
-          <m:e>
-            <m:r>
-              <w:rPr>
-                <w:rFonts w:ascii="Cambria Math" w:hAnsi="Cambria Math"/>
-              </w:rPr>
-              <m:t>y</m:t>
-            </m:r>
-          </m:e>
-          <m:sub>
-            <m:r>
-              <w:rPr>
-                <w:rFonts w:ascii="Cambria Math" w:hAnsi="Cambria Math"/>
-              </w:rPr>
-              <m:t>2</m:t>
-            </m:r>
-          </m:sub>
-        </m:sSub>
-        <m:r>
-          <w:rPr>
-            <w:rFonts w:ascii="Cambria Math" w:hAnsi="Cambria Math"/>
-          </w:rPr>
-          <m:t>,</m:t>
-        </m:r>
-        <m:sSub>
-          <m:sSubPr>
-            <m:ctrlPr>
-              <w:rPr>
-                <w:rFonts w:ascii="Cambria Math" w:hAnsi="Cambria Math"/>
-              </w:rPr>
-            </m:ctrlPr>
-          </m:sSubPr>
-          <m:e>
-            <m:r>
-              <w:rPr>
-                <w:rFonts w:ascii="Cambria Math" w:hAnsi="Cambria Math"/>
-              </w:rPr>
-              <m:t>y</m:t>
-            </m:r>
-          </m:e>
-          <m:sub>
-            <m:r>
-              <w:rPr>
-                <w:rFonts w:ascii="Cambria Math" w:hAnsi="Cambria Math"/>
-              </w:rPr>
-              <m:t>3</m:t>
-            </m:r>
-          </m:sub>
-        </m:sSub>
-        <m:r>
-          <w:rPr>
-            <w:rFonts w:ascii="Cambria Math" w:hAnsi="Cambria Math"/>
-          </w:rPr>
-          <m:t>,</m:t>
-        </m:r>
-        <m:sSub>
-          <m:sSubPr>
-            <m:ctrlPr>
-              <w:rPr>
-                <w:rFonts w:ascii="Cambria Math" w:hAnsi="Cambria Math"/>
-              </w:rPr>
-            </m:ctrlPr>
-          </m:sSubPr>
-          <m:e>
-            <m:r>
-              <w:rPr>
-                <w:rFonts w:ascii="Cambria Math" w:hAnsi="Cambria Math"/>
-              </w:rPr>
-              <m:t>y</m:t>
-            </m:r>
-          </m:e>
-          <m:sub>
-            <m:r>
-              <w:rPr>
-                <w:rFonts w:ascii="Cambria Math" w:hAnsi="Cambria Math"/>
-              </w:rPr>
-              <m:t>4</m:t>
-            </m:r>
-          </m:sub>
-        </m:sSub>
-      </m:oMath>
-      <w:r>
-        <w:rPr>
-          <w:rFonts w:hint="eastAsia"/>
-        </w:rPr>
-        <w:t>，</w:t>
-      </w:r>
-      <m:oMath>
-        <m:sSub>
-          <m:sSubPr>
-            <m:ctrlPr>
-              <w:rPr>
-                <w:rFonts w:ascii="Cambria Math" w:hAnsi="Cambria Math"/>
-              </w:rPr>
-            </m:ctrlPr>
-          </m:sSubPr>
-          <m:e>
-            <m:r>
-              <w:rPr>
-                <w:rFonts w:ascii="Cambria Math" w:hAnsi="Cambria Math"/>
-              </w:rPr>
-              <m:t>y</m:t>
-            </m:r>
-          </m:e>
-          <m:sub>
-            <m:r>
-              <w:rPr>
-                <w:rFonts w:ascii="Cambria Math" w:hAnsi="Cambria Math"/>
-              </w:rPr>
-              <m:t>4</m:t>
-            </m:r>
-          </m:sub>
-        </m:sSub>
-      </m:oMath>
-      <w:r>
-        <w:rPr>
-          <w:rFonts w:hint="eastAsia"/>
-        </w:rPr>
-        <w:t>也是最终的计算结果。</w:t>
+        <w:t>神经元的简单神经网络</w:t>
       </w:r>
     </w:p>
     <w:p>
@@ -327,9 +169,9 @@
         </w:rPr>
         <w:drawing>
           <wp:inline distT="0" distB="0" distL="0" distR="0">
-            <wp:extent cx="5760085" cy="1028700"/>
+            <wp:extent cx="4564685" cy="571655"/>
             <wp:effectExtent l="0" t="0" r="0" b="0"/>
-            <wp:docPr id="1" name="图片 1"/>
+            <wp:docPr id="2" name="图片 2"/>
             <wp:cNvGraphicFramePr>
               <a:graphicFrameLocks xmlns:a="http://schemas.openxmlformats.org/drawingml/2006/main" noChangeAspect="1"/>
             </wp:cNvGraphicFramePr>
@@ -337,11 +179,11 @@
               <a:graphicData uri="http://schemas.openxmlformats.org/drawingml/2006/picture">
                 <pic:pic xmlns:pic="http://schemas.openxmlformats.org/drawingml/2006/picture">
                   <pic:nvPicPr>
-                    <pic:cNvPr id="1" name="1.png"/>
+                    <pic:cNvPr id="2" name="1.png"/>
                     <pic:cNvPicPr/>
                   </pic:nvPicPr>
                   <pic:blipFill>
-                    <a:blip r:embed="rId10">
+                    <a:blip r:embed="rId10" cstate="print">
                       <a:extLst>
                         <a:ext uri="{28A0092B-C50C-407E-A947-70E740481C1C}">
                           <a14:useLocalDpi xmlns:a14="http://schemas.microsoft.com/office/drawing/2010/main" val="0"/>
@@ -355,7 +197,7 @@
                   <pic:spPr>
                     <a:xfrm>
                       <a:off x="0" y="0"/>
-                      <a:ext cx="5760085" cy="1028700"/>
+                      <a:ext cx="4746434" cy="594416"/>
                     </a:xfrm>
                     <a:prstGeom prst="rect">
                       <a:avLst/>
@@ -371,13 +213,134 @@
     <w:p>
       <w:pPr>
         <w:pStyle w:val="a1"/>
-        <w:ind w:firstLine="360"/>
+        <w:ind w:firstLineChars="200" w:firstLine="480"/>
       </w:pPr>
       <w:r>
         <w:rPr>
           <w:rFonts w:hint="eastAsia"/>
         </w:rPr>
-        <w:t>最终损失</w:t>
+        <w:t>记</w:t>
+      </w:r>
+      <m:oMath>
+        <m:sSup>
+          <m:sSupPr>
+            <m:ctrlPr>
+              <w:rPr>
+                <w:rFonts w:ascii="Cambria Math" w:hAnsi="Cambria Math"/>
+              </w:rPr>
+            </m:ctrlPr>
+          </m:sSupPr>
+          <m:e>
+            <m:r>
+              <w:rPr>
+                <w:rFonts w:ascii="Cambria Math" w:hAnsi="Cambria Math"/>
+              </w:rPr>
+              <m:t>h</m:t>
+            </m:r>
+          </m:e>
+          <m:sup>
+            <m:r>
+              <w:rPr>
+                <w:rFonts w:ascii="Cambria Math" w:hAnsi="Cambria Math"/>
+              </w:rPr>
+              <m:t>0</m:t>
+            </m:r>
+          </m:sup>
+        </m:sSup>
+        <m:r>
+          <w:rPr>
+            <w:rFonts w:ascii="Cambria Math" w:hAnsi="Cambria Math"/>
+          </w:rPr>
+          <m:t xml:space="preserve">=x,  </m:t>
+        </m:r>
+        <m:sSup>
+          <m:sSupPr>
+            <m:ctrlPr>
+              <w:rPr>
+                <w:rFonts w:ascii="Cambria Math" w:hAnsi="Cambria Math"/>
+              </w:rPr>
+            </m:ctrlPr>
+          </m:sSupPr>
+          <m:e>
+            <m:r>
+              <w:rPr>
+                <w:rFonts w:ascii="Cambria Math" w:hAnsi="Cambria Math"/>
+              </w:rPr>
+              <m:t>h</m:t>
+            </m:r>
+          </m:e>
+          <m:sup>
+            <m:r>
+              <w:rPr>
+                <w:rFonts w:ascii="Cambria Math" w:hAnsi="Cambria Math"/>
+              </w:rPr>
+              <m:t>l</m:t>
+            </m:r>
+          </m:sup>
+        </m:sSup>
+        <m:r>
+          <w:rPr>
+            <w:rFonts w:ascii="Cambria Math" w:hAnsi="Cambria Math"/>
+          </w:rPr>
+          <m:t>=</m:t>
+        </m:r>
+        <m:acc>
+          <m:accPr>
+            <m:ctrlPr>
+              <w:rPr>
+                <w:rFonts w:ascii="Cambria Math" w:hAnsi="Cambria Math"/>
+              </w:rPr>
+            </m:ctrlPr>
+          </m:accPr>
+          <m:e>
+            <m:r>
+              <m:rPr>
+                <m:sty m:val="p"/>
+              </m:rPr>
+              <w:rPr>
+                <w:rFonts w:ascii="Cambria Math" w:hAnsi="Cambria Math"/>
+              </w:rPr>
+              <m:t>y</m:t>
+            </m:r>
+          </m:e>
+        </m:acc>
+      </m:oMath>
+    </w:p>
+    <w:p>
+      <w:pPr>
+        <w:pStyle w:val="a1"/>
+        <w:ind w:firstLine="360"/>
+      </w:pPr>
+      <w:r>
+        <w:rPr>
+          <w:rFonts w:hint="eastAsia"/>
+        </w:rPr>
+        <w:t>对于第</w:t>
+      </w:r>
+      <m:oMath>
+        <m:r>
+          <m:rPr>
+            <m:sty m:val="p"/>
+          </m:rPr>
+          <w:rPr>
+            <w:rFonts w:ascii="Cambria Math" w:hAnsi="Cambria Math" w:hint="eastAsia"/>
+          </w:rPr>
+          <m:t>k</m:t>
+        </m:r>
+      </m:oMath>
+      <w:proofErr w:type="gramStart"/>
+      <w:r>
+        <w:rPr>
+          <w:rFonts w:hint="eastAsia"/>
+        </w:rPr>
+        <w:t>个</w:t>
+      </w:r>
+      <w:proofErr w:type="gramEnd"/>
+      <w:r>
+        <w:rPr>
+          <w:rFonts w:hint="eastAsia"/>
+        </w:rPr>
+        <w:t>神经元，</w:t>
       </w:r>
       <m:oMath>
         <m:r>
@@ -387,7 +350,7 @@
           <w:rPr>
             <w:rFonts w:ascii="Cambria Math" w:hAnsi="Cambria Math"/>
           </w:rPr>
-          <m:t>J</m:t>
+          <m:t>1≤</m:t>
         </m:r>
         <m:r>
           <m:rPr>
@@ -396,36 +359,8 @@
           <w:rPr>
             <w:rFonts w:ascii="Cambria Math" w:hAnsi="Cambria Math" w:hint="eastAsia"/>
           </w:rPr>
-          <m:t>=</m:t>
+          <m:t>k</m:t>
         </m:r>
-        <m:sSub>
-          <m:sSubPr>
-            <m:ctrlPr>
-              <w:rPr>
-                <w:rFonts w:ascii="Cambria Math" w:hAnsi="Cambria Math"/>
-              </w:rPr>
-            </m:ctrlPr>
-          </m:sSubPr>
-          <m:e>
-            <m:r>
-              <m:rPr>
-                <m:sty m:val="p"/>
-              </m:rPr>
-              <w:rPr>
-                <w:rFonts w:ascii="Cambria Math" w:hAnsi="Cambria Math"/>
-              </w:rPr>
-              <m:t>f</m:t>
-            </m:r>
-          </m:e>
-          <m:sub>
-            <m:r>
-              <w:rPr>
-                <w:rFonts w:ascii="Cambria Math" w:hAnsi="Cambria Math"/>
-              </w:rPr>
-              <m:t>5</m:t>
-            </m:r>
-          </m:sub>
-        </m:sSub>
         <m:r>
           <m:rPr>
             <m:sty m:val="p"/>
@@ -433,51 +368,174 @@
           <w:rPr>
             <w:rFonts w:ascii="Cambria Math" w:hAnsi="Cambria Math"/>
           </w:rPr>
-          <m:t>(</m:t>
+          <m:t>≤</m:t>
         </m:r>
-        <m:sSub>
-          <m:sSubPr>
-            <m:ctrlPr>
-              <w:rPr>
-                <w:rFonts w:ascii="Cambria Math" w:hAnsi="Cambria Math"/>
-              </w:rPr>
-            </m:ctrlPr>
-          </m:sSubPr>
-          <m:e>
-            <m:r>
-              <w:rPr>
-                <w:rFonts w:ascii="Cambria Math" w:hAnsi="Cambria Math"/>
-              </w:rPr>
-              <m:t>y</m:t>
-            </m:r>
-          </m:e>
-          <m:sub>
-            <m:r>
-              <w:rPr>
-                <w:rFonts w:ascii="Cambria Math" w:hAnsi="Cambria Math"/>
-              </w:rPr>
-              <m:t>4</m:t>
-            </m:r>
-          </m:sub>
-        </m:sSub>
         <m:r>
-          <m:rPr>
-            <m:sty m:val="p"/>
-          </m:rPr>
           <w:rPr>
             <w:rFonts w:ascii="Cambria Math" w:hAnsi="Cambria Math"/>
           </w:rPr>
-          <m:t>)</m:t>
+          <m:t>l</m:t>
         </m:r>
       </m:oMath>
+    </w:p>
+    <w:p>
+      <w:pPr>
+        <w:pStyle w:val="a1"/>
+        <w:ind w:leftChars="200" w:left="360" w:firstLine="360"/>
+      </w:pPr>
       <w:r>
         <w:rPr>
           <w:rFonts w:hint="eastAsia"/>
         </w:rPr>
-        <w:t>,</w:t>
+        <w:t>输入：</w:t>
       </w:r>
+      <m:oMath>
+        <m:sSup>
+          <m:sSupPr>
+            <m:ctrlPr>
+              <w:rPr>
+                <w:rFonts w:ascii="Cambria Math" w:hAnsi="Cambria Math"/>
+              </w:rPr>
+            </m:ctrlPr>
+          </m:sSupPr>
+          <m:e>
+            <m:r>
+              <w:rPr>
+                <w:rFonts w:ascii="Cambria Math" w:hAnsi="Cambria Math"/>
+              </w:rPr>
+              <m:t>h</m:t>
+            </m:r>
+          </m:e>
+          <m:sup>
+            <m:r>
+              <w:rPr>
+                <w:rFonts w:ascii="Cambria Math" w:hAnsi="Cambria Math"/>
+              </w:rPr>
+              <m:t>k-1</m:t>
+            </m:r>
+          </m:sup>
+        </m:sSup>
+      </m:oMath>
+    </w:p>
+    <w:p>
+      <w:pPr>
+        <w:pStyle w:val="a1"/>
+        <w:ind w:leftChars="200" w:left="360" w:firstLine="360"/>
+      </w:pPr>
       <w:r>
-        <w:t xml:space="preserve"> </w:t>
+        <w:rPr>
+          <w:rFonts w:hint="eastAsia"/>
+        </w:rPr>
+        <w:t>输出：</w:t>
+      </w:r>
+      <m:oMath>
+        <m:sSup>
+          <m:sSupPr>
+            <m:ctrlPr>
+              <w:rPr>
+                <w:rFonts w:ascii="Cambria Math" w:hAnsi="Cambria Math"/>
+              </w:rPr>
+            </m:ctrlPr>
+          </m:sSupPr>
+          <m:e>
+            <m:r>
+              <w:rPr>
+                <w:rFonts w:ascii="Cambria Math" w:hAnsi="Cambria Math"/>
+              </w:rPr>
+              <m:t>h</m:t>
+            </m:r>
+          </m:e>
+          <m:sup>
+            <m:r>
+              <w:rPr>
+                <w:rFonts w:ascii="Cambria Math" w:hAnsi="Cambria Math"/>
+              </w:rPr>
+              <m:t>k</m:t>
+            </m:r>
+          </m:sup>
+        </m:sSup>
+      </m:oMath>
+    </w:p>
+    <w:p>
+      <w:pPr>
+        <w:pStyle w:val="a1"/>
+        <w:ind w:leftChars="200" w:left="360" w:firstLine="360"/>
+      </w:pPr>
+      <w:r>
+        <w:rPr>
+          <w:rFonts w:hint="eastAsia"/>
+        </w:rPr>
+        <w:t>参数：</w:t>
+      </w:r>
+      <m:oMath>
+        <m:sSup>
+          <m:sSupPr>
+            <m:ctrlPr>
+              <w:rPr>
+                <w:rFonts w:ascii="Cambria Math" w:hAnsi="Cambria Math"/>
+              </w:rPr>
+            </m:ctrlPr>
+          </m:sSupPr>
+          <m:e>
+            <m:r>
+              <w:rPr>
+                <w:rFonts w:ascii="Cambria Math" w:hAnsi="Cambria Math" w:hint="eastAsia"/>
+              </w:rPr>
+              <m:t>b</m:t>
+            </m:r>
+          </m:e>
+          <m:sup>
+            <m:r>
+              <w:rPr>
+                <w:rFonts w:ascii="Cambria Math" w:hAnsi="Cambria Math"/>
+              </w:rPr>
+              <m:t>k</m:t>
+            </m:r>
+          </m:sup>
+        </m:sSup>
+        <m:r>
+          <w:rPr>
+            <w:rFonts w:ascii="Cambria Math" w:hAnsi="Cambria Math"/>
+          </w:rPr>
+          <m:t>,</m:t>
+        </m:r>
+        <m:sSup>
+          <m:sSupPr>
+            <m:ctrlPr>
+              <w:rPr>
+                <w:rFonts w:ascii="Cambria Math" w:hAnsi="Cambria Math"/>
+              </w:rPr>
+            </m:ctrlPr>
+          </m:sSupPr>
+          <m:e>
+            <m:r>
+              <w:rPr>
+                <w:rFonts w:ascii="Cambria Math" w:hAnsi="Cambria Math"/>
+              </w:rPr>
+              <m:t>W</m:t>
+            </m:r>
+          </m:e>
+          <m:sup>
+            <m:r>
+              <w:rPr>
+                <w:rFonts w:ascii="Cambria Math" w:hAnsi="Cambria Math"/>
+              </w:rPr>
+              <m:t>k</m:t>
+            </m:r>
+          </m:sup>
+        </m:sSup>
+      </m:oMath>
+    </w:p>
+    <w:p>
+      <w:pPr>
+        <w:pStyle w:val="a1"/>
+        <w:ind w:leftChars="200" w:left="360" w:firstLine="360"/>
+      </w:pPr>
+      <w:r>
+        <w:rPr>
+          <w:rFonts w:hint="eastAsia"/>
+        </w:rPr>
+        <w:t>激活函数：</w:t>
       </w:r>
       <m:oMath>
         <m:sSub>
@@ -493,404 +551,19 @@
               <w:rPr>
                 <w:rFonts w:ascii="Cambria Math" w:hAnsi="Cambria Math"/>
               </w:rPr>
-              <m:t>y</m:t>
+              <m:t>f</m:t>
             </m:r>
           </m:e>
           <m:sub>
             <m:r>
               <w:rPr>
-                <w:rFonts w:ascii="Cambria Math" w:hAnsi="Cambria Math"/>
-              </w:rPr>
-              <m:t>4</m:t>
+                <w:rFonts w:ascii="Cambria Math" w:hAnsi="Cambria Math" w:hint="eastAsia"/>
+              </w:rPr>
+              <m:t>k</m:t>
             </m:r>
           </m:sub>
         </m:sSub>
         <m:r>
-          <m:rPr>
-            <m:sty m:val="p"/>
-          </m:rPr>
-          <w:rPr>
-            <w:rFonts w:ascii="Cambria Math" w:hAnsi="Cambria Math" w:hint="eastAsia"/>
-          </w:rPr>
-          <m:t>=</m:t>
-        </m:r>
-        <m:sSub>
-          <m:sSubPr>
-            <m:ctrlPr>
-              <w:rPr>
-                <w:rFonts w:ascii="Cambria Math" w:hAnsi="Cambria Math"/>
-              </w:rPr>
-            </m:ctrlPr>
-          </m:sSubPr>
-          <m:e>
-            <m:r>
-              <m:rPr>
-                <m:sty m:val="p"/>
-              </m:rPr>
-              <w:rPr>
-                <w:rFonts w:ascii="Cambria Math" w:hAnsi="Cambria Math"/>
-              </w:rPr>
-              <m:t>f</m:t>
-            </m:r>
-          </m:e>
-          <m:sub>
-            <m:r>
-              <w:rPr>
-                <w:rFonts w:ascii="Cambria Math" w:hAnsi="Cambria Math"/>
-              </w:rPr>
-              <m:t>4</m:t>
-            </m:r>
-          </m:sub>
-        </m:sSub>
-        <m:r>
-          <m:rPr>
-            <m:sty m:val="p"/>
-          </m:rPr>
-          <w:rPr>
-            <w:rFonts w:ascii="Cambria Math" w:hAnsi="Cambria Math"/>
-          </w:rPr>
-          <m:t>(</m:t>
-        </m:r>
-        <m:sSub>
-          <m:sSubPr>
-            <m:ctrlPr>
-              <w:rPr>
-                <w:rFonts w:ascii="Cambria Math" w:hAnsi="Cambria Math"/>
-              </w:rPr>
-            </m:ctrlPr>
-          </m:sSubPr>
-          <m:e>
-            <m:r>
-              <w:rPr>
-                <w:rFonts w:ascii="Cambria Math" w:hAnsi="Cambria Math"/>
-              </w:rPr>
-              <m:t>y</m:t>
-            </m:r>
-          </m:e>
-          <m:sub>
-            <m:r>
-              <w:rPr>
-                <w:rFonts w:ascii="Cambria Math" w:hAnsi="Cambria Math"/>
-              </w:rPr>
-              <m:t>3</m:t>
-            </m:r>
-          </m:sub>
-        </m:sSub>
-        <m:r>
-          <m:rPr>
-            <m:sty m:val="p"/>
-          </m:rPr>
-          <w:rPr>
-            <w:rFonts w:ascii="Cambria Math" w:hAnsi="Cambria Math"/>
-          </w:rPr>
-          <m:t>)</m:t>
-        </m:r>
-      </m:oMath>
-      <w:r>
-        <w:rPr>
-          <w:rFonts w:hint="eastAsia"/>
-        </w:rPr>
-        <w:t>,</w:t>
-      </w:r>
-      <w:r>
-        <w:t xml:space="preserve"> </w:t>
-      </w:r>
-      <m:oMath>
-        <m:sSub>
-          <m:sSubPr>
-            <m:ctrlPr>
-              <w:rPr>
-                <w:rFonts w:ascii="Cambria Math" w:hAnsi="Cambria Math"/>
-              </w:rPr>
-            </m:ctrlPr>
-          </m:sSubPr>
-          <m:e>
-            <m:r>
-              <w:rPr>
-                <w:rFonts w:ascii="Cambria Math" w:hAnsi="Cambria Math"/>
-              </w:rPr>
-              <m:t>y</m:t>
-            </m:r>
-          </m:e>
-          <m:sub>
-            <m:r>
-              <w:rPr>
-                <w:rFonts w:ascii="Cambria Math" w:hAnsi="Cambria Math"/>
-              </w:rPr>
-              <m:t>3</m:t>
-            </m:r>
-          </m:sub>
-        </m:sSub>
-        <m:r>
-          <m:rPr>
-            <m:sty m:val="p"/>
-          </m:rPr>
-          <w:rPr>
-            <w:rFonts w:ascii="Cambria Math" w:hAnsi="Cambria Math" w:hint="eastAsia"/>
-          </w:rPr>
-          <m:t>=</m:t>
-        </m:r>
-        <m:sSub>
-          <m:sSubPr>
-            <m:ctrlPr>
-              <w:rPr>
-                <w:rFonts w:ascii="Cambria Math" w:hAnsi="Cambria Math"/>
-              </w:rPr>
-            </m:ctrlPr>
-          </m:sSubPr>
-          <m:e>
-            <m:r>
-              <m:rPr>
-                <m:sty m:val="p"/>
-              </m:rPr>
-              <w:rPr>
-                <w:rFonts w:ascii="Cambria Math" w:hAnsi="Cambria Math"/>
-              </w:rPr>
-              <m:t>f</m:t>
-            </m:r>
-          </m:e>
-          <m:sub>
-            <m:r>
-              <w:rPr>
-                <w:rFonts w:ascii="Cambria Math" w:hAnsi="Cambria Math"/>
-              </w:rPr>
-              <m:t>3</m:t>
-            </m:r>
-          </m:sub>
-        </m:sSub>
-        <m:r>
-          <m:rPr>
-            <m:sty m:val="p"/>
-          </m:rPr>
-          <w:rPr>
-            <w:rFonts w:ascii="Cambria Math" w:hAnsi="Cambria Math"/>
-          </w:rPr>
-          <m:t>(</m:t>
-        </m:r>
-        <m:sSub>
-          <m:sSubPr>
-            <m:ctrlPr>
-              <w:rPr>
-                <w:rFonts w:ascii="Cambria Math" w:hAnsi="Cambria Math"/>
-              </w:rPr>
-            </m:ctrlPr>
-          </m:sSubPr>
-          <m:e>
-            <m:r>
-              <w:rPr>
-                <w:rFonts w:ascii="Cambria Math" w:hAnsi="Cambria Math"/>
-              </w:rPr>
-              <m:t>y</m:t>
-            </m:r>
-          </m:e>
-          <m:sub>
-            <m:r>
-              <w:rPr>
-                <w:rFonts w:ascii="Cambria Math" w:hAnsi="Cambria Math"/>
-              </w:rPr>
-              <m:t>2</m:t>
-            </m:r>
-          </m:sub>
-        </m:sSub>
-        <m:r>
-          <m:rPr>
-            <m:sty m:val="p"/>
-          </m:rPr>
-          <w:rPr>
-            <w:rFonts w:ascii="Cambria Math" w:hAnsi="Cambria Math"/>
-          </w:rPr>
-          <m:t>)</m:t>
-        </m:r>
-      </m:oMath>
-      <w:r>
-        <w:rPr>
-          <w:rFonts w:hint="eastAsia"/>
-        </w:rPr>
-        <w:t>,</w:t>
-      </w:r>
-      <m:oMath>
-        <m:sSub>
-          <m:sSubPr>
-            <m:ctrlPr>
-              <w:rPr>
-                <w:rFonts w:ascii="Cambria Math" w:hAnsi="Cambria Math"/>
-              </w:rPr>
-            </m:ctrlPr>
-          </m:sSubPr>
-          <m:e>
-            <m:r>
-              <w:rPr>
-                <w:rFonts w:ascii="Cambria Math" w:hAnsi="Cambria Math"/>
-              </w:rPr>
-              <m:t>y</m:t>
-            </m:r>
-          </m:e>
-          <m:sub>
-            <m:r>
-              <w:rPr>
-                <w:rFonts w:ascii="Cambria Math" w:hAnsi="Cambria Math"/>
-              </w:rPr>
-              <m:t>2</m:t>
-            </m:r>
-          </m:sub>
-        </m:sSub>
-        <m:r>
-          <m:rPr>
-            <m:sty m:val="p"/>
-          </m:rPr>
-          <w:rPr>
-            <w:rFonts w:ascii="Cambria Math" w:hAnsi="Cambria Math" w:hint="eastAsia"/>
-          </w:rPr>
-          <m:t>=</m:t>
-        </m:r>
-        <m:sSub>
-          <m:sSubPr>
-            <m:ctrlPr>
-              <w:rPr>
-                <w:rFonts w:ascii="Cambria Math" w:hAnsi="Cambria Math"/>
-              </w:rPr>
-            </m:ctrlPr>
-          </m:sSubPr>
-          <m:e>
-            <m:r>
-              <m:rPr>
-                <m:sty m:val="p"/>
-              </m:rPr>
-              <w:rPr>
-                <w:rFonts w:ascii="Cambria Math" w:hAnsi="Cambria Math"/>
-              </w:rPr>
-              <m:t>f</m:t>
-            </m:r>
-          </m:e>
-          <m:sub>
-            <m:r>
-              <w:rPr>
-                <w:rFonts w:ascii="Cambria Math" w:hAnsi="Cambria Math"/>
-              </w:rPr>
-              <m:t>2</m:t>
-            </m:r>
-          </m:sub>
-        </m:sSub>
-        <m:r>
-          <m:rPr>
-            <m:sty m:val="p"/>
-          </m:rPr>
-          <w:rPr>
-            <w:rFonts w:ascii="Cambria Math" w:hAnsi="Cambria Math"/>
-          </w:rPr>
-          <m:t>(</m:t>
-        </m:r>
-        <m:sSub>
-          <m:sSubPr>
-            <m:ctrlPr>
-              <w:rPr>
-                <w:rFonts w:ascii="Cambria Math" w:hAnsi="Cambria Math"/>
-              </w:rPr>
-            </m:ctrlPr>
-          </m:sSubPr>
-          <m:e>
-            <m:r>
-              <w:rPr>
-                <w:rFonts w:ascii="Cambria Math" w:hAnsi="Cambria Math"/>
-              </w:rPr>
-              <m:t>y</m:t>
-            </m:r>
-          </m:e>
-          <m:sub>
-            <m:r>
-              <w:rPr>
-                <w:rFonts w:ascii="Cambria Math" w:hAnsi="Cambria Math"/>
-              </w:rPr>
-              <m:t>1</m:t>
-            </m:r>
-          </m:sub>
-        </m:sSub>
-        <m:r>
-          <m:rPr>
-            <m:sty m:val="p"/>
-          </m:rPr>
-          <w:rPr>
-            <w:rFonts w:ascii="Cambria Math" w:hAnsi="Cambria Math"/>
-          </w:rPr>
-          <m:t>)</m:t>
-        </m:r>
-      </m:oMath>
-      <w:r>
-        <w:rPr>
-          <w:rFonts w:hint="eastAsia"/>
-        </w:rPr>
-        <w:t>,</w:t>
-      </w:r>
-      <w:r>
-        <w:t xml:space="preserve"> </w:t>
-      </w:r>
-      <m:oMath>
-        <m:sSub>
-          <m:sSubPr>
-            <m:ctrlPr>
-              <w:rPr>
-                <w:rFonts w:ascii="Cambria Math" w:hAnsi="Cambria Math"/>
-              </w:rPr>
-            </m:ctrlPr>
-          </m:sSubPr>
-          <m:e>
-            <m:r>
-              <w:rPr>
-                <w:rFonts w:ascii="Cambria Math" w:hAnsi="Cambria Math"/>
-              </w:rPr>
-              <m:t>y</m:t>
-            </m:r>
-          </m:e>
-          <m:sub>
-            <m:r>
-              <w:rPr>
-                <w:rFonts w:ascii="Cambria Math" w:hAnsi="Cambria Math"/>
-              </w:rPr>
-              <m:t>1</m:t>
-            </m:r>
-          </m:sub>
-        </m:sSub>
-        <m:r>
-          <m:rPr>
-            <m:sty m:val="p"/>
-          </m:rPr>
-          <w:rPr>
-            <w:rFonts w:ascii="Cambria Math" w:hAnsi="Cambria Math" w:hint="eastAsia"/>
-          </w:rPr>
-          <m:t>=</m:t>
-        </m:r>
-        <m:sSub>
-          <m:sSubPr>
-            <m:ctrlPr>
-              <w:rPr>
-                <w:rFonts w:ascii="Cambria Math" w:hAnsi="Cambria Math"/>
-              </w:rPr>
-            </m:ctrlPr>
-          </m:sSubPr>
-          <m:e>
-            <m:r>
-              <m:rPr>
-                <m:sty m:val="p"/>
-              </m:rPr>
-              <w:rPr>
-                <w:rFonts w:ascii="Cambria Math" w:hAnsi="Cambria Math"/>
-              </w:rPr>
-              <m:t>f</m:t>
-            </m:r>
-          </m:e>
-          <m:sub>
-            <m:r>
-              <w:rPr>
-                <w:rFonts w:ascii="Cambria Math" w:hAnsi="Cambria Math"/>
-              </w:rPr>
-              <m:t>1</m:t>
-            </m:r>
-          </m:sub>
-        </m:sSub>
-        <m:r>
-          <m:rPr>
-            <m:sty m:val="p"/>
-          </m:rPr>
           <w:rPr>
             <w:rFonts w:ascii="Cambria Math" w:hAnsi="Cambria Math"/>
           </w:rPr>
@@ -902,59 +575,271 @@
       <w:pPr>
         <w:pStyle w:val="a1"/>
         <w:ind w:firstLine="360"/>
+      </w:pPr>
+      <w:r>
+        <w:tab/>
+        <w:t xml:space="preserve">   </w:t>
+      </w:r>
+      <m:oMath>
+        <m:sSup>
+          <m:sSupPr>
+            <m:ctrlPr>
+              <w:rPr>
+                <w:rFonts w:ascii="Cambria Math" w:hAnsi="Cambria Math"/>
+              </w:rPr>
+            </m:ctrlPr>
+          </m:sSupPr>
+          <m:e>
+            <m:r>
+              <w:rPr>
+                <w:rFonts w:ascii="Cambria Math" w:hAnsi="Cambria Math"/>
+              </w:rPr>
+              <m:t>a</m:t>
+            </m:r>
+          </m:e>
+          <m:sup>
+            <m:r>
+              <w:rPr>
+                <w:rFonts w:ascii="Cambria Math" w:hAnsi="Cambria Math"/>
+              </w:rPr>
+              <m:t>k</m:t>
+            </m:r>
+          </m:sup>
+        </m:sSup>
+        <m:r>
+          <w:rPr>
+            <w:rFonts w:ascii="Cambria Math" w:hAnsi="Cambria Math"/>
+          </w:rPr>
+          <m:t>=</m:t>
+        </m:r>
+        <m:sSup>
+          <m:sSupPr>
+            <m:ctrlPr>
+              <w:rPr>
+                <w:rFonts w:ascii="Cambria Math" w:hAnsi="Cambria Math"/>
+              </w:rPr>
+            </m:ctrlPr>
+          </m:sSupPr>
+          <m:e>
+            <m:r>
+              <w:rPr>
+                <w:rFonts w:ascii="Cambria Math" w:hAnsi="Cambria Math" w:hint="eastAsia"/>
+              </w:rPr>
+              <m:t>b</m:t>
+            </m:r>
+          </m:e>
+          <m:sup>
+            <m:r>
+              <w:rPr>
+                <w:rFonts w:ascii="Cambria Math" w:hAnsi="Cambria Math"/>
+              </w:rPr>
+              <m:t>k</m:t>
+            </m:r>
+          </m:sup>
+        </m:sSup>
+        <m:r>
+          <w:rPr>
+            <w:rFonts w:ascii="Cambria Math" w:hAnsi="Cambria Math"/>
+          </w:rPr>
+          <m:t>+</m:t>
+        </m:r>
+        <m:sSup>
+          <m:sSupPr>
+            <m:ctrlPr>
+              <w:rPr>
+                <w:rFonts w:ascii="Cambria Math" w:hAnsi="Cambria Math"/>
+              </w:rPr>
+            </m:ctrlPr>
+          </m:sSupPr>
+          <m:e>
+            <m:r>
+              <w:rPr>
+                <w:rFonts w:ascii="Cambria Math" w:hAnsi="Cambria Math"/>
+              </w:rPr>
+              <m:t>W</m:t>
+            </m:r>
+          </m:e>
+          <m:sup>
+            <m:r>
+              <w:rPr>
+                <w:rFonts w:ascii="Cambria Math" w:hAnsi="Cambria Math"/>
+              </w:rPr>
+              <m:t>k</m:t>
+            </m:r>
+          </m:sup>
+        </m:sSup>
+        <m:sSup>
+          <m:sSupPr>
+            <m:ctrlPr>
+              <w:rPr>
+                <w:rFonts w:ascii="Cambria Math" w:hAnsi="Cambria Math"/>
+              </w:rPr>
+            </m:ctrlPr>
+          </m:sSupPr>
+          <m:e>
+            <m:r>
+              <w:rPr>
+                <w:rFonts w:ascii="Cambria Math" w:hAnsi="Cambria Math"/>
+              </w:rPr>
+              <m:t>h</m:t>
+            </m:r>
+          </m:e>
+          <m:sup>
+            <m:r>
+              <w:rPr>
+                <w:rFonts w:ascii="Cambria Math" w:hAnsi="Cambria Math"/>
+              </w:rPr>
+              <m:t>k-1</m:t>
+            </m:r>
+          </m:sup>
+        </m:sSup>
+      </m:oMath>
+    </w:p>
+    <w:p>
+      <w:pPr>
+        <w:pStyle w:val="a1"/>
+        <w:ind w:firstLine="360"/>
         <w:rPr>
-          <w:iCs/>
+          <w:rFonts w:hint="eastAsia"/>
         </w:rPr>
+      </w:pPr>
+      <w:r>
+        <w:tab/>
+      </w:r>
+      <w:r>
+        <w:tab/>
+      </w:r>
+      <m:oMath>
+        <m:sSup>
+          <m:sSupPr>
+            <m:ctrlPr>
+              <w:rPr>
+                <w:rFonts w:ascii="Cambria Math" w:hAnsi="Cambria Math"/>
+              </w:rPr>
+            </m:ctrlPr>
+          </m:sSupPr>
+          <m:e>
+            <m:r>
+              <w:rPr>
+                <w:rFonts w:ascii="Cambria Math" w:hAnsi="Cambria Math"/>
+              </w:rPr>
+              <m:t>h</m:t>
+            </m:r>
+          </m:e>
+          <m:sup>
+            <m:r>
+              <w:rPr>
+                <w:rFonts w:ascii="Cambria Math" w:hAnsi="Cambria Math"/>
+              </w:rPr>
+              <m:t>k</m:t>
+            </m:r>
+          </m:sup>
+        </m:sSup>
+        <m:r>
+          <w:rPr>
+            <w:rFonts w:ascii="Cambria Math" w:hAnsi="Cambria Math"/>
+          </w:rPr>
+          <m:t>=</m:t>
+        </m:r>
+        <m:sSub>
+          <m:sSubPr>
+            <m:ctrlPr>
+              <w:rPr>
+                <w:rFonts w:ascii="Cambria Math" w:hAnsi="Cambria Math"/>
+              </w:rPr>
+            </m:ctrlPr>
+          </m:sSubPr>
+          <m:e>
+            <m:r>
+              <w:rPr>
+                <w:rFonts w:ascii="Cambria Math" w:hAnsi="Cambria Math"/>
+              </w:rPr>
+              <m:t>f</m:t>
+            </m:r>
+          </m:e>
+          <m:sub>
+            <m:r>
+              <w:rPr>
+                <w:rFonts w:ascii="Cambria Math" w:hAnsi="Cambria Math" w:hint="eastAsia"/>
+              </w:rPr>
+              <m:t>k</m:t>
+            </m:r>
+          </m:sub>
+        </m:sSub>
+        <m:r>
+          <w:rPr>
+            <w:rFonts w:ascii="Cambria Math" w:hAnsi="Cambria Math"/>
+          </w:rPr>
+          <m:t>(</m:t>
+        </m:r>
+        <m:sSup>
+          <m:sSupPr>
+            <m:ctrlPr>
+              <w:rPr>
+                <w:rFonts w:ascii="Cambria Math" w:hAnsi="Cambria Math"/>
+              </w:rPr>
+            </m:ctrlPr>
+          </m:sSupPr>
+          <m:e>
+            <m:r>
+              <w:rPr>
+                <w:rFonts w:ascii="Cambria Math" w:hAnsi="Cambria Math"/>
+              </w:rPr>
+              <m:t>a</m:t>
+            </m:r>
+          </m:e>
+          <m:sup>
+            <m:r>
+              <w:rPr>
+                <w:rFonts w:ascii="Cambria Math" w:hAnsi="Cambria Math"/>
+              </w:rPr>
+              <m:t>k</m:t>
+            </m:r>
+          </m:sup>
+        </m:sSup>
+        <m:r>
+          <w:rPr>
+            <w:rFonts w:ascii="Cambria Math" w:hAnsi="Cambria Math"/>
+          </w:rPr>
+          <m:t>)</m:t>
+        </m:r>
+      </m:oMath>
+    </w:p>
+    <w:p>
+      <w:pPr>
+        <w:pStyle w:val="2"/>
+        <w:spacing w:before="156" w:after="156"/>
       </w:pPr>
       <w:r>
         <w:rPr>
           <w:rFonts w:hint="eastAsia"/>
         </w:rPr>
-        <w:t>所以</w:t>
+        <w:t>梯度计算</w:t>
       </w:r>
-      <m:oMath>
-        <m:sSub>
-          <m:sSubPr>
-            <m:ctrlPr>
-              <w:rPr>
-                <w:rFonts w:ascii="Cambria Math" w:hAnsi="Cambria Math"/>
-              </w:rPr>
-            </m:ctrlPr>
-          </m:sSubPr>
-          <m:e>
-            <m:r>
-              <w:rPr>
-                <w:rFonts w:ascii="Cambria Math" w:hAnsi="Cambria Math" w:hint="eastAsia"/>
-              </w:rPr>
-              <m:t>w</m:t>
-            </m:r>
-          </m:e>
-          <m:sub>
-            <m:r>
-              <w:rPr>
-                <w:rFonts w:ascii="Cambria Math" w:hAnsi="Cambria Math"/>
-              </w:rPr>
-              <m:t>4</m:t>
-            </m:r>
-          </m:sub>
-        </m:sSub>
-      </m:oMath>
+    </w:p>
+    <w:p>
+      <w:pPr>
+        <w:pStyle w:val="a1"/>
+        <w:ind w:firstLine="360"/>
+        <w:rPr>
+          <w:rFonts w:hint="eastAsia"/>
+        </w:rPr>
+      </w:pPr>
       <w:r>
         <w:rPr>
           <w:rFonts w:hint="eastAsia"/>
         </w:rPr>
-        <w:t>的梯度：</w:t>
+        <w:t>记</w:t>
       </w:r>
       <m:oMath>
-        <m:sSub>
-          <m:sSubPr>
+        <m:sSup>
+          <m:sSupPr>
             <m:ctrlPr>
               <w:rPr>
                 <w:rFonts w:ascii="Cambria Math" w:hAnsi="Cambria Math"/>
-                <w:iCs/>
               </w:rPr>
             </m:ctrlPr>
-          </m:sSubPr>
+          </m:sSupPr>
           <m:e>
             <m:r>
               <m:rPr>
@@ -963,182 +848,18 @@
               <w:rPr>
                 <w:rFonts w:ascii="Cambria Math" w:hAnsi="Cambria Math"/>
               </w:rPr>
-              <m:t>∇</m:t>
+              <m:t>g</m:t>
             </m:r>
           </m:e>
-          <m:sub>
-            <m:sSub>
-              <m:sSubPr>
-                <m:ctrlPr>
-                  <w:rPr>
-                    <w:rFonts w:ascii="Cambria Math" w:hAnsi="Cambria Math"/>
-                  </w:rPr>
-                </m:ctrlPr>
-              </m:sSubPr>
-              <m:e>
-                <m:r>
-                  <w:rPr>
-                    <w:rFonts w:ascii="Cambria Math" w:hAnsi="Cambria Math" w:hint="eastAsia"/>
-                  </w:rPr>
-                  <m:t>w</m:t>
-                </m:r>
-              </m:e>
-              <m:sub>
-                <m:r>
-                  <w:rPr>
-                    <w:rFonts w:ascii="Cambria Math" w:hAnsi="Cambria Math"/>
-                  </w:rPr>
-                  <m:t>4</m:t>
-                </m:r>
-              </m:sub>
-            </m:sSub>
-          </m:sub>
-        </m:sSub>
-        <m:r>
-          <m:rPr>
-            <m:sty m:val="p"/>
-          </m:rPr>
-          <w:rPr>
-            <w:rFonts w:ascii="Cambria Math" w:hAnsi="Cambria Math"/>
-          </w:rPr>
-          <m:t>J</m:t>
-        </m:r>
-        <m:r>
-          <m:rPr>
-            <m:sty m:val="p"/>
-          </m:rPr>
-          <w:rPr>
-            <w:rFonts w:ascii="Cambria Math" w:hAnsi="Cambria Math" w:hint="eastAsia"/>
-          </w:rPr>
-          <m:t>=</m:t>
-        </m:r>
-        <m:f>
-          <m:fPr>
-            <m:ctrlPr>
-              <w:rPr>
-                <w:rFonts w:ascii="Cambria Math" w:hAnsi="Cambria Math"/>
-                <w:iCs/>
-              </w:rPr>
-            </m:ctrlPr>
-          </m:fPr>
-          <m:num>
-            <m:r>
-              <w:rPr>
-                <w:rFonts w:ascii="Cambria Math" w:hAnsi="Cambria Math"/>
-              </w:rPr>
-              <m:t>dJ</m:t>
-            </m:r>
-          </m:num>
-          <m:den>
-            <m:r>
-              <w:rPr>
-                <w:rFonts w:ascii="Cambria Math" w:hAnsi="Cambria Math" w:hint="eastAsia"/>
-              </w:rPr>
-              <m:t>d</m:t>
-            </m:r>
-            <m:sSub>
-              <m:sSubPr>
-                <m:ctrlPr>
-                  <w:rPr>
-                    <w:rFonts w:ascii="Cambria Math" w:hAnsi="Cambria Math"/>
-                  </w:rPr>
-                </m:ctrlPr>
-              </m:sSubPr>
-              <m:e>
-                <m:r>
-                  <w:rPr>
-                    <w:rFonts w:ascii="Cambria Math" w:hAnsi="Cambria Math"/>
-                  </w:rPr>
-                  <m:t>y</m:t>
-                </m:r>
-              </m:e>
-              <m:sub>
-                <m:r>
-                  <w:rPr>
-                    <w:rFonts w:ascii="Cambria Math" w:hAnsi="Cambria Math"/>
-                  </w:rPr>
-                  <m:t>4</m:t>
-                </m:r>
-              </m:sub>
-            </m:sSub>
-          </m:den>
-        </m:f>
-        <m:f>
-          <m:fPr>
-            <m:ctrlPr>
-              <w:rPr>
-                <w:rFonts w:ascii="Cambria Math" w:hAnsi="Cambria Math"/>
-                <w:iCs/>
-              </w:rPr>
-            </m:ctrlPr>
-          </m:fPr>
-          <m:num>
-            <m:r>
-              <w:rPr>
-                <w:rFonts w:ascii="Cambria Math" w:hAnsi="Cambria Math"/>
-              </w:rPr>
-              <m:t>d</m:t>
-            </m:r>
-            <m:sSub>
-              <m:sSubPr>
-                <m:ctrlPr>
-                  <w:rPr>
-                    <w:rFonts w:ascii="Cambria Math" w:hAnsi="Cambria Math"/>
-                  </w:rPr>
-                </m:ctrlPr>
-              </m:sSubPr>
-              <m:e>
-                <m:r>
-                  <w:rPr>
-                    <w:rFonts w:ascii="Cambria Math" w:hAnsi="Cambria Math"/>
-                  </w:rPr>
-                  <m:t>y</m:t>
-                </m:r>
-              </m:e>
-              <m:sub>
-                <m:r>
-                  <w:rPr>
-                    <w:rFonts w:ascii="Cambria Math" w:hAnsi="Cambria Math"/>
-                  </w:rPr>
-                  <m:t>4</m:t>
-                </m:r>
-              </m:sub>
-            </m:sSub>
-          </m:num>
-          <m:den>
-            <m:r>
-              <w:rPr>
-                <w:rFonts w:ascii="Cambria Math" w:hAnsi="Cambria Math" w:hint="eastAsia"/>
-              </w:rPr>
-              <m:t>d</m:t>
-            </m:r>
-            <m:sSub>
-              <m:sSubPr>
-                <m:ctrlPr>
-                  <w:rPr>
-                    <w:rFonts w:ascii="Cambria Math" w:hAnsi="Cambria Math"/>
-                  </w:rPr>
-                </m:ctrlPr>
-              </m:sSubPr>
-              <m:e>
-                <m:r>
-                  <w:rPr>
-                    <w:rFonts w:ascii="Cambria Math" w:hAnsi="Cambria Math"/>
-                  </w:rPr>
-                  <m:t>w</m:t>
-                </m:r>
-              </m:e>
-              <m:sub>
-                <m:r>
-                  <w:rPr>
-                    <w:rFonts w:ascii="Cambria Math" w:hAnsi="Cambria Math"/>
-                  </w:rPr>
-                  <m:t>4</m:t>
-                </m:r>
-              </m:sub>
-            </m:sSub>
-          </m:den>
-        </m:f>
+          <m:sup>
+            <m:r>
+              <w:rPr>
+                <w:rFonts w:ascii="Cambria Math" w:hAnsi="Cambria Math"/>
+              </w:rPr>
+              <m:t>k</m:t>
+            </m:r>
+          </m:sup>
+        </m:sSup>
         <m:r>
           <m:rPr>
             <m:sty m:val="p"/>
@@ -1157,230 +878,106 @@
             </m:ctrlPr>
           </m:sSubPr>
           <m:e>
+            <m:r>
+              <m:rPr>
+                <m:sty m:val="p"/>
+              </m:rPr>
+              <w:rPr>
+                <w:rFonts w:ascii="Cambria Math" w:hAnsi="Cambria Math"/>
+              </w:rPr>
+              <m:t>∇</m:t>
+            </m:r>
+          </m:e>
+          <m:sub>
             <m:sSup>
               <m:sSupPr>
                 <m:ctrlPr>
                   <w:rPr>
-                    <w:rFonts w:ascii="Cambria Math" w:hAnsi="Cambria Math"/>
+                    <w:rFonts w:ascii="Cambria Math" w:eastAsia="MS Gothic" w:hAnsi="Cambria Math" w:cs="MS Gothic"/>
+                    <w:i/>
                   </w:rPr>
                 </m:ctrlPr>
               </m:sSupPr>
               <m:e>
                 <m:r>
-                  <m:rPr>
-                    <m:sty m:val="p"/>
-                  </m:rPr>
                   <w:rPr>
-                    <w:rFonts w:ascii="Cambria Math" w:hAnsi="Cambria Math"/>
+                    <w:rFonts w:ascii="Cambria Math" w:eastAsia="MS Gothic" w:hAnsi="Cambria Math" w:cs="MS Gothic"/>
                   </w:rPr>
-                  <m:t>f</m:t>
+                  <m:t>h</m:t>
                 </m:r>
               </m:e>
               <m:sup>
                 <m:r>
                   <w:rPr>
-                    <w:rFonts w:ascii="Cambria Math" w:hAnsi="Cambria Math"/>
+                    <w:rFonts w:ascii="Cambria Math" w:eastAsia="MS Gothic" w:hAnsi="Cambria Math" w:cs="MS Gothic"/>
                   </w:rPr>
-                  <m:t>'</m:t>
+                  <m:t>k</m:t>
                 </m:r>
               </m:sup>
             </m:sSup>
-          </m:e>
-          <m:sub>
-            <m:r>
-              <w:rPr>
-                <w:rFonts w:ascii="Cambria Math" w:hAnsi="Cambria Math"/>
-              </w:rPr>
-              <m:t>5</m:t>
-            </m:r>
           </m:sub>
         </m:sSub>
         <m:r>
-          <m:rPr>
-            <m:sty m:val="p"/>
-          </m:rPr>
           <w:rPr>
             <w:rFonts w:ascii="Cambria Math" w:hAnsi="Cambria Math"/>
           </w:rPr>
-          <m:t>(</m:t>
+          <m:t>J</m:t>
         </m:r>
-        <m:sSub>
-          <m:sSubPr>
-            <m:ctrlPr>
-              <w:rPr>
-                <w:rFonts w:ascii="Cambria Math" w:hAnsi="Cambria Math"/>
-              </w:rPr>
-            </m:ctrlPr>
-          </m:sSubPr>
-          <m:e>
-            <m:r>
-              <w:rPr>
-                <w:rFonts w:ascii="Cambria Math" w:hAnsi="Cambria Math"/>
-              </w:rPr>
-              <m:t>y</m:t>
-            </m:r>
-          </m:e>
-          <m:sub>
-            <m:r>
-              <w:rPr>
-                <w:rFonts w:ascii="Cambria Math" w:hAnsi="Cambria Math"/>
-              </w:rPr>
-              <m:t>4</m:t>
-            </m:r>
-          </m:sub>
-        </m:sSub>
-        <m:r>
-          <m:rPr>
-            <m:sty m:val="p"/>
-          </m:rPr>
-          <w:rPr>
-            <w:rFonts w:ascii="Cambria Math" w:hAnsi="Cambria Math"/>
-          </w:rPr>
-          <m:t>)</m:t>
-        </m:r>
-        <m:sSub>
-          <m:sSubPr>
-            <m:ctrlPr>
-              <w:rPr>
-                <w:rFonts w:ascii="Cambria Math" w:hAnsi="Cambria Math"/>
-              </w:rPr>
-            </m:ctrlPr>
-          </m:sSubPr>
-          <m:e>
-            <m:sSup>
-              <m:sSupPr>
-                <m:ctrlPr>
-                  <w:rPr>
-                    <w:rFonts w:ascii="Cambria Math" w:hAnsi="Cambria Math"/>
-                  </w:rPr>
-                </m:ctrlPr>
-              </m:sSupPr>
-              <m:e>
-                <m:r>
-                  <m:rPr>
-                    <m:sty m:val="p"/>
-                  </m:rPr>
-                  <w:rPr>
-                    <w:rFonts w:ascii="Cambria Math" w:hAnsi="Cambria Math"/>
-                  </w:rPr>
-                  <m:t>f</m:t>
-                </m:r>
-              </m:e>
-              <m:sup>
-                <m:r>
-                  <w:rPr>
-                    <w:rFonts w:ascii="Cambria Math" w:hAnsi="Cambria Math"/>
-                  </w:rPr>
-                  <m:t>'</m:t>
-                </m:r>
-              </m:sup>
-            </m:sSup>
-          </m:e>
-          <m:sub>
-            <m:r>
-              <w:rPr>
-                <w:rFonts w:ascii="Cambria Math" w:hAnsi="Cambria Math"/>
-              </w:rPr>
-              <m:t>4</m:t>
-            </m:r>
-          </m:sub>
-        </m:sSub>
-        <m:r>
-          <m:rPr>
-            <m:sty m:val="p"/>
-          </m:rPr>
-          <w:rPr>
-            <w:rFonts w:ascii="Cambria Math" w:hAnsi="Cambria Math"/>
-          </w:rPr>
-          <m:t>(</m:t>
-        </m:r>
-        <m:sSub>
-          <m:sSubPr>
-            <m:ctrlPr>
-              <w:rPr>
-                <w:rFonts w:ascii="Cambria Math" w:hAnsi="Cambria Math"/>
-              </w:rPr>
-            </m:ctrlPr>
-          </m:sSubPr>
-          <m:e>
-            <m:r>
-              <w:rPr>
-                <w:rFonts w:ascii="Cambria Math" w:hAnsi="Cambria Math"/>
-              </w:rPr>
-              <m:t>y</m:t>
-            </m:r>
-          </m:e>
-          <m:sub>
-            <m:r>
-              <w:rPr>
-                <w:rFonts w:ascii="Cambria Math" w:hAnsi="Cambria Math"/>
-              </w:rPr>
-              <m:t>3</m:t>
-            </m:r>
-          </m:sub>
-        </m:sSub>
-        <m:r>
-          <m:rPr>
-            <m:sty m:val="p"/>
-          </m:rPr>
-          <w:rPr>
-            <w:rFonts w:ascii="Cambria Math" w:hAnsi="Cambria Math"/>
-          </w:rPr>
-          <m:t>)</m:t>
-        </m:r>
-      </m:oMath>
-    </w:p>
-    <w:p>
-      <w:pPr>
-        <w:pStyle w:val="a1"/>
-        <w:ind w:firstLine="360"/>
-        <w:rPr>
-          <w:iCs/>
-        </w:rPr>
-      </w:pPr>
-      <m:oMath>
-        <m:sSub>
-          <m:sSubPr>
-            <m:ctrlPr>
-              <w:rPr>
-                <w:rFonts w:ascii="Cambria Math" w:hAnsi="Cambria Math"/>
-              </w:rPr>
-            </m:ctrlPr>
-          </m:sSubPr>
-          <m:e>
-            <m:r>
-              <w:rPr>
-                <w:rFonts w:ascii="Cambria Math" w:hAnsi="Cambria Math" w:hint="eastAsia"/>
-              </w:rPr>
-              <m:t>w</m:t>
-            </m:r>
-          </m:e>
-          <m:sub>
-            <m:r>
-              <w:rPr>
-                <w:rFonts w:ascii="Cambria Math" w:hAnsi="Cambria Math"/>
-              </w:rPr>
-              <m:t>3</m:t>
-            </m:r>
-          </m:sub>
-        </m:sSub>
       </m:oMath>
       <w:r>
         <w:rPr>
           <w:rFonts w:hint="eastAsia"/>
         </w:rPr>
-        <w:t>的梯度：</w:t>
+        <w:t>,</w:t>
+      </w:r>
+      <w:r>
+        <w:rPr>
+          <w:rFonts w:hint="eastAsia"/>
+        </w:rPr>
+        <w:t>表示最终损失对于</w:t>
       </w:r>
       <m:oMath>
-        <m:sSub>
-          <m:sSubPr>
+        <m:sSup>
+          <m:sSupPr>
             <m:ctrlPr>
               <w:rPr>
                 <w:rFonts w:ascii="Cambria Math" w:hAnsi="Cambria Math"/>
-                <w:iCs/>
               </w:rPr>
             </m:ctrlPr>
-          </m:sSubPr>
+          </m:sSupPr>
+          <m:e>
+            <m:r>
+              <w:rPr>
+                <w:rFonts w:ascii="Cambria Math" w:hAnsi="Cambria Math"/>
+              </w:rPr>
+              <m:t>h</m:t>
+            </m:r>
+          </m:e>
+          <m:sup>
+            <m:r>
+              <w:rPr>
+                <w:rFonts w:ascii="Cambria Math" w:hAnsi="Cambria Math"/>
+              </w:rPr>
+              <m:t>k</m:t>
+            </m:r>
+          </m:sup>
+        </m:sSup>
+      </m:oMath>
+      <w:r>
+        <w:rPr>
+          <w:rFonts w:hint="eastAsia"/>
+        </w:rPr>
+        <w:t>的偏导，其中</w:t>
+      </w:r>
+      <m:oMath>
+        <m:sSup>
+          <m:sSupPr>
+            <m:ctrlPr>
+              <w:rPr>
+                <w:rFonts w:ascii="Cambria Math" w:hAnsi="Cambria Math"/>
+              </w:rPr>
+            </m:ctrlPr>
+          </m:sSupPr>
           <m:e>
             <m:r>
               <m:rPr>
@@ -1389,876 +986,90 @@
               <w:rPr>
                 <w:rFonts w:ascii="Cambria Math" w:hAnsi="Cambria Math"/>
               </w:rPr>
-              <m:t>∇</m:t>
+              <m:t>g</m:t>
             </m:r>
           </m:e>
-          <m:sub>
-            <m:sSub>
-              <m:sSubPr>
-                <m:ctrlPr>
-                  <w:rPr>
-                    <w:rFonts w:ascii="Cambria Math" w:hAnsi="Cambria Math"/>
-                  </w:rPr>
-                </m:ctrlPr>
-              </m:sSubPr>
-              <m:e>
-                <m:r>
-                  <w:rPr>
-                    <w:rFonts w:ascii="Cambria Math" w:hAnsi="Cambria Math" w:hint="eastAsia"/>
-                  </w:rPr>
-                  <m:t>w</m:t>
-                </m:r>
-              </m:e>
-              <m:sub>
-                <m:r>
-                  <w:rPr>
-                    <w:rFonts w:ascii="Cambria Math" w:hAnsi="Cambria Math"/>
-                  </w:rPr>
-                  <m:t>3</m:t>
-                </m:r>
-              </m:sub>
-            </m:sSub>
-          </m:sub>
-        </m:sSub>
+          <m:sup>
+            <m:r>
+              <w:rPr>
+                <w:rFonts w:ascii="Cambria Math" w:hAnsi="Cambria Math" w:hint="eastAsia"/>
+              </w:rPr>
+              <m:t>l</m:t>
+            </m:r>
+          </m:sup>
+        </m:sSup>
         <m:r>
-          <m:rPr>
-            <m:sty m:val="p"/>
-          </m:rPr>
-          <w:rPr>
-            <w:rFonts w:ascii="Cambria Math" w:hAnsi="Cambria Math"/>
-          </w:rPr>
-          <m:t>J</m:t>
-        </m:r>
-        <m:r>
-          <m:rPr>
-            <m:sty m:val="p"/>
-          </m:rPr>
           <w:rPr>
             <w:rFonts w:ascii="Cambria Math" w:hAnsi="Cambria Math" w:hint="eastAsia"/>
           </w:rPr>
           <m:t>=</m:t>
         </m:r>
-        <m:f>
-          <m:fPr>
-            <m:ctrlPr>
-              <w:rPr>
-                <w:rFonts w:ascii="Cambria Math" w:hAnsi="Cambria Math"/>
-                <w:iCs/>
-              </w:rPr>
-            </m:ctrlPr>
-          </m:fPr>
-          <m:num>
-            <m:r>
-              <w:rPr>
-                <w:rFonts w:ascii="Cambria Math" w:hAnsi="Cambria Math"/>
-              </w:rPr>
-              <m:t>dJ</m:t>
-            </m:r>
-          </m:num>
-          <m:den>
-            <m:r>
-              <w:rPr>
-                <w:rFonts w:ascii="Cambria Math" w:hAnsi="Cambria Math" w:hint="eastAsia"/>
-              </w:rPr>
-              <m:t>d</m:t>
-            </m:r>
-            <m:sSub>
-              <m:sSubPr>
-                <m:ctrlPr>
-                  <w:rPr>
-                    <w:rFonts w:ascii="Cambria Math" w:hAnsi="Cambria Math"/>
-                  </w:rPr>
-                </m:ctrlPr>
-              </m:sSubPr>
-              <m:e>
-                <m:r>
-                  <w:rPr>
-                    <w:rFonts w:ascii="Cambria Math" w:hAnsi="Cambria Math"/>
-                  </w:rPr>
-                  <m:t>y</m:t>
-                </m:r>
-              </m:e>
-              <m:sub>
-                <m:r>
-                  <w:rPr>
-                    <w:rFonts w:ascii="Cambria Math" w:hAnsi="Cambria Math"/>
-                  </w:rPr>
-                  <m:t>3</m:t>
-                </m:r>
-              </m:sub>
-            </m:sSub>
-          </m:den>
-        </m:f>
         <m:r>
           <w:rPr>
             <w:rFonts w:ascii="Cambria Math" w:hAnsi="Cambria Math"/>
           </w:rPr>
-          <m:t>=</m:t>
+          <m:t>L(</m:t>
         </m:r>
-        <m:f>
-          <m:fPr>
+        <m:acc>
+          <m:accPr>
             <m:ctrlPr>
               <w:rPr>
                 <w:rFonts w:ascii="Cambria Math" w:hAnsi="Cambria Math"/>
-                <w:iCs/>
               </w:rPr>
             </m:ctrlPr>
-          </m:fPr>
-          <m:num>
-            <m:r>
-              <w:rPr>
-                <w:rFonts w:ascii="Cambria Math" w:hAnsi="Cambria Math"/>
-              </w:rPr>
-              <m:t>dJ</m:t>
-            </m:r>
-          </m:num>
-          <m:den>
-            <m:r>
-              <w:rPr>
-                <w:rFonts w:ascii="Cambria Math" w:hAnsi="Cambria Math" w:hint="eastAsia"/>
-              </w:rPr>
-              <m:t>d</m:t>
-            </m:r>
-            <m:sSub>
-              <m:sSubPr>
-                <m:ctrlPr>
-                  <w:rPr>
-                    <w:rFonts w:ascii="Cambria Math" w:hAnsi="Cambria Math"/>
-                  </w:rPr>
-                </m:ctrlPr>
-              </m:sSubPr>
-              <m:e>
-                <m:r>
-                  <w:rPr>
-                    <w:rFonts w:ascii="Cambria Math" w:hAnsi="Cambria Math"/>
-                  </w:rPr>
-                  <m:t>y</m:t>
-                </m:r>
-              </m:e>
-              <m:sub>
-                <m:r>
-                  <w:rPr>
-                    <w:rFonts w:ascii="Cambria Math" w:hAnsi="Cambria Math"/>
-                  </w:rPr>
-                  <m:t>4</m:t>
-                </m:r>
-              </m:sub>
-            </m:sSub>
-          </m:den>
-        </m:f>
-        <m:f>
-          <m:fPr>
-            <m:ctrlPr>
-              <w:rPr>
-                <w:rFonts w:ascii="Cambria Math" w:hAnsi="Cambria Math"/>
-                <w:iCs/>
-              </w:rPr>
-            </m:ctrlPr>
-          </m:fPr>
-          <m:num>
-            <m:r>
-              <w:rPr>
-                <w:rFonts w:ascii="Cambria Math" w:hAnsi="Cambria Math" w:hint="eastAsia"/>
-              </w:rPr>
-              <m:t>d</m:t>
-            </m:r>
-            <m:sSub>
-              <m:sSubPr>
-                <m:ctrlPr>
-                  <w:rPr>
-                    <w:rFonts w:ascii="Cambria Math" w:hAnsi="Cambria Math"/>
-                  </w:rPr>
-                </m:ctrlPr>
-              </m:sSubPr>
-              <m:e>
-                <m:r>
-                  <w:rPr>
-                    <w:rFonts w:ascii="Cambria Math" w:hAnsi="Cambria Math"/>
-                  </w:rPr>
-                  <m:t>y</m:t>
-                </m:r>
-              </m:e>
-              <m:sub>
-                <m:r>
-                  <w:rPr>
-                    <w:rFonts w:ascii="Cambria Math" w:hAnsi="Cambria Math"/>
-                  </w:rPr>
-                  <m:t>4</m:t>
-                </m:r>
-              </m:sub>
-            </m:sSub>
-          </m:num>
-          <m:den>
-            <m:r>
-              <w:rPr>
-                <w:rFonts w:ascii="Cambria Math" w:hAnsi="Cambria Math" w:hint="eastAsia"/>
-              </w:rPr>
-              <m:t>d</m:t>
-            </m:r>
-            <m:sSub>
-              <m:sSubPr>
-                <m:ctrlPr>
-                  <w:rPr>
-                    <w:rFonts w:ascii="Cambria Math" w:hAnsi="Cambria Math"/>
-                  </w:rPr>
-                </m:ctrlPr>
-              </m:sSubPr>
-              <m:e>
-                <m:r>
-                  <w:rPr>
-                    <w:rFonts w:ascii="Cambria Math" w:hAnsi="Cambria Math"/>
-                  </w:rPr>
-                  <m:t>y</m:t>
-                </m:r>
-              </m:e>
-              <m:sub>
-                <m:r>
-                  <w:rPr>
-                    <w:rFonts w:ascii="Cambria Math" w:hAnsi="Cambria Math"/>
-                  </w:rPr>
-                  <m:t>3</m:t>
-                </m:r>
-              </m:sub>
-            </m:sSub>
-          </m:den>
-        </m:f>
-        <m:f>
-          <m:fPr>
-            <m:ctrlPr>
-              <w:rPr>
-                <w:rFonts w:ascii="Cambria Math" w:hAnsi="Cambria Math"/>
-                <w:iCs/>
-              </w:rPr>
-            </m:ctrlPr>
-          </m:fPr>
-          <m:num>
-            <m:r>
-              <w:rPr>
-                <w:rFonts w:ascii="Cambria Math" w:hAnsi="Cambria Math"/>
-              </w:rPr>
-              <m:t>d</m:t>
-            </m:r>
-            <m:sSub>
-              <m:sSubPr>
-                <m:ctrlPr>
-                  <w:rPr>
-                    <w:rFonts w:ascii="Cambria Math" w:hAnsi="Cambria Math"/>
-                  </w:rPr>
-                </m:ctrlPr>
-              </m:sSubPr>
-              <m:e>
-                <m:r>
-                  <w:rPr>
-                    <w:rFonts w:ascii="Cambria Math" w:hAnsi="Cambria Math"/>
-                  </w:rPr>
-                  <m:t>y</m:t>
-                </m:r>
-              </m:e>
-              <m:sub>
-                <m:r>
-                  <w:rPr>
-                    <w:rFonts w:ascii="Cambria Math" w:hAnsi="Cambria Math"/>
-                  </w:rPr>
-                  <m:t>3</m:t>
-                </m:r>
-              </m:sub>
-            </m:sSub>
-          </m:num>
-          <m:den>
-            <m:r>
-              <w:rPr>
-                <w:rFonts w:ascii="Cambria Math" w:hAnsi="Cambria Math" w:hint="eastAsia"/>
-              </w:rPr>
-              <m:t>d</m:t>
-            </m:r>
-            <m:sSub>
-              <m:sSubPr>
-                <m:ctrlPr>
-                  <w:rPr>
-                    <w:rFonts w:ascii="Cambria Math" w:hAnsi="Cambria Math"/>
-                  </w:rPr>
-                </m:ctrlPr>
-              </m:sSubPr>
-              <m:e>
-                <m:r>
-                  <w:rPr>
-                    <w:rFonts w:ascii="Cambria Math" w:hAnsi="Cambria Math"/>
-                  </w:rPr>
-                  <m:t>w</m:t>
-                </m:r>
-              </m:e>
-              <m:sub>
-                <m:r>
-                  <w:rPr>
-                    <w:rFonts w:ascii="Cambria Math" w:hAnsi="Cambria Math"/>
-                  </w:rPr>
-                  <m:t>3</m:t>
-                </m:r>
-              </m:sub>
-            </m:sSub>
-          </m:den>
-        </m:f>
+          </m:accPr>
+          <m:e>
+            <m:r>
+              <m:rPr>
+                <m:sty m:val="p"/>
+              </m:rPr>
+              <w:rPr>
+                <w:rFonts w:ascii="Cambria Math" w:hAnsi="Cambria Math"/>
+              </w:rPr>
+              <m:t>y</m:t>
+            </m:r>
+          </m:e>
+        </m:acc>
+        <m:r>
+          <w:rPr>
+            <w:rFonts w:ascii="Cambria Math" w:hAnsi="Cambria Math"/>
+          </w:rPr>
+          <m:t>,y)</m:t>
+        </m:r>
       </m:oMath>
     </w:p>
     <w:p>
       <w:pPr>
         <w:pStyle w:val="a1"/>
-        <w:ind w:firstLine="360"/>
-        <w:rPr>
-          <w:iCs/>
-        </w:rPr>
-      </w:pPr>
-      <w:r>
-        <w:rPr>
-          <w:iCs/>
-        </w:rPr>
-        <w:t>…</w:t>
-      </w:r>
-    </w:p>
-    <w:p>
-      <w:pPr>
-        <w:pStyle w:val="a1"/>
-        <w:ind w:firstLine="360"/>
-        <w:rPr>
-          <w:iCs/>
-        </w:rPr>
-      </w:pPr>
-      <m:oMath>
-        <m:sSub>
-          <m:sSubPr>
-            <m:ctrlPr>
-              <w:rPr>
-                <w:rFonts w:ascii="Cambria Math" w:hAnsi="Cambria Math"/>
-              </w:rPr>
-            </m:ctrlPr>
-          </m:sSubPr>
-          <m:e>
-            <m:r>
-              <w:rPr>
-                <w:rFonts w:ascii="Cambria Math" w:hAnsi="Cambria Math" w:hint="eastAsia"/>
-              </w:rPr>
-              <m:t>w</m:t>
-            </m:r>
-          </m:e>
-          <m:sub>
-            <m:r>
-              <w:rPr>
-                <w:rFonts w:ascii="Cambria Math" w:hAnsi="Cambria Math"/>
-              </w:rPr>
-              <m:t>1</m:t>
-            </m:r>
-          </m:sub>
-        </m:sSub>
-      </m:oMath>
+        <w:ind w:firstLineChars="0" w:firstLine="0"/>
+      </w:pPr>
       <w:r>
         <w:rPr>
           <w:rFonts w:hint="eastAsia"/>
         </w:rPr>
-        <w:t>的梯度：</w:t>
+        <w:t>第</w:t>
       </w:r>
       <m:oMath>
-        <m:sSub>
-          <m:sSubPr>
-            <m:ctrlPr>
-              <w:rPr>
-                <w:rFonts w:ascii="Cambria Math" w:hAnsi="Cambria Math"/>
-                <w:iCs/>
-              </w:rPr>
-            </m:ctrlPr>
-          </m:sSubPr>
-          <m:e>
-            <m:r>
-              <m:rPr>
-                <m:sty m:val="p"/>
-              </m:rPr>
-              <w:rPr>
-                <w:rFonts w:ascii="Cambria Math" w:hAnsi="Cambria Math"/>
-              </w:rPr>
-              <m:t>∇</m:t>
-            </m:r>
-          </m:e>
-          <m:sub>
-            <m:sSub>
-              <m:sSubPr>
-                <m:ctrlPr>
-                  <w:rPr>
-                    <w:rFonts w:ascii="Cambria Math" w:hAnsi="Cambria Math"/>
-                  </w:rPr>
-                </m:ctrlPr>
-              </m:sSubPr>
-              <m:e>
-                <m:r>
-                  <w:rPr>
-                    <w:rFonts w:ascii="Cambria Math" w:hAnsi="Cambria Math" w:hint="eastAsia"/>
-                  </w:rPr>
-                  <m:t>w</m:t>
-                </m:r>
-              </m:e>
-              <m:sub>
-                <m:r>
-                  <w:rPr>
-                    <w:rFonts w:ascii="Cambria Math" w:hAnsi="Cambria Math"/>
-                  </w:rPr>
-                  <m:t>1</m:t>
-                </m:r>
-              </m:sub>
-            </m:sSub>
-          </m:sub>
-        </m:sSub>
-        <m:r>
-          <m:rPr>
-            <m:sty m:val="p"/>
-          </m:rPr>
-          <w:rPr>
-            <w:rFonts w:ascii="Cambria Math" w:hAnsi="Cambria Math"/>
-          </w:rPr>
-          <m:t>J</m:t>
-        </m:r>
-        <m:r>
-          <m:rPr>
-            <m:sty m:val="p"/>
-          </m:rPr>
-          <w:rPr>
-            <w:rFonts w:ascii="Cambria Math" w:hAnsi="Cambria Math" w:hint="eastAsia"/>
-          </w:rPr>
-          <m:t>=</m:t>
-        </m:r>
-        <m:f>
-          <m:fPr>
-            <m:ctrlPr>
-              <w:rPr>
-                <w:rFonts w:ascii="Cambria Math" w:hAnsi="Cambria Math"/>
-                <w:iCs/>
-              </w:rPr>
-            </m:ctrlPr>
-          </m:fPr>
-          <m:num>
-            <m:r>
-              <w:rPr>
-                <w:rFonts w:ascii="Cambria Math" w:hAnsi="Cambria Math"/>
-              </w:rPr>
-              <m:t>dJ</m:t>
-            </m:r>
-          </m:num>
-          <m:den>
-            <m:r>
-              <w:rPr>
-                <w:rFonts w:ascii="Cambria Math" w:hAnsi="Cambria Math" w:hint="eastAsia"/>
-              </w:rPr>
-              <m:t>d</m:t>
-            </m:r>
-            <m:sSub>
-              <m:sSubPr>
-                <m:ctrlPr>
-                  <w:rPr>
-                    <w:rFonts w:ascii="Cambria Math" w:hAnsi="Cambria Math"/>
-                  </w:rPr>
-                </m:ctrlPr>
-              </m:sSubPr>
-              <m:e>
-                <m:r>
-                  <w:rPr>
-                    <w:rFonts w:ascii="Cambria Math" w:hAnsi="Cambria Math"/>
-                  </w:rPr>
-                  <m:t>y</m:t>
-                </m:r>
-              </m:e>
-              <m:sub>
-                <m:r>
-                  <w:rPr>
-                    <w:rFonts w:ascii="Cambria Math" w:hAnsi="Cambria Math"/>
-                  </w:rPr>
-                  <m:t>1</m:t>
-                </m:r>
-              </m:sub>
-            </m:sSub>
-          </m:den>
-        </m:f>
         <m:r>
           <w:rPr>
             <w:rFonts w:ascii="Cambria Math" w:hAnsi="Cambria Math"/>
           </w:rPr>
-          <m:t>=</m:t>
+          <m:t>l</m:t>
         </m:r>
-        <m:f>
-          <m:fPr>
-            <m:ctrlPr>
-              <w:rPr>
-                <w:rFonts w:ascii="Cambria Math" w:hAnsi="Cambria Math"/>
-                <w:iCs/>
-              </w:rPr>
-            </m:ctrlPr>
-          </m:fPr>
-          <m:num>
-            <m:r>
-              <w:rPr>
-                <w:rFonts w:ascii="Cambria Math" w:hAnsi="Cambria Math"/>
-              </w:rPr>
-              <m:t>dJ</m:t>
-            </m:r>
-          </m:num>
-          <m:den>
-            <m:r>
-              <w:rPr>
-                <w:rFonts w:ascii="Cambria Math" w:hAnsi="Cambria Math" w:hint="eastAsia"/>
-              </w:rPr>
-              <m:t>d</m:t>
-            </m:r>
-            <m:sSub>
-              <m:sSubPr>
-                <m:ctrlPr>
-                  <w:rPr>
-                    <w:rFonts w:ascii="Cambria Math" w:hAnsi="Cambria Math"/>
-                  </w:rPr>
-                </m:ctrlPr>
-              </m:sSubPr>
-              <m:e>
-                <m:r>
-                  <w:rPr>
-                    <w:rFonts w:ascii="Cambria Math" w:hAnsi="Cambria Math"/>
-                  </w:rPr>
-                  <m:t>y</m:t>
-                </m:r>
-              </m:e>
-              <m:sub>
-                <m:r>
-                  <w:rPr>
-                    <w:rFonts w:ascii="Cambria Math" w:hAnsi="Cambria Math"/>
-                  </w:rPr>
-                  <m:t>4</m:t>
-                </m:r>
-              </m:sub>
-            </m:sSub>
-          </m:den>
-        </m:f>
-        <m:f>
-          <m:fPr>
-            <m:ctrlPr>
-              <w:rPr>
-                <w:rFonts w:ascii="Cambria Math" w:hAnsi="Cambria Math"/>
-                <w:iCs/>
-              </w:rPr>
-            </m:ctrlPr>
-          </m:fPr>
-          <m:num>
-            <m:r>
-              <w:rPr>
-                <w:rFonts w:ascii="Cambria Math" w:hAnsi="Cambria Math" w:hint="eastAsia"/>
-              </w:rPr>
-              <m:t>d</m:t>
-            </m:r>
-            <m:sSub>
-              <m:sSubPr>
-                <m:ctrlPr>
-                  <w:rPr>
-                    <w:rFonts w:ascii="Cambria Math" w:hAnsi="Cambria Math"/>
-                  </w:rPr>
-                </m:ctrlPr>
-              </m:sSubPr>
-              <m:e>
-                <m:r>
-                  <w:rPr>
-                    <w:rFonts w:ascii="Cambria Math" w:hAnsi="Cambria Math"/>
-                  </w:rPr>
-                  <m:t>y</m:t>
-                </m:r>
-              </m:e>
-              <m:sub>
-                <m:r>
-                  <w:rPr>
-                    <w:rFonts w:ascii="Cambria Math" w:hAnsi="Cambria Math"/>
-                  </w:rPr>
-                  <m:t>4</m:t>
-                </m:r>
-              </m:sub>
-            </m:sSub>
-          </m:num>
-          <m:den>
-            <m:r>
-              <w:rPr>
-                <w:rFonts w:ascii="Cambria Math" w:hAnsi="Cambria Math" w:hint="eastAsia"/>
-              </w:rPr>
-              <m:t>d</m:t>
-            </m:r>
-            <m:sSub>
-              <m:sSubPr>
-                <m:ctrlPr>
-                  <w:rPr>
-                    <w:rFonts w:ascii="Cambria Math" w:hAnsi="Cambria Math"/>
-                  </w:rPr>
-                </m:ctrlPr>
-              </m:sSubPr>
-              <m:e>
-                <m:r>
-                  <w:rPr>
-                    <w:rFonts w:ascii="Cambria Math" w:hAnsi="Cambria Math"/>
-                  </w:rPr>
-                  <m:t>y</m:t>
-                </m:r>
-              </m:e>
-              <m:sub>
-                <m:r>
-                  <w:rPr>
-                    <w:rFonts w:ascii="Cambria Math" w:hAnsi="Cambria Math"/>
-                  </w:rPr>
-                  <m:t>3</m:t>
-                </m:r>
-              </m:sub>
-            </m:sSub>
-          </m:den>
-        </m:f>
-        <m:f>
-          <m:fPr>
-            <m:ctrlPr>
-              <w:rPr>
-                <w:rFonts w:ascii="Cambria Math" w:hAnsi="Cambria Math"/>
-                <w:iCs/>
-              </w:rPr>
-            </m:ctrlPr>
-          </m:fPr>
-          <m:num>
-            <m:r>
-              <w:rPr>
-                <w:rFonts w:ascii="Cambria Math" w:hAnsi="Cambria Math" w:hint="eastAsia"/>
-              </w:rPr>
-              <m:t>d</m:t>
-            </m:r>
-            <m:sSub>
-              <m:sSubPr>
-                <m:ctrlPr>
-                  <w:rPr>
-                    <w:rFonts w:ascii="Cambria Math" w:hAnsi="Cambria Math"/>
-                  </w:rPr>
-                </m:ctrlPr>
-              </m:sSubPr>
-              <m:e>
-                <m:r>
-                  <w:rPr>
-                    <w:rFonts w:ascii="Cambria Math" w:hAnsi="Cambria Math"/>
-                  </w:rPr>
-                  <m:t>y</m:t>
-                </m:r>
-              </m:e>
-              <m:sub>
-                <m:r>
-                  <w:rPr>
-                    <w:rFonts w:ascii="Cambria Math" w:hAnsi="Cambria Math"/>
-                  </w:rPr>
-                  <m:t>3</m:t>
-                </m:r>
-              </m:sub>
-            </m:sSub>
-          </m:num>
-          <m:den>
-            <m:r>
-              <w:rPr>
-                <w:rFonts w:ascii="Cambria Math" w:hAnsi="Cambria Math" w:hint="eastAsia"/>
-              </w:rPr>
-              <m:t>d</m:t>
-            </m:r>
-            <m:sSub>
-              <m:sSubPr>
-                <m:ctrlPr>
-                  <w:rPr>
-                    <w:rFonts w:ascii="Cambria Math" w:hAnsi="Cambria Math"/>
-                  </w:rPr>
-                </m:ctrlPr>
-              </m:sSubPr>
-              <m:e>
-                <m:r>
-                  <w:rPr>
-                    <w:rFonts w:ascii="Cambria Math" w:hAnsi="Cambria Math"/>
-                  </w:rPr>
-                  <m:t>y</m:t>
-                </m:r>
-              </m:e>
-              <m:sub>
-                <m:r>
-                  <w:rPr>
-                    <w:rFonts w:ascii="Cambria Math" w:hAnsi="Cambria Math"/>
-                  </w:rPr>
-                  <m:t>2</m:t>
-                </m:r>
-              </m:sub>
-            </m:sSub>
-          </m:den>
-        </m:f>
-        <m:f>
-          <m:fPr>
-            <m:ctrlPr>
-              <w:rPr>
-                <w:rFonts w:ascii="Cambria Math" w:hAnsi="Cambria Math"/>
-                <w:iCs/>
-              </w:rPr>
-            </m:ctrlPr>
-          </m:fPr>
-          <m:num>
-            <m:r>
-              <w:rPr>
-                <w:rFonts w:ascii="Cambria Math" w:hAnsi="Cambria Math" w:hint="eastAsia"/>
-              </w:rPr>
-              <m:t>d</m:t>
-            </m:r>
-            <m:sSub>
-              <m:sSubPr>
-                <m:ctrlPr>
-                  <w:rPr>
-                    <w:rFonts w:ascii="Cambria Math" w:hAnsi="Cambria Math"/>
-                  </w:rPr>
-                </m:ctrlPr>
-              </m:sSubPr>
-              <m:e>
-                <m:r>
-                  <w:rPr>
-                    <w:rFonts w:ascii="Cambria Math" w:hAnsi="Cambria Math"/>
-                  </w:rPr>
-                  <m:t>y</m:t>
-                </m:r>
-              </m:e>
-              <m:sub>
-                <m:r>
-                  <w:rPr>
-                    <w:rFonts w:ascii="Cambria Math" w:hAnsi="Cambria Math"/>
-                  </w:rPr>
-                  <m:t>2</m:t>
-                </m:r>
-              </m:sub>
-            </m:sSub>
-          </m:num>
-          <m:den>
-            <m:r>
-              <w:rPr>
-                <w:rFonts w:ascii="Cambria Math" w:hAnsi="Cambria Math" w:hint="eastAsia"/>
-              </w:rPr>
-              <m:t>d</m:t>
-            </m:r>
-            <m:sSub>
-              <m:sSubPr>
-                <m:ctrlPr>
-                  <w:rPr>
-                    <w:rFonts w:ascii="Cambria Math" w:hAnsi="Cambria Math"/>
-                  </w:rPr>
-                </m:ctrlPr>
-              </m:sSubPr>
-              <m:e>
-                <m:r>
-                  <w:rPr>
-                    <w:rFonts w:ascii="Cambria Math" w:hAnsi="Cambria Math"/>
-                  </w:rPr>
-                  <m:t>y</m:t>
-                </m:r>
-              </m:e>
-              <m:sub>
-                <m:r>
-                  <w:rPr>
-                    <w:rFonts w:ascii="Cambria Math" w:hAnsi="Cambria Math"/>
-                  </w:rPr>
-                  <m:t>1</m:t>
-                </m:r>
-              </m:sub>
-            </m:sSub>
-          </m:den>
-        </m:f>
-        <m:f>
-          <m:fPr>
-            <m:ctrlPr>
-              <w:rPr>
-                <w:rFonts w:ascii="Cambria Math" w:hAnsi="Cambria Math"/>
-                <w:iCs/>
-              </w:rPr>
-            </m:ctrlPr>
-          </m:fPr>
-          <m:num>
-            <m:r>
-              <w:rPr>
-                <w:rFonts w:ascii="Cambria Math" w:hAnsi="Cambria Math"/>
-              </w:rPr>
-              <m:t>d</m:t>
-            </m:r>
-            <m:sSub>
-              <m:sSubPr>
-                <m:ctrlPr>
-                  <w:rPr>
-                    <w:rFonts w:ascii="Cambria Math" w:hAnsi="Cambria Math"/>
-                  </w:rPr>
-                </m:ctrlPr>
-              </m:sSubPr>
-              <m:e>
-                <m:r>
-                  <w:rPr>
-                    <w:rFonts w:ascii="Cambria Math" w:hAnsi="Cambria Math"/>
-                  </w:rPr>
-                  <m:t>y</m:t>
-                </m:r>
-              </m:e>
-              <m:sub>
-                <m:r>
-                  <w:rPr>
-                    <w:rFonts w:ascii="Cambria Math" w:hAnsi="Cambria Math"/>
-                  </w:rPr>
-                  <m:t>1</m:t>
-                </m:r>
-              </m:sub>
-            </m:sSub>
-          </m:num>
-          <m:den>
-            <m:r>
-              <w:rPr>
-                <w:rFonts w:ascii="Cambria Math" w:hAnsi="Cambria Math" w:hint="eastAsia"/>
-              </w:rPr>
-              <m:t>d</m:t>
-            </m:r>
-            <m:sSub>
-              <m:sSubPr>
-                <m:ctrlPr>
-                  <w:rPr>
-                    <w:rFonts w:ascii="Cambria Math" w:hAnsi="Cambria Math"/>
-                  </w:rPr>
-                </m:ctrlPr>
-              </m:sSubPr>
-              <m:e>
-                <m:r>
-                  <w:rPr>
-                    <w:rFonts w:ascii="Cambria Math" w:hAnsi="Cambria Math"/>
-                  </w:rPr>
-                  <m:t>w</m:t>
-                </m:r>
-              </m:e>
-              <m:sub>
-                <m:r>
-                  <w:rPr>
-                    <w:rFonts w:ascii="Cambria Math" w:hAnsi="Cambria Math"/>
-                  </w:rPr>
-                  <m:t>1</m:t>
-                </m:r>
-              </m:sub>
-            </m:sSub>
-          </m:den>
-        </m:f>
       </m:oMath>
-    </w:p>
-    <w:p>
-      <w:pPr>
-        <w:pStyle w:val="2"/>
-        <w:spacing w:before="156" w:after="156"/>
-      </w:pPr>
+      <w:proofErr w:type="gramStart"/>
       <w:r>
         <w:rPr>
           <w:rFonts w:hint="eastAsia"/>
         </w:rPr>
-        <w:t>非线性反向传播</w:t>
+        <w:t>个</w:t>
       </w:r>
-    </w:p>
-    <w:p>
-      <w:pPr>
-        <w:pStyle w:val="a1"/>
-        <w:ind w:firstLine="360"/>
-      </w:pPr>
+      <w:proofErr w:type="gramEnd"/>
       <w:r>
         <w:rPr>
           <w:rFonts w:hint="eastAsia"/>
         </w:rPr>
-        <w:t>反向传播中的神经元：</w:t>
+        <w:t>神经元梯度计算：</w:t>
       </w:r>
     </w:p>
     <w:p>
@@ -2266,156 +1077,8 @@
         <w:pStyle w:val="a1"/>
         <w:ind w:firstLine="360"/>
         <w:rPr>
-          <w:iCs/>
-        </w:rPr>
-      </w:pPr>
-      <w:r>
-        <w:rPr>
           <w:rFonts w:hint="eastAsia"/>
         </w:rPr>
-        <w:t>输入：</w:t>
-      </w:r>
-      <m:oMath>
-        <m:sSup>
-          <m:sSupPr>
-            <m:ctrlPr>
-              <w:rPr>
-                <w:rFonts w:ascii="Cambria Math" w:hAnsi="Cambria Math"/>
-                <w:iCs/>
-              </w:rPr>
-            </m:ctrlPr>
-          </m:sSupPr>
-          <m:e>
-            <m:r>
-              <m:rPr>
-                <m:sty m:val="p"/>
-              </m:rPr>
-              <w:rPr>
-                <w:rFonts w:ascii="Cambria Math" w:hAnsi="Cambria Math"/>
-              </w:rPr>
-              <m:t>h</m:t>
-            </m:r>
-          </m:e>
-          <m:sup>
-            <m:r>
-              <w:rPr>
-                <w:rFonts w:ascii="Cambria Math" w:hAnsi="Cambria Math" w:hint="eastAsia"/>
-              </w:rPr>
-              <m:t>k</m:t>
-            </m:r>
-            <m:r>
-              <w:rPr>
-                <w:rFonts w:ascii="微软雅黑" w:eastAsia="微软雅黑" w:hAnsi="微软雅黑" w:cs="微软雅黑" w:hint="eastAsia"/>
-              </w:rPr>
-              <m:t>-</m:t>
-            </m:r>
-            <m:r>
-              <w:rPr>
-                <w:rFonts w:ascii="Cambria Math" w:hAnsi="Cambria Math" w:hint="eastAsia"/>
-              </w:rPr>
-              <m:t>1</m:t>
-            </m:r>
-          </m:sup>
-        </m:sSup>
-      </m:oMath>
-    </w:p>
-    <w:p>
-      <w:pPr>
-        <w:pStyle w:val="a1"/>
-        <w:ind w:firstLine="360"/>
-      </w:pPr>
-      <w:r>
-        <w:rPr>
-          <w:rFonts w:hint="eastAsia"/>
-          <w:iCs/>
-        </w:rPr>
-        <w:t>输出：</w:t>
-      </w:r>
-      <m:oMath>
-        <m:sSup>
-          <m:sSupPr>
-            <m:ctrlPr>
-              <w:rPr>
-                <w:rFonts w:ascii="Cambria Math" w:hAnsi="Cambria Math"/>
-                <w:iCs/>
-              </w:rPr>
-            </m:ctrlPr>
-          </m:sSupPr>
-          <m:e>
-            <m:r>
-              <m:rPr>
-                <m:sty m:val="p"/>
-              </m:rPr>
-              <w:rPr>
-                <w:rFonts w:ascii="Cambria Math" w:hAnsi="Cambria Math"/>
-              </w:rPr>
-              <m:t>h</m:t>
-            </m:r>
-          </m:e>
-          <m:sup>
-            <m:r>
-              <w:rPr>
-                <w:rFonts w:ascii="Cambria Math" w:hAnsi="Cambria Math" w:hint="eastAsia"/>
-              </w:rPr>
-              <m:t>k</m:t>
-            </m:r>
-          </m:sup>
-        </m:sSup>
-      </m:oMath>
-    </w:p>
-    <w:p>
-      <w:pPr>
-        <w:pStyle w:val="a1"/>
-        <w:ind w:firstLine="360"/>
-      </w:pPr>
-      <w:r>
-        <w:rPr>
-          <w:rFonts w:hint="eastAsia"/>
-        </w:rPr>
-        <w:lastRenderedPageBreak/>
-        <w:t>参数：</w:t>
-      </w:r>
-      <w:r>
-        <w:rPr>
-          <w:rFonts w:hint="eastAsia"/>
-        </w:rPr>
-        <w:t>b</w:t>
-      </w:r>
-      <w:r>
-        <w:t>, W</w:t>
-      </w:r>
-    </w:p>
-    <w:p>
-      <w:pPr>
-        <w:pStyle w:val="a1"/>
-        <w:ind w:firstLine="360"/>
-      </w:pPr>
-      <w:r>
-        <w:rPr>
-          <w:rFonts w:hint="eastAsia"/>
-        </w:rPr>
-        <w:t>激活函数：</w:t>
-      </w:r>
-      <w:r>
-        <w:rPr>
-          <w:rFonts w:hint="eastAsia"/>
-        </w:rPr>
-        <w:t>f</w:t>
-      </w:r>
-      <w:r>
-        <w:t>(x)</w:t>
-      </w:r>
-    </w:p>
-    <w:p>
-      <w:pPr>
-        <w:pStyle w:val="a1"/>
-        <w:ind w:firstLine="360"/>
-      </w:pPr>
-    </w:p>
-    <w:p>
-      <w:pPr>
-        <w:pStyle w:val="a1"/>
-        <w:ind w:left="420" w:firstLineChars="175" w:firstLine="420"/>
       </w:pPr>
       <m:oMathPara>
         <m:oMathParaPr>
@@ -2438,35 +1101,38 @@
                 <w:rPr>
                   <w:rFonts w:ascii="Cambria Math" w:hAnsi="Cambria Math"/>
                 </w:rPr>
-                <m:t>a</m:t>
+                <m:t>g</m:t>
               </m:r>
             </m:e>
             <m:sup>
               <m:r>
                 <w:rPr>
-                  <w:rFonts w:ascii="Cambria Math" w:hAnsi="Cambria Math"/>
-                </w:rPr>
-                <m:t>k</m:t>
+                  <w:rFonts w:ascii="Cambria Math" w:hAnsi="Cambria Math" w:hint="eastAsia"/>
+                </w:rPr>
+                <m:t>l</m:t>
               </m:r>
             </m:sup>
           </m:sSup>
           <m:r>
-            <m:rPr>
-              <m:sty m:val="p"/>
-            </m:rPr>
+            <w:rPr>
+              <w:rFonts w:ascii="Cambria Math" w:hAnsi="Cambria Math" w:hint="eastAsia"/>
+            </w:rPr>
+            <m:t>=</m:t>
+          </m:r>
+          <m:r>
             <w:rPr>
               <w:rFonts w:ascii="Cambria Math" w:hAnsi="Cambria Math"/>
             </w:rPr>
-            <m:t>=</m:t>
+            <m:t>L(</m:t>
           </m:r>
-          <m:sSup>
-            <m:sSupPr>
+          <m:acc>
+            <m:accPr>
               <m:ctrlPr>
                 <w:rPr>
                   <w:rFonts w:ascii="Cambria Math" w:hAnsi="Cambria Math"/>
                 </w:rPr>
               </m:ctrlPr>
-            </m:sSupPr>
+            </m:accPr>
             <m:e>
               <m:r>
                 <m:rPr>
@@ -2475,187 +1141,17 @@
                 <w:rPr>
                   <w:rFonts w:ascii="Cambria Math" w:hAnsi="Cambria Math"/>
                 </w:rPr>
-                <m:t>b</m:t>
+                <m:t>y</m:t>
               </m:r>
             </m:e>
-            <m:sup>
-              <m:r>
-                <w:rPr>
-                  <w:rFonts w:ascii="Cambria Math" w:hAnsi="Cambria Math"/>
-                </w:rPr>
-                <m:t>k</m:t>
-              </m:r>
-            </m:sup>
-          </m:sSup>
+          </m:acc>
           <m:r>
-            <m:rPr>
-              <m:sty m:val="p"/>
-            </m:rPr>
             <w:rPr>
               <w:rFonts w:ascii="Cambria Math" w:hAnsi="Cambria Math"/>
             </w:rPr>
-            <m:t>+</m:t>
+            <m:t>,y</m:t>
           </m:r>
-          <m:sSup>
-            <m:sSupPr>
-              <m:ctrlPr>
-                <w:rPr>
-                  <w:rFonts w:ascii="Cambria Math" w:hAnsi="Cambria Math"/>
-                </w:rPr>
-              </m:ctrlPr>
-            </m:sSupPr>
-            <m:e>
-              <m:r>
-                <m:rPr>
-                  <m:sty m:val="p"/>
-                </m:rPr>
-                <w:rPr>
-                  <w:rFonts w:ascii="Cambria Math" w:hAnsi="Cambria Math"/>
-                </w:rPr>
-                <m:t>W</m:t>
-              </m:r>
-            </m:e>
-            <m:sup>
-              <m:r>
-                <w:rPr>
-                  <w:rFonts w:ascii="Cambria Math" w:hAnsi="Cambria Math"/>
-                </w:rPr>
-                <m:t>k</m:t>
-              </m:r>
-            </m:sup>
-          </m:sSup>
-          <m:sSup>
-            <m:sSupPr>
-              <m:ctrlPr>
-                <w:rPr>
-                  <w:rFonts w:ascii="Cambria Math" w:hAnsi="Cambria Math"/>
-                  <w:iCs/>
-                </w:rPr>
-              </m:ctrlPr>
-            </m:sSupPr>
-            <m:e>
-              <m:r>
-                <m:rPr>
-                  <m:sty m:val="p"/>
-                </m:rPr>
-                <w:rPr>
-                  <w:rFonts w:ascii="Cambria Math" w:hAnsi="Cambria Math"/>
-                </w:rPr>
-                <m:t>h</m:t>
-              </m:r>
-            </m:e>
-            <m:sup>
-              <m:r>
-                <m:rPr>
-                  <m:sty m:val="p"/>
-                </m:rPr>
-                <w:rPr>
-                  <w:rFonts w:ascii="Cambria Math" w:hAnsi="Cambria Math" w:hint="eastAsia"/>
-                </w:rPr>
-                <m:t>k</m:t>
-              </m:r>
-              <m:r>
-                <m:rPr>
-                  <m:sty m:val="p"/>
-                </m:rPr>
-                <w:rPr>
-                  <w:rFonts w:ascii="Cambria Math" w:eastAsia="微软雅黑" w:hAnsi="Cambria Math" w:cs="微软雅黑" w:hint="eastAsia"/>
-                </w:rPr>
-                <m:t>-</m:t>
-              </m:r>
-              <m:r>
-                <m:rPr>
-                  <m:sty m:val="p"/>
-                </m:rPr>
-                <w:rPr>
-                  <w:rFonts w:ascii="Cambria Math" w:hAnsi="Cambria Math" w:hint="eastAsia"/>
-                </w:rPr>
-                <m:t>1</m:t>
-              </m:r>
-            </m:sup>
-          </m:sSup>
-        </m:oMath>
-      </m:oMathPara>
-    </w:p>
-    <w:p>
-      <w:pPr>
-        <w:pStyle w:val="a1"/>
-        <w:ind w:left="420" w:firstLineChars="175" w:firstLine="420"/>
-      </w:pPr>
-      <m:oMathPara>
-        <m:oMathParaPr>
-          <m:jc m:val="left"/>
-        </m:oMathParaPr>
-        <m:oMath>
-          <m:sSup>
-            <m:sSupPr>
-              <m:ctrlPr>
-                <w:rPr>
-                  <w:rFonts w:ascii="Cambria Math" w:hAnsi="Cambria Math"/>
-                </w:rPr>
-              </m:ctrlPr>
-            </m:sSupPr>
-            <m:e>
-              <m:r>
-                <m:rPr>
-                  <m:sty m:val="p"/>
-                </m:rPr>
-                <w:rPr>
-                  <w:rFonts w:ascii="Cambria Math" w:hAnsi="Cambria Math"/>
-                </w:rPr>
-                <m:t>h</m:t>
-              </m:r>
-            </m:e>
-            <m:sup>
-              <m:r>
-                <w:rPr>
-                  <w:rFonts w:ascii="Cambria Math" w:hAnsi="Cambria Math"/>
-                </w:rPr>
-                <m:t>k</m:t>
-              </m:r>
-            </m:sup>
-          </m:sSup>
           <m:r>
-            <m:rPr>
-              <m:sty m:val="p"/>
-            </m:rPr>
-            <w:rPr>
-              <w:rFonts w:ascii="Cambria Math" w:hAnsi="Cambria Math"/>
-            </w:rPr>
-            <m:t>=f(</m:t>
-          </m:r>
-          <m:sSup>
-            <m:sSupPr>
-              <m:ctrlPr>
-                <w:rPr>
-                  <w:rFonts w:ascii="Cambria Math" w:hAnsi="Cambria Math"/>
-                </w:rPr>
-              </m:ctrlPr>
-            </m:sSupPr>
-            <m:e>
-              <m:r>
-                <m:rPr>
-                  <m:sty m:val="p"/>
-                </m:rPr>
-                <w:rPr>
-                  <w:rFonts w:ascii="Cambria Math" w:hAnsi="Cambria Math"/>
-                </w:rPr>
-                <m:t>a</m:t>
-              </m:r>
-            </m:e>
-            <m:sup>
-              <m:r>
-                <w:rPr>
-                  <w:rFonts w:ascii="Cambria Math" w:hAnsi="Cambria Math"/>
-                </w:rPr>
-                <m:t>k</m:t>
-              </m:r>
-            </m:sup>
-          </m:sSup>
-          <m:r>
-            <m:rPr>
-              <m:sty m:val="p"/>
-            </m:rPr>
             <w:rPr>
               <w:rFonts w:ascii="Cambria Math" w:hAnsi="Cambria Math"/>
             </w:rPr>
@@ -2667,271 +1163,3188 @@
     <w:p>
       <w:pPr>
         <w:pStyle w:val="a1"/>
-        <w:ind w:firstLineChars="0" w:firstLine="0"/>
-      </w:pPr>
-      <w:r>
-        <w:tab/>
-      </w:r>
+        <w:ind w:firstLineChars="275" w:firstLine="660"/>
+      </w:pPr>
+      <m:oMathPara>
+        <m:oMathParaPr>
+          <m:jc m:val="left"/>
+        </m:oMathParaPr>
+        <m:oMath>
+          <m:sSub>
+            <m:sSubPr>
+              <m:ctrlPr>
+                <w:rPr>
+                  <w:rFonts w:ascii="Cambria Math" w:hAnsi="Cambria Math"/>
+                </w:rPr>
+              </m:ctrlPr>
+            </m:sSubPr>
+            <m:e>
+              <m:r>
+                <m:rPr>
+                  <m:sty m:val="p"/>
+                </m:rPr>
+                <w:rPr>
+                  <w:rFonts w:ascii="Cambria Math" w:hAnsi="Cambria Math"/>
+                </w:rPr>
+                <m:t>∇</m:t>
+              </m:r>
+            </m:e>
+            <m:sub>
+              <m:sSup>
+                <m:sSupPr>
+                  <m:ctrlPr>
+                    <w:rPr>
+                      <w:rFonts w:ascii="Cambria Math" w:eastAsia="MS Gothic" w:hAnsi="Cambria Math" w:cs="MS Gothic"/>
+                      <w:i/>
+                    </w:rPr>
+                  </m:ctrlPr>
+                </m:sSupPr>
+                <m:e>
+                  <m:r>
+                    <w:rPr>
+                      <w:rFonts w:ascii="Cambria Math" w:eastAsia="MS Gothic" w:hAnsi="Cambria Math" w:cs="MS Gothic"/>
+                    </w:rPr>
+                    <m:t>b</m:t>
+                  </m:r>
+                </m:e>
+                <m:sup>
+                  <m:r>
+                    <w:rPr>
+                      <w:rFonts w:ascii="Cambria Math" w:eastAsiaTheme="minorEastAsia" w:hAnsi="Cambria Math" w:cs="MS Gothic" w:hint="eastAsia"/>
+                    </w:rPr>
+                    <m:t>l</m:t>
+                  </m:r>
+                </m:sup>
+              </m:sSup>
+            </m:sub>
+          </m:sSub>
+          <m:r>
+            <w:rPr>
+              <w:rFonts w:ascii="Cambria Math" w:hAnsi="Cambria Math"/>
+            </w:rPr>
+            <m:t>J=</m:t>
+          </m:r>
+          <m:f>
+            <m:fPr>
+              <m:ctrlPr>
+                <w:rPr>
+                  <w:rFonts w:ascii="Cambria Math" w:hAnsi="Cambria Math"/>
+                  <w:i/>
+                </w:rPr>
+              </m:ctrlPr>
+            </m:fPr>
+            <m:num>
+              <m:r>
+                <w:rPr>
+                  <w:rFonts w:ascii="Cambria Math" w:hAnsi="Cambria Math"/>
+                </w:rPr>
+                <m:t>dJ</m:t>
+              </m:r>
+            </m:num>
+            <m:den>
+              <m:r>
+                <w:rPr>
+                  <w:rFonts w:ascii="Cambria Math" w:hAnsi="Cambria Math"/>
+                </w:rPr>
+                <m:t>d</m:t>
+              </m:r>
+              <m:sSup>
+                <m:sSupPr>
+                  <m:ctrlPr>
+                    <w:rPr>
+                      <w:rFonts w:ascii="Cambria Math" w:hAnsi="Cambria Math"/>
+                    </w:rPr>
+                  </m:ctrlPr>
+                </m:sSupPr>
+                <m:e>
+                  <m:r>
+                    <w:rPr>
+                      <w:rFonts w:ascii="Cambria Math" w:hAnsi="Cambria Math" w:hint="eastAsia"/>
+                    </w:rPr>
+                    <m:t>b</m:t>
+                  </m:r>
+                </m:e>
+                <m:sup>
+                  <m:r>
+                    <w:rPr>
+                      <w:rFonts w:ascii="Cambria Math" w:hAnsi="Cambria Math"/>
+                    </w:rPr>
+                    <m:t>l</m:t>
+                  </m:r>
+                </m:sup>
+              </m:sSup>
+            </m:den>
+          </m:f>
+          <m:r>
+            <w:rPr>
+              <w:rFonts w:ascii="Cambria Math" w:hAnsi="Cambria Math"/>
+            </w:rPr>
+            <m:t>=</m:t>
+          </m:r>
+          <m:f>
+            <m:fPr>
+              <m:ctrlPr>
+                <w:rPr>
+                  <w:rFonts w:ascii="Cambria Math" w:hAnsi="Cambria Math"/>
+                  <w:i/>
+                </w:rPr>
+              </m:ctrlPr>
+            </m:fPr>
+            <m:num>
+              <m:r>
+                <w:rPr>
+                  <w:rFonts w:ascii="Cambria Math" w:hAnsi="Cambria Math"/>
+                </w:rPr>
+                <m:t>dJ</m:t>
+              </m:r>
+            </m:num>
+            <m:den>
+              <m:r>
+                <w:rPr>
+                  <w:rFonts w:ascii="Cambria Math" w:hAnsi="Cambria Math"/>
+                </w:rPr>
+                <m:t>d</m:t>
+              </m:r>
+              <m:sSup>
+                <m:sSupPr>
+                  <m:ctrlPr>
+                    <w:rPr>
+                      <w:rFonts w:ascii="Cambria Math" w:hAnsi="Cambria Math"/>
+                    </w:rPr>
+                  </m:ctrlPr>
+                </m:sSupPr>
+                <m:e>
+                  <m:r>
+                    <w:rPr>
+                      <w:rFonts w:ascii="Cambria Math" w:hAnsi="Cambria Math"/>
+                    </w:rPr>
+                    <m:t>h</m:t>
+                  </m:r>
+                </m:e>
+                <m:sup>
+                  <m:r>
+                    <w:rPr>
+                      <w:rFonts w:ascii="Cambria Math" w:hAnsi="Cambria Math"/>
+                    </w:rPr>
+                    <m:t>l</m:t>
+                  </m:r>
+                </m:sup>
+              </m:sSup>
+            </m:den>
+          </m:f>
+          <m:f>
+            <m:fPr>
+              <m:ctrlPr>
+                <w:rPr>
+                  <w:rFonts w:ascii="Cambria Math" w:hAnsi="Cambria Math"/>
+                  <w:i/>
+                </w:rPr>
+              </m:ctrlPr>
+            </m:fPr>
+            <m:num>
+              <m:r>
+                <w:rPr>
+                  <w:rFonts w:ascii="Cambria Math" w:hAnsi="Cambria Math"/>
+                </w:rPr>
+                <m:t>d</m:t>
+              </m:r>
+              <m:sSup>
+                <m:sSupPr>
+                  <m:ctrlPr>
+                    <w:rPr>
+                      <w:rFonts w:ascii="Cambria Math" w:hAnsi="Cambria Math"/>
+                    </w:rPr>
+                  </m:ctrlPr>
+                </m:sSupPr>
+                <m:e>
+                  <m:r>
+                    <w:rPr>
+                      <w:rFonts w:ascii="Cambria Math" w:hAnsi="Cambria Math"/>
+                    </w:rPr>
+                    <m:t>h</m:t>
+                  </m:r>
+                </m:e>
+                <m:sup>
+                  <m:r>
+                    <w:rPr>
+                      <w:rFonts w:ascii="Cambria Math" w:hAnsi="Cambria Math"/>
+                    </w:rPr>
+                    <m:t>l</m:t>
+                  </m:r>
+                </m:sup>
+              </m:sSup>
+            </m:num>
+            <m:den>
+              <m:r>
+                <w:rPr>
+                  <w:rFonts w:ascii="Cambria Math" w:hAnsi="Cambria Math"/>
+                </w:rPr>
+                <m:t>d</m:t>
+              </m:r>
+              <m:sSup>
+                <m:sSupPr>
+                  <m:ctrlPr>
+                    <w:rPr>
+                      <w:rFonts w:ascii="Cambria Math" w:hAnsi="Cambria Math"/>
+                    </w:rPr>
+                  </m:ctrlPr>
+                </m:sSupPr>
+                <m:e>
+                  <m:r>
+                    <w:rPr>
+                      <w:rFonts w:ascii="Cambria Math" w:hAnsi="Cambria Math"/>
+                    </w:rPr>
+                    <m:t>a</m:t>
+                  </m:r>
+                </m:e>
+                <m:sup>
+                  <m:r>
+                    <w:rPr>
+                      <w:rFonts w:ascii="Cambria Math" w:hAnsi="Cambria Math"/>
+                    </w:rPr>
+                    <m:t>l</m:t>
+                  </m:r>
+                </m:sup>
+              </m:sSup>
+            </m:den>
+          </m:f>
+          <m:f>
+            <m:fPr>
+              <m:ctrlPr>
+                <w:rPr>
+                  <w:rFonts w:ascii="Cambria Math" w:hAnsi="Cambria Math"/>
+                  <w:i/>
+                </w:rPr>
+              </m:ctrlPr>
+            </m:fPr>
+            <m:num>
+              <m:r>
+                <w:rPr>
+                  <w:rFonts w:ascii="Cambria Math" w:hAnsi="Cambria Math"/>
+                </w:rPr>
+                <m:t>d</m:t>
+              </m:r>
+              <m:sSup>
+                <m:sSupPr>
+                  <m:ctrlPr>
+                    <w:rPr>
+                      <w:rFonts w:ascii="Cambria Math" w:hAnsi="Cambria Math"/>
+                    </w:rPr>
+                  </m:ctrlPr>
+                </m:sSupPr>
+                <m:e>
+                  <m:r>
+                    <w:rPr>
+                      <w:rFonts w:ascii="Cambria Math" w:hAnsi="Cambria Math"/>
+                    </w:rPr>
+                    <m:t>a</m:t>
+                  </m:r>
+                </m:e>
+                <m:sup>
+                  <m:r>
+                    <w:rPr>
+                      <w:rFonts w:ascii="Cambria Math" w:hAnsi="Cambria Math"/>
+                    </w:rPr>
+                    <m:t>l</m:t>
+                  </m:r>
+                </m:sup>
+              </m:sSup>
+            </m:num>
+            <m:den>
+              <m:r>
+                <w:rPr>
+                  <w:rFonts w:ascii="Cambria Math" w:hAnsi="Cambria Math"/>
+                </w:rPr>
+                <m:t>d</m:t>
+              </m:r>
+              <m:sSup>
+                <m:sSupPr>
+                  <m:ctrlPr>
+                    <w:rPr>
+                      <w:rFonts w:ascii="Cambria Math" w:hAnsi="Cambria Math"/>
+                    </w:rPr>
+                  </m:ctrlPr>
+                </m:sSupPr>
+                <m:e>
+                  <m:r>
+                    <w:rPr>
+                      <w:rFonts w:ascii="Cambria Math" w:hAnsi="Cambria Math"/>
+                    </w:rPr>
+                    <m:t>b</m:t>
+                  </m:r>
+                </m:e>
+                <m:sup>
+                  <m:r>
+                    <w:rPr>
+                      <w:rFonts w:ascii="Cambria Math" w:hAnsi="Cambria Math"/>
+                    </w:rPr>
+                    <m:t>l</m:t>
+                  </m:r>
+                </m:sup>
+              </m:sSup>
+            </m:den>
+          </m:f>
+          <m:r>
+            <w:rPr>
+              <w:rFonts w:ascii="Cambria Math" w:hAnsi="Cambria Math"/>
+            </w:rPr>
+            <m:t>=</m:t>
+          </m:r>
+          <m:sSup>
+            <m:sSupPr>
+              <m:ctrlPr>
+                <w:rPr>
+                  <w:rFonts w:ascii="Cambria Math" w:hAnsi="Cambria Math"/>
+                </w:rPr>
+              </m:ctrlPr>
+            </m:sSupPr>
+            <m:e>
+              <m:r>
+                <m:rPr>
+                  <m:sty m:val="p"/>
+                </m:rPr>
+                <w:rPr>
+                  <w:rFonts w:ascii="Cambria Math" w:hAnsi="Cambria Math"/>
+                </w:rPr>
+                <m:t>g</m:t>
+              </m:r>
+            </m:e>
+            <m:sup>
+              <m:r>
+                <w:rPr>
+                  <w:rFonts w:ascii="Cambria Math" w:hAnsi="Cambria Math" w:hint="eastAsia"/>
+                </w:rPr>
+                <m:t>l</m:t>
+              </m:r>
+            </m:sup>
+          </m:sSup>
+          <m:r>
+            <w:rPr>
+              <w:rFonts w:ascii="Cambria Math" w:hAnsi="Cambria Math"/>
+            </w:rPr>
+            <m:t>*</m:t>
+          </m:r>
+          <m:sSup>
+            <m:sSupPr>
+              <m:ctrlPr>
+                <w:rPr>
+                  <w:rFonts w:ascii="Cambria Math" w:hAnsi="Cambria Math"/>
+                </w:rPr>
+              </m:ctrlPr>
+            </m:sSupPr>
+            <m:e>
+              <m:sSub>
+                <m:sSubPr>
+                  <m:ctrlPr>
+                    <w:rPr>
+                      <w:rFonts w:ascii="Cambria Math" w:hAnsi="Cambria Math"/>
+                    </w:rPr>
+                  </m:ctrlPr>
+                </m:sSubPr>
+                <m:e>
+                  <m:r>
+                    <w:rPr>
+                      <w:rFonts w:ascii="Cambria Math" w:hAnsi="Cambria Math"/>
+                    </w:rPr>
+                    <m:t>f</m:t>
+                  </m:r>
+                </m:e>
+                <m:sub>
+                  <m:r>
+                    <w:rPr>
+                      <w:rFonts w:ascii="Cambria Math" w:hAnsi="Cambria Math"/>
+                    </w:rPr>
+                    <m:t>l</m:t>
+                  </m:r>
+                </m:sub>
+              </m:sSub>
+            </m:e>
+            <m:sup>
+              <m:r>
+                <w:rPr>
+                  <w:rFonts w:ascii="Cambria Math" w:hAnsi="Cambria Math"/>
+                </w:rPr>
+                <m:t>'</m:t>
+              </m:r>
+            </m:sup>
+          </m:sSup>
+          <m:d>
+            <m:dPr>
+              <m:ctrlPr>
+                <w:rPr>
+                  <w:rFonts w:ascii="Cambria Math" w:hAnsi="Cambria Math"/>
+                  <w:i/>
+                </w:rPr>
+              </m:ctrlPr>
+            </m:dPr>
+            <m:e>
+              <m:sSup>
+                <m:sSupPr>
+                  <m:ctrlPr>
+                    <w:rPr>
+                      <w:rFonts w:ascii="Cambria Math" w:hAnsi="Cambria Math"/>
+                    </w:rPr>
+                  </m:ctrlPr>
+                </m:sSupPr>
+                <m:e>
+                  <m:r>
+                    <w:rPr>
+                      <w:rFonts w:ascii="Cambria Math" w:hAnsi="Cambria Math"/>
+                    </w:rPr>
+                    <m:t>a</m:t>
+                  </m:r>
+                </m:e>
+                <m:sup>
+                  <m:r>
+                    <w:rPr>
+                      <w:rFonts w:ascii="Cambria Math" w:hAnsi="Cambria Math"/>
+                    </w:rPr>
+                    <m:t>l</m:t>
+                  </m:r>
+                </m:sup>
+              </m:sSup>
+            </m:e>
+          </m:d>
+          <m:r>
+            <w:rPr>
+              <w:rFonts w:ascii="Cambria Math" w:hAnsi="Cambria Math"/>
+            </w:rPr>
+            <m:t>*</m:t>
+          </m:r>
+          <m:r>
+            <w:rPr>
+              <w:rFonts w:ascii="Cambria Math" w:hAnsi="Cambria Math"/>
+            </w:rPr>
+            <m:t>1</m:t>
+          </m:r>
+        </m:oMath>
+      </m:oMathPara>
     </w:p>
     <w:p>
       <w:pPr>
         <w:pStyle w:val="a1"/>
-        <w:ind w:firstLine="360"/>
-      </w:pPr>
+        <w:ind w:firstLineChars="275" w:firstLine="660"/>
+      </w:pPr>
+      <m:oMathPara>
+        <m:oMathParaPr>
+          <m:jc m:val="left"/>
+        </m:oMathParaPr>
+        <m:oMath>
+          <m:sSub>
+            <m:sSubPr>
+              <m:ctrlPr>
+                <w:rPr>
+                  <w:rFonts w:ascii="Cambria Math" w:hAnsi="Cambria Math"/>
+                </w:rPr>
+              </m:ctrlPr>
+            </m:sSubPr>
+            <m:e>
+              <m:r>
+                <m:rPr>
+                  <m:sty m:val="p"/>
+                </m:rPr>
+                <w:rPr>
+                  <w:rFonts w:ascii="Cambria Math" w:hAnsi="Cambria Math"/>
+                </w:rPr>
+                <m:t>∇</m:t>
+              </m:r>
+            </m:e>
+            <m:sub>
+              <m:sSup>
+                <m:sSupPr>
+                  <m:ctrlPr>
+                    <w:rPr>
+                      <w:rFonts w:ascii="Cambria Math" w:eastAsia="MS Gothic" w:hAnsi="Cambria Math" w:cs="MS Gothic"/>
+                      <w:i/>
+                    </w:rPr>
+                  </m:ctrlPr>
+                </m:sSupPr>
+                <m:e>
+                  <m:r>
+                    <w:rPr>
+                      <w:rFonts w:ascii="Cambria Math" w:eastAsia="MS Gothic" w:hAnsi="Cambria Math" w:cs="MS Gothic"/>
+                    </w:rPr>
+                    <m:t>W</m:t>
+                  </m:r>
+                </m:e>
+                <m:sup>
+                  <m:r>
+                    <w:rPr>
+                      <w:rFonts w:ascii="Cambria Math" w:eastAsiaTheme="minorEastAsia" w:hAnsi="Cambria Math" w:cs="MS Gothic" w:hint="eastAsia"/>
+                    </w:rPr>
+                    <m:t>l</m:t>
+                  </m:r>
+                </m:sup>
+              </m:sSup>
+            </m:sub>
+          </m:sSub>
+          <m:r>
+            <w:rPr>
+              <w:rFonts w:ascii="Cambria Math" w:hAnsi="Cambria Math"/>
+            </w:rPr>
+            <m:t>J=</m:t>
+          </m:r>
+          <m:f>
+            <m:fPr>
+              <m:ctrlPr>
+                <w:rPr>
+                  <w:rFonts w:ascii="Cambria Math" w:hAnsi="Cambria Math"/>
+                  <w:i/>
+                </w:rPr>
+              </m:ctrlPr>
+            </m:fPr>
+            <m:num>
+              <m:r>
+                <w:rPr>
+                  <w:rFonts w:ascii="Cambria Math" w:hAnsi="Cambria Math"/>
+                </w:rPr>
+                <m:t>dJ</m:t>
+              </m:r>
+            </m:num>
+            <m:den>
+              <m:r>
+                <w:rPr>
+                  <w:rFonts w:ascii="Cambria Math" w:hAnsi="Cambria Math"/>
+                </w:rPr>
+                <m:t>d</m:t>
+              </m:r>
+              <m:sSup>
+                <m:sSupPr>
+                  <m:ctrlPr>
+                    <w:rPr>
+                      <w:rFonts w:ascii="Cambria Math" w:hAnsi="Cambria Math"/>
+                    </w:rPr>
+                  </m:ctrlPr>
+                </m:sSupPr>
+                <m:e>
+                  <m:r>
+                    <w:rPr>
+                      <w:rFonts w:ascii="Cambria Math" w:hAnsi="Cambria Math"/>
+                    </w:rPr>
+                    <m:t>W</m:t>
+                  </m:r>
+                </m:e>
+                <m:sup>
+                  <m:r>
+                    <w:rPr>
+                      <w:rFonts w:ascii="Cambria Math" w:hAnsi="Cambria Math"/>
+                    </w:rPr>
+                    <m:t>l</m:t>
+                  </m:r>
+                </m:sup>
+              </m:sSup>
+            </m:den>
+          </m:f>
+          <m:r>
+            <w:rPr>
+              <w:rFonts w:ascii="Cambria Math" w:hAnsi="Cambria Math"/>
+            </w:rPr>
+            <m:t>=</m:t>
+          </m:r>
+          <m:f>
+            <m:fPr>
+              <m:ctrlPr>
+                <w:rPr>
+                  <w:rFonts w:ascii="Cambria Math" w:hAnsi="Cambria Math"/>
+                  <w:i/>
+                </w:rPr>
+              </m:ctrlPr>
+            </m:fPr>
+            <m:num>
+              <m:r>
+                <w:rPr>
+                  <w:rFonts w:ascii="Cambria Math" w:hAnsi="Cambria Math"/>
+                </w:rPr>
+                <m:t>dJ</m:t>
+              </m:r>
+            </m:num>
+            <m:den>
+              <m:r>
+                <w:rPr>
+                  <w:rFonts w:ascii="Cambria Math" w:hAnsi="Cambria Math"/>
+                </w:rPr>
+                <m:t>d</m:t>
+              </m:r>
+              <m:sSup>
+                <m:sSupPr>
+                  <m:ctrlPr>
+                    <w:rPr>
+                      <w:rFonts w:ascii="Cambria Math" w:hAnsi="Cambria Math"/>
+                    </w:rPr>
+                  </m:ctrlPr>
+                </m:sSupPr>
+                <m:e>
+                  <m:r>
+                    <w:rPr>
+                      <w:rFonts w:ascii="Cambria Math" w:hAnsi="Cambria Math"/>
+                    </w:rPr>
+                    <m:t>h</m:t>
+                  </m:r>
+                </m:e>
+                <m:sup>
+                  <m:r>
+                    <w:rPr>
+                      <w:rFonts w:ascii="Cambria Math" w:hAnsi="Cambria Math"/>
+                    </w:rPr>
+                    <m:t>l</m:t>
+                  </m:r>
+                </m:sup>
+              </m:sSup>
+            </m:den>
+          </m:f>
+          <m:f>
+            <m:fPr>
+              <m:ctrlPr>
+                <w:rPr>
+                  <w:rFonts w:ascii="Cambria Math" w:hAnsi="Cambria Math"/>
+                  <w:i/>
+                </w:rPr>
+              </m:ctrlPr>
+            </m:fPr>
+            <m:num>
+              <m:r>
+                <w:rPr>
+                  <w:rFonts w:ascii="Cambria Math" w:hAnsi="Cambria Math"/>
+                </w:rPr>
+                <m:t>d</m:t>
+              </m:r>
+              <m:sSup>
+                <m:sSupPr>
+                  <m:ctrlPr>
+                    <w:rPr>
+                      <w:rFonts w:ascii="Cambria Math" w:hAnsi="Cambria Math"/>
+                    </w:rPr>
+                  </m:ctrlPr>
+                </m:sSupPr>
+                <m:e>
+                  <m:r>
+                    <w:rPr>
+                      <w:rFonts w:ascii="Cambria Math" w:hAnsi="Cambria Math"/>
+                    </w:rPr>
+                    <m:t>h</m:t>
+                  </m:r>
+                </m:e>
+                <m:sup>
+                  <m:r>
+                    <w:rPr>
+                      <w:rFonts w:ascii="Cambria Math" w:hAnsi="Cambria Math"/>
+                    </w:rPr>
+                    <m:t>l</m:t>
+                  </m:r>
+                </m:sup>
+              </m:sSup>
+            </m:num>
+            <m:den>
+              <m:r>
+                <w:rPr>
+                  <w:rFonts w:ascii="Cambria Math" w:hAnsi="Cambria Math"/>
+                </w:rPr>
+                <m:t>d</m:t>
+              </m:r>
+              <m:sSup>
+                <m:sSupPr>
+                  <m:ctrlPr>
+                    <w:rPr>
+                      <w:rFonts w:ascii="Cambria Math" w:hAnsi="Cambria Math"/>
+                    </w:rPr>
+                  </m:ctrlPr>
+                </m:sSupPr>
+                <m:e>
+                  <m:r>
+                    <w:rPr>
+                      <w:rFonts w:ascii="Cambria Math" w:hAnsi="Cambria Math"/>
+                    </w:rPr>
+                    <m:t>a</m:t>
+                  </m:r>
+                </m:e>
+                <m:sup>
+                  <m:r>
+                    <w:rPr>
+                      <w:rFonts w:ascii="Cambria Math" w:hAnsi="Cambria Math"/>
+                    </w:rPr>
+                    <m:t>l</m:t>
+                  </m:r>
+                </m:sup>
+              </m:sSup>
+            </m:den>
+          </m:f>
+          <m:f>
+            <m:fPr>
+              <m:ctrlPr>
+                <w:rPr>
+                  <w:rFonts w:ascii="Cambria Math" w:hAnsi="Cambria Math"/>
+                  <w:i/>
+                </w:rPr>
+              </m:ctrlPr>
+            </m:fPr>
+            <m:num>
+              <m:r>
+                <w:rPr>
+                  <w:rFonts w:ascii="Cambria Math" w:hAnsi="Cambria Math"/>
+                </w:rPr>
+                <m:t>d</m:t>
+              </m:r>
+              <m:sSup>
+                <m:sSupPr>
+                  <m:ctrlPr>
+                    <w:rPr>
+                      <w:rFonts w:ascii="Cambria Math" w:hAnsi="Cambria Math"/>
+                    </w:rPr>
+                  </m:ctrlPr>
+                </m:sSupPr>
+                <m:e>
+                  <m:r>
+                    <w:rPr>
+                      <w:rFonts w:ascii="Cambria Math" w:hAnsi="Cambria Math"/>
+                    </w:rPr>
+                    <m:t>a</m:t>
+                  </m:r>
+                </m:e>
+                <m:sup>
+                  <m:r>
+                    <w:rPr>
+                      <w:rFonts w:ascii="Cambria Math" w:hAnsi="Cambria Math"/>
+                    </w:rPr>
+                    <m:t>l</m:t>
+                  </m:r>
+                </m:sup>
+              </m:sSup>
+            </m:num>
+            <m:den>
+              <m:r>
+                <w:rPr>
+                  <w:rFonts w:ascii="Cambria Math" w:hAnsi="Cambria Math"/>
+                </w:rPr>
+                <m:t>d</m:t>
+              </m:r>
+              <m:sSup>
+                <m:sSupPr>
+                  <m:ctrlPr>
+                    <w:rPr>
+                      <w:rFonts w:ascii="Cambria Math" w:hAnsi="Cambria Math"/>
+                    </w:rPr>
+                  </m:ctrlPr>
+                </m:sSupPr>
+                <m:e>
+                  <m:r>
+                    <w:rPr>
+                      <w:rFonts w:ascii="Cambria Math" w:hAnsi="Cambria Math"/>
+                    </w:rPr>
+                    <m:t>W</m:t>
+                  </m:r>
+                </m:e>
+                <m:sup>
+                  <m:r>
+                    <w:rPr>
+                      <w:rFonts w:ascii="Cambria Math" w:hAnsi="Cambria Math"/>
+                    </w:rPr>
+                    <m:t>l</m:t>
+                  </m:r>
+                </m:sup>
+              </m:sSup>
+            </m:den>
+          </m:f>
+          <m:r>
+            <w:rPr>
+              <w:rFonts w:ascii="Cambria Math" w:hAnsi="Cambria Math"/>
+            </w:rPr>
+            <m:t>=</m:t>
+          </m:r>
+          <m:sSup>
+            <m:sSupPr>
+              <m:ctrlPr>
+                <w:rPr>
+                  <w:rFonts w:ascii="Cambria Math" w:hAnsi="Cambria Math"/>
+                </w:rPr>
+              </m:ctrlPr>
+            </m:sSupPr>
+            <m:e>
+              <m:r>
+                <m:rPr>
+                  <m:sty m:val="p"/>
+                </m:rPr>
+                <w:rPr>
+                  <w:rFonts w:ascii="Cambria Math" w:hAnsi="Cambria Math"/>
+                </w:rPr>
+                <m:t>g</m:t>
+              </m:r>
+            </m:e>
+            <m:sup>
+              <m:r>
+                <w:rPr>
+                  <w:rFonts w:ascii="Cambria Math" w:hAnsi="Cambria Math" w:hint="eastAsia"/>
+                </w:rPr>
+                <m:t>l</m:t>
+              </m:r>
+            </m:sup>
+          </m:sSup>
+          <m:r>
+            <w:rPr>
+              <w:rFonts w:ascii="Cambria Math" w:hAnsi="Cambria Math"/>
+            </w:rPr>
+            <m:t>*</m:t>
+          </m:r>
+          <m:sSup>
+            <m:sSupPr>
+              <m:ctrlPr>
+                <w:rPr>
+                  <w:rFonts w:ascii="Cambria Math" w:hAnsi="Cambria Math"/>
+                </w:rPr>
+              </m:ctrlPr>
+            </m:sSupPr>
+            <m:e>
+              <m:sSub>
+                <m:sSubPr>
+                  <m:ctrlPr>
+                    <w:rPr>
+                      <w:rFonts w:ascii="Cambria Math" w:hAnsi="Cambria Math"/>
+                    </w:rPr>
+                  </m:ctrlPr>
+                </m:sSubPr>
+                <m:e>
+                  <m:r>
+                    <w:rPr>
+                      <w:rFonts w:ascii="Cambria Math" w:hAnsi="Cambria Math"/>
+                    </w:rPr>
+                    <m:t>f</m:t>
+                  </m:r>
+                </m:e>
+                <m:sub>
+                  <m:r>
+                    <w:rPr>
+                      <w:rFonts w:ascii="Cambria Math" w:hAnsi="Cambria Math"/>
+                    </w:rPr>
+                    <m:t>l</m:t>
+                  </m:r>
+                </m:sub>
+              </m:sSub>
+            </m:e>
+            <m:sup>
+              <m:r>
+                <w:rPr>
+                  <w:rFonts w:ascii="Cambria Math" w:hAnsi="Cambria Math"/>
+                </w:rPr>
+                <m:t>'</m:t>
+              </m:r>
+            </m:sup>
+          </m:sSup>
+          <m:d>
+            <m:dPr>
+              <m:ctrlPr>
+                <w:rPr>
+                  <w:rFonts w:ascii="Cambria Math" w:hAnsi="Cambria Math"/>
+                  <w:i/>
+                </w:rPr>
+              </m:ctrlPr>
+            </m:dPr>
+            <m:e>
+              <m:sSup>
+                <m:sSupPr>
+                  <m:ctrlPr>
+                    <w:rPr>
+                      <w:rFonts w:ascii="Cambria Math" w:hAnsi="Cambria Math"/>
+                    </w:rPr>
+                  </m:ctrlPr>
+                </m:sSupPr>
+                <m:e>
+                  <m:r>
+                    <w:rPr>
+                      <w:rFonts w:ascii="Cambria Math" w:hAnsi="Cambria Math"/>
+                    </w:rPr>
+                    <m:t>a</m:t>
+                  </m:r>
+                </m:e>
+                <m:sup>
+                  <m:r>
+                    <w:rPr>
+                      <w:rFonts w:ascii="Cambria Math" w:hAnsi="Cambria Math"/>
+                    </w:rPr>
+                    <m:t>l</m:t>
+                  </m:r>
+                </m:sup>
+              </m:sSup>
+            </m:e>
+          </m:d>
+          <m:r>
+            <w:rPr>
+              <w:rFonts w:ascii="Cambria Math" w:hAnsi="Cambria Math"/>
+            </w:rPr>
+            <m:t>*</m:t>
+          </m:r>
+          <m:sSup>
+            <m:sSupPr>
+              <m:ctrlPr>
+                <w:rPr>
+                  <w:rFonts w:ascii="Cambria Math" w:hAnsi="Cambria Math"/>
+                </w:rPr>
+              </m:ctrlPr>
+            </m:sSupPr>
+            <m:e>
+              <m:r>
+                <w:rPr>
+                  <w:rFonts w:ascii="Cambria Math" w:hAnsi="Cambria Math"/>
+                </w:rPr>
+                <m:t>W</m:t>
+              </m:r>
+            </m:e>
+            <m:sup>
+              <m:r>
+                <w:rPr>
+                  <w:rFonts w:ascii="Cambria Math" w:hAnsi="Cambria Math"/>
+                </w:rPr>
+                <m:t>l</m:t>
+              </m:r>
+            </m:sup>
+          </m:sSup>
+        </m:oMath>
+      </m:oMathPara>
     </w:p>
     <w:p>
       <w:pPr>
         <w:pStyle w:val="a1"/>
-        <w:ind w:firstLine="360"/>
+        <w:ind w:firstLineChars="0" w:firstLine="0"/>
+      </w:pPr>
+    </w:p>
+    <w:p>
+      <w:pPr>
+        <w:pStyle w:val="a1"/>
+        <w:ind w:firstLineChars="0" w:firstLine="0"/>
       </w:pPr>
       <w:r>
         <w:rPr>
           <w:rFonts w:hint="eastAsia"/>
         </w:rPr>
-        <w:t>误差：</w:t>
+        <w:t>第</w:t>
       </w:r>
       <m:oMath>
-        <m:sSup>
-          <m:sSupPr>
-            <m:ctrlPr>
-              <w:rPr>
-                <w:rFonts w:ascii="Cambria Math" w:hAnsi="Cambria Math"/>
-              </w:rPr>
-            </m:ctrlPr>
-          </m:sSupPr>
-          <m:e>
-            <m:r>
-              <m:rPr>
-                <m:sty m:val="p"/>
-              </m:rPr>
-              <w:rPr>
-                <w:rFonts w:ascii="Cambria Math" w:hAnsi="Cambria Math" w:hint="eastAsia"/>
-              </w:rPr>
-              <m:t>g</m:t>
-            </m:r>
-          </m:e>
-          <m:sup>
-            <m:r>
-              <w:rPr>
-                <w:rFonts w:ascii="Cambria Math" w:hAnsi="Cambria Math" w:hint="eastAsia"/>
-              </w:rPr>
-              <m:t>k</m:t>
-            </m:r>
-          </m:sup>
-        </m:sSup>
+        <m:r>
+          <w:rPr>
+            <w:rFonts w:ascii="Cambria Math" w:hAnsi="Cambria Math"/>
+          </w:rPr>
+          <m:t>l</m:t>
+        </m:r>
+        <m:r>
+          <w:rPr>
+            <w:rFonts w:ascii="Cambria Math" w:hAnsi="Cambria Math"/>
+          </w:rPr>
+          <m:t>-1</m:t>
+        </m:r>
       </m:oMath>
+      <w:proofErr w:type="gramStart"/>
       <w:r>
-        <w:t xml:space="preserve"> , g</w:t>
+        <w:rPr>
+          <w:rFonts w:hint="eastAsia"/>
+        </w:rPr>
+        <w:t>个</w:t>
+      </w:r>
+      <w:proofErr w:type="gramEnd"/>
+      <w:r>
+        <w:rPr>
+          <w:rFonts w:hint="eastAsia"/>
+        </w:rPr>
+        <w:t>神经元梯度计算：</w:t>
+      </w:r>
+    </w:p>
+    <w:p>
+      <w:pPr>
+        <w:pStyle w:val="a1"/>
+        <w:ind w:firstLine="360"/>
+        <w:rPr>
+          <w:rFonts w:hint="eastAsia"/>
+        </w:rPr>
+      </w:pPr>
+      <m:oMathPara>
+        <m:oMathParaPr>
+          <m:jc m:val="left"/>
+        </m:oMathParaPr>
+        <m:oMath>
+          <m:sSup>
+            <m:sSupPr>
+              <m:ctrlPr>
+                <w:rPr>
+                  <w:rFonts w:ascii="Cambria Math" w:hAnsi="Cambria Math"/>
+                </w:rPr>
+              </m:ctrlPr>
+            </m:sSupPr>
+            <m:e>
+              <m:r>
+                <m:rPr>
+                  <m:sty m:val="p"/>
+                </m:rPr>
+                <w:rPr>
+                  <w:rFonts w:ascii="Cambria Math" w:hAnsi="Cambria Math"/>
+                </w:rPr>
+                <m:t>g</m:t>
+              </m:r>
+            </m:e>
+            <m:sup>
+              <m:r>
+                <w:rPr>
+                  <w:rFonts w:ascii="Cambria Math" w:hAnsi="Cambria Math" w:hint="eastAsia"/>
+                </w:rPr>
+                <m:t>l</m:t>
+              </m:r>
+              <m:r>
+                <w:rPr>
+                  <w:rFonts w:ascii="Cambria Math" w:hAnsi="Cambria Math"/>
+                </w:rPr>
+                <m:t>-1</m:t>
+              </m:r>
+            </m:sup>
+          </m:sSup>
+          <m:r>
+            <w:rPr>
+              <w:rFonts w:ascii="Cambria Math" w:hAnsi="Cambria Math" w:hint="eastAsia"/>
+            </w:rPr>
+            <m:t>=</m:t>
+          </m:r>
+          <m:sSub>
+            <m:sSubPr>
+              <m:ctrlPr>
+                <w:rPr>
+                  <w:rFonts w:ascii="Cambria Math" w:hAnsi="Cambria Math"/>
+                </w:rPr>
+              </m:ctrlPr>
+            </m:sSubPr>
+            <m:e>
+              <m:r>
+                <m:rPr>
+                  <m:sty m:val="p"/>
+                </m:rPr>
+                <w:rPr>
+                  <w:rFonts w:ascii="Cambria Math" w:hAnsi="Cambria Math"/>
+                </w:rPr>
+                <m:t>∇</m:t>
+              </m:r>
+            </m:e>
+            <m:sub>
+              <m:sSup>
+                <m:sSupPr>
+                  <m:ctrlPr>
+                    <w:rPr>
+                      <w:rFonts w:ascii="Cambria Math" w:eastAsia="MS Gothic" w:hAnsi="Cambria Math" w:cs="MS Gothic"/>
+                      <w:i/>
+                    </w:rPr>
+                  </m:ctrlPr>
+                </m:sSupPr>
+                <m:e>
+                  <m:r>
+                    <w:rPr>
+                      <w:rFonts w:ascii="Cambria Math" w:eastAsia="MS Gothic" w:hAnsi="Cambria Math" w:cs="MS Gothic"/>
+                    </w:rPr>
+                    <m:t>h</m:t>
+                  </m:r>
+                </m:e>
+                <m:sup>
+                  <m:r>
+                    <w:rPr>
+                      <w:rFonts w:ascii="Cambria Math" w:eastAsiaTheme="minorEastAsia" w:hAnsi="Cambria Math" w:cs="MS Gothic" w:hint="eastAsia"/>
+                    </w:rPr>
+                    <m:t>l</m:t>
+                  </m:r>
+                  <m:r>
+                    <w:rPr>
+                      <w:rFonts w:ascii="Cambria Math" w:eastAsia="MS Gothic" w:hAnsi="Cambria Math" w:cs="MS Gothic"/>
+                    </w:rPr>
+                    <m:t>-1</m:t>
+                  </m:r>
+                </m:sup>
+              </m:sSup>
+            </m:sub>
+          </m:sSub>
+          <m:r>
+            <w:rPr>
+              <w:rFonts w:ascii="Cambria Math" w:hAnsi="Cambria Math"/>
+            </w:rPr>
+            <m:t>J</m:t>
+          </m:r>
+          <m:r>
+            <w:rPr>
+              <w:rFonts w:ascii="Cambria Math" w:hAnsi="Cambria Math"/>
+            </w:rPr>
+            <m:t>=</m:t>
+          </m:r>
+          <m:f>
+            <m:fPr>
+              <m:ctrlPr>
+                <w:rPr>
+                  <w:rFonts w:ascii="Cambria Math" w:hAnsi="Cambria Math"/>
+                  <w:i/>
+                </w:rPr>
+              </m:ctrlPr>
+            </m:fPr>
+            <m:num>
+              <m:r>
+                <w:rPr>
+                  <w:rFonts w:ascii="Cambria Math" w:hAnsi="Cambria Math"/>
+                </w:rPr>
+                <m:t>dJ</m:t>
+              </m:r>
+            </m:num>
+            <m:den>
+              <m:r>
+                <w:rPr>
+                  <w:rFonts w:ascii="Cambria Math" w:hAnsi="Cambria Math"/>
+                </w:rPr>
+                <m:t>d</m:t>
+              </m:r>
+              <m:sSup>
+                <m:sSupPr>
+                  <m:ctrlPr>
+                    <w:rPr>
+                      <w:rFonts w:ascii="Cambria Math" w:eastAsia="MS Gothic" w:hAnsi="Cambria Math" w:cs="MS Gothic"/>
+                      <w:i/>
+                    </w:rPr>
+                  </m:ctrlPr>
+                </m:sSupPr>
+                <m:e>
+                  <m:r>
+                    <w:rPr>
+                      <w:rFonts w:ascii="Cambria Math" w:eastAsia="MS Gothic" w:hAnsi="Cambria Math" w:cs="MS Gothic"/>
+                    </w:rPr>
+                    <m:t>h</m:t>
+                  </m:r>
+                </m:e>
+                <m:sup>
+                  <m:r>
+                    <w:rPr>
+                      <w:rFonts w:ascii="Cambria Math" w:eastAsiaTheme="minorEastAsia" w:hAnsi="Cambria Math" w:cs="MS Gothic" w:hint="eastAsia"/>
+                    </w:rPr>
+                    <m:t>l</m:t>
+                  </m:r>
+                  <m:r>
+                    <w:rPr>
+                      <w:rFonts w:ascii="Cambria Math" w:eastAsia="MS Gothic" w:hAnsi="Cambria Math" w:cs="MS Gothic"/>
+                    </w:rPr>
+                    <m:t>-1</m:t>
+                  </m:r>
+                </m:sup>
+              </m:sSup>
+            </m:den>
+          </m:f>
+          <m:r>
+            <w:rPr>
+              <w:rFonts w:ascii="Cambria Math" w:hAnsi="Cambria Math"/>
+            </w:rPr>
+            <m:t>=</m:t>
+          </m:r>
+          <m:f>
+            <m:fPr>
+              <m:ctrlPr>
+                <w:rPr>
+                  <w:rFonts w:ascii="Cambria Math" w:hAnsi="Cambria Math"/>
+                  <w:i/>
+                </w:rPr>
+              </m:ctrlPr>
+            </m:fPr>
+            <m:num>
+              <m:r>
+                <w:rPr>
+                  <w:rFonts w:ascii="Cambria Math" w:hAnsi="Cambria Math"/>
+                </w:rPr>
+                <m:t>dJ</m:t>
+              </m:r>
+            </m:num>
+            <m:den>
+              <m:r>
+                <w:rPr>
+                  <w:rFonts w:ascii="Cambria Math" w:hAnsi="Cambria Math"/>
+                </w:rPr>
+                <m:t>d</m:t>
+              </m:r>
+              <m:sSup>
+                <m:sSupPr>
+                  <m:ctrlPr>
+                    <w:rPr>
+                      <w:rFonts w:ascii="Cambria Math" w:eastAsia="MS Gothic" w:hAnsi="Cambria Math" w:cs="MS Gothic"/>
+                      <w:i/>
+                    </w:rPr>
+                  </m:ctrlPr>
+                </m:sSupPr>
+                <m:e>
+                  <m:r>
+                    <w:rPr>
+                      <w:rFonts w:ascii="Cambria Math" w:eastAsia="MS Gothic" w:hAnsi="Cambria Math" w:cs="MS Gothic"/>
+                    </w:rPr>
+                    <m:t>h</m:t>
+                  </m:r>
+                </m:e>
+                <m:sup>
+                  <m:r>
+                    <w:rPr>
+                      <w:rFonts w:ascii="Cambria Math" w:eastAsiaTheme="minorEastAsia" w:hAnsi="Cambria Math" w:cs="MS Gothic" w:hint="eastAsia"/>
+                    </w:rPr>
+                    <m:t>l</m:t>
+                  </m:r>
+                </m:sup>
+              </m:sSup>
+            </m:den>
+          </m:f>
+          <m:f>
+            <m:fPr>
+              <m:ctrlPr>
+                <w:rPr>
+                  <w:rFonts w:ascii="Cambria Math" w:hAnsi="Cambria Math"/>
+                  <w:i/>
+                </w:rPr>
+              </m:ctrlPr>
+            </m:fPr>
+            <m:num>
+              <m:r>
+                <w:rPr>
+                  <w:rFonts w:ascii="Cambria Math" w:hAnsi="Cambria Math"/>
+                </w:rPr>
+                <m:t>d</m:t>
+              </m:r>
+              <m:sSup>
+                <m:sSupPr>
+                  <m:ctrlPr>
+                    <w:rPr>
+                      <w:rFonts w:ascii="Cambria Math" w:eastAsia="MS Gothic" w:hAnsi="Cambria Math" w:cs="MS Gothic"/>
+                      <w:i/>
+                    </w:rPr>
+                  </m:ctrlPr>
+                </m:sSupPr>
+                <m:e>
+                  <m:r>
+                    <w:rPr>
+                      <w:rFonts w:ascii="Cambria Math" w:eastAsia="MS Gothic" w:hAnsi="Cambria Math" w:cs="MS Gothic"/>
+                    </w:rPr>
+                    <m:t>h</m:t>
+                  </m:r>
+                </m:e>
+                <m:sup>
+                  <m:r>
+                    <w:rPr>
+                      <w:rFonts w:ascii="Cambria Math" w:eastAsiaTheme="minorEastAsia" w:hAnsi="Cambria Math" w:cs="MS Gothic" w:hint="eastAsia"/>
+                    </w:rPr>
+                    <m:t>l</m:t>
+                  </m:r>
+                </m:sup>
+              </m:sSup>
+            </m:num>
+            <m:den>
+              <m:r>
+                <w:rPr>
+                  <w:rFonts w:ascii="Cambria Math" w:hAnsi="Cambria Math"/>
+                </w:rPr>
+                <m:t>d</m:t>
+              </m:r>
+              <m:sSup>
+                <m:sSupPr>
+                  <m:ctrlPr>
+                    <w:rPr>
+                      <w:rFonts w:ascii="Cambria Math" w:eastAsia="MS Gothic" w:hAnsi="Cambria Math" w:cs="MS Gothic"/>
+                      <w:i/>
+                    </w:rPr>
+                  </m:ctrlPr>
+                </m:sSupPr>
+                <m:e>
+                  <m:r>
+                    <w:rPr>
+                      <w:rFonts w:ascii="Cambria Math" w:eastAsia="MS Gothic" w:hAnsi="Cambria Math" w:cs="MS Gothic"/>
+                    </w:rPr>
+                    <m:t>h</m:t>
+                  </m:r>
+                </m:e>
+                <m:sup>
+                  <m:r>
+                    <w:rPr>
+                      <w:rFonts w:ascii="Cambria Math" w:eastAsiaTheme="minorEastAsia" w:hAnsi="Cambria Math" w:cs="MS Gothic" w:hint="eastAsia"/>
+                    </w:rPr>
+                    <m:t>l</m:t>
+                  </m:r>
+                  <m:r>
+                    <w:rPr>
+                      <w:rFonts w:ascii="Cambria Math" w:eastAsia="MS Gothic" w:hAnsi="Cambria Math" w:cs="MS Gothic"/>
+                    </w:rPr>
+                    <m:t>-1</m:t>
+                  </m:r>
+                </m:sup>
+              </m:sSup>
+            </m:den>
+          </m:f>
+          <m:r>
+            <w:rPr>
+              <w:rFonts w:ascii="Cambria Math" w:hAnsi="Cambria Math"/>
+            </w:rPr>
+            <m:t>=</m:t>
+          </m:r>
+          <m:f>
+            <m:fPr>
+              <m:ctrlPr>
+                <w:rPr>
+                  <w:rFonts w:ascii="Cambria Math" w:hAnsi="Cambria Math"/>
+                  <w:i/>
+                </w:rPr>
+              </m:ctrlPr>
+            </m:fPr>
+            <m:num>
+              <m:r>
+                <w:rPr>
+                  <w:rFonts w:ascii="Cambria Math" w:hAnsi="Cambria Math"/>
+                </w:rPr>
+                <m:t>dJ</m:t>
+              </m:r>
+            </m:num>
+            <m:den>
+              <m:r>
+                <w:rPr>
+                  <w:rFonts w:ascii="Cambria Math" w:hAnsi="Cambria Math"/>
+                </w:rPr>
+                <m:t>d</m:t>
+              </m:r>
+              <m:sSup>
+                <m:sSupPr>
+                  <m:ctrlPr>
+                    <w:rPr>
+                      <w:rFonts w:ascii="Cambria Math" w:eastAsia="MS Gothic" w:hAnsi="Cambria Math" w:cs="MS Gothic"/>
+                      <w:i/>
+                    </w:rPr>
+                  </m:ctrlPr>
+                </m:sSupPr>
+                <m:e>
+                  <m:r>
+                    <w:rPr>
+                      <w:rFonts w:ascii="Cambria Math" w:eastAsia="MS Gothic" w:hAnsi="Cambria Math" w:cs="MS Gothic"/>
+                    </w:rPr>
+                    <m:t>h</m:t>
+                  </m:r>
+                </m:e>
+                <m:sup>
+                  <m:r>
+                    <w:rPr>
+                      <w:rFonts w:ascii="Cambria Math" w:eastAsiaTheme="minorEastAsia" w:hAnsi="Cambria Math" w:cs="MS Gothic" w:hint="eastAsia"/>
+                    </w:rPr>
+                    <m:t>l</m:t>
+                  </m:r>
+                </m:sup>
+              </m:sSup>
+            </m:den>
+          </m:f>
+          <m:f>
+            <m:fPr>
+              <m:ctrlPr>
+                <w:rPr>
+                  <w:rFonts w:ascii="Cambria Math" w:hAnsi="Cambria Math"/>
+                  <w:i/>
+                </w:rPr>
+              </m:ctrlPr>
+            </m:fPr>
+            <m:num>
+              <m:r>
+                <w:rPr>
+                  <w:rFonts w:ascii="Cambria Math" w:hAnsi="Cambria Math"/>
+                </w:rPr>
+                <m:t>d</m:t>
+              </m:r>
+              <m:sSup>
+                <m:sSupPr>
+                  <m:ctrlPr>
+                    <w:rPr>
+                      <w:rFonts w:ascii="Cambria Math" w:hAnsi="Cambria Math"/>
+                    </w:rPr>
+                  </m:ctrlPr>
+                </m:sSupPr>
+                <m:e>
+                  <m:r>
+                    <w:rPr>
+                      <w:rFonts w:ascii="Cambria Math" w:hAnsi="Cambria Math"/>
+                    </w:rPr>
+                    <m:t>h</m:t>
+                  </m:r>
+                </m:e>
+                <m:sup>
+                  <m:r>
+                    <w:rPr>
+                      <w:rFonts w:ascii="Cambria Math" w:hAnsi="Cambria Math"/>
+                    </w:rPr>
+                    <m:t>l</m:t>
+                  </m:r>
+                </m:sup>
+              </m:sSup>
+            </m:num>
+            <m:den>
+              <m:r>
+                <w:rPr>
+                  <w:rFonts w:ascii="Cambria Math" w:hAnsi="Cambria Math"/>
+                </w:rPr>
+                <m:t>d</m:t>
+              </m:r>
+              <m:sSup>
+                <m:sSupPr>
+                  <m:ctrlPr>
+                    <w:rPr>
+                      <w:rFonts w:ascii="Cambria Math" w:hAnsi="Cambria Math"/>
+                    </w:rPr>
+                  </m:ctrlPr>
+                </m:sSupPr>
+                <m:e>
+                  <m:r>
+                    <w:rPr>
+                      <w:rFonts w:ascii="Cambria Math" w:hAnsi="Cambria Math"/>
+                    </w:rPr>
+                    <m:t>a</m:t>
+                  </m:r>
+                </m:e>
+                <m:sup>
+                  <m:r>
+                    <w:rPr>
+                      <w:rFonts w:ascii="Cambria Math" w:hAnsi="Cambria Math"/>
+                    </w:rPr>
+                    <m:t>l</m:t>
+                  </m:r>
+                </m:sup>
+              </m:sSup>
+            </m:den>
+          </m:f>
+          <m:f>
+            <m:fPr>
+              <m:ctrlPr>
+                <w:rPr>
+                  <w:rFonts w:ascii="Cambria Math" w:hAnsi="Cambria Math"/>
+                  <w:i/>
+                </w:rPr>
+              </m:ctrlPr>
+            </m:fPr>
+            <m:num>
+              <m:r>
+                <w:rPr>
+                  <w:rFonts w:ascii="Cambria Math" w:hAnsi="Cambria Math"/>
+                </w:rPr>
+                <m:t>d</m:t>
+              </m:r>
+              <m:sSup>
+                <m:sSupPr>
+                  <m:ctrlPr>
+                    <w:rPr>
+                      <w:rFonts w:ascii="Cambria Math" w:hAnsi="Cambria Math"/>
+                    </w:rPr>
+                  </m:ctrlPr>
+                </m:sSupPr>
+                <m:e>
+                  <m:r>
+                    <w:rPr>
+                      <w:rFonts w:ascii="Cambria Math" w:hAnsi="Cambria Math"/>
+                    </w:rPr>
+                    <m:t>a</m:t>
+                  </m:r>
+                </m:e>
+                <m:sup>
+                  <m:r>
+                    <w:rPr>
+                      <w:rFonts w:ascii="Cambria Math" w:hAnsi="Cambria Math"/>
+                    </w:rPr>
+                    <m:t>l</m:t>
+                  </m:r>
+                </m:sup>
+              </m:sSup>
+            </m:num>
+            <m:den>
+              <m:r>
+                <w:rPr>
+                  <w:rFonts w:ascii="Cambria Math" w:hAnsi="Cambria Math"/>
+                </w:rPr>
+                <m:t>d</m:t>
+              </m:r>
+              <m:sSup>
+                <m:sSupPr>
+                  <m:ctrlPr>
+                    <w:rPr>
+                      <w:rFonts w:ascii="Cambria Math" w:eastAsia="MS Gothic" w:hAnsi="Cambria Math" w:cs="MS Gothic"/>
+                      <w:i/>
+                    </w:rPr>
+                  </m:ctrlPr>
+                </m:sSupPr>
+                <m:e>
+                  <m:r>
+                    <w:rPr>
+                      <w:rFonts w:ascii="Cambria Math" w:eastAsia="MS Gothic" w:hAnsi="Cambria Math" w:cs="MS Gothic"/>
+                    </w:rPr>
+                    <m:t>h</m:t>
+                  </m:r>
+                </m:e>
+                <m:sup>
+                  <m:r>
+                    <w:rPr>
+                      <w:rFonts w:ascii="Cambria Math" w:eastAsiaTheme="minorEastAsia" w:hAnsi="Cambria Math" w:cs="MS Gothic" w:hint="eastAsia"/>
+                    </w:rPr>
+                    <m:t>l</m:t>
+                  </m:r>
+                  <m:r>
+                    <w:rPr>
+                      <w:rFonts w:ascii="Cambria Math" w:eastAsia="MS Gothic" w:hAnsi="Cambria Math" w:cs="MS Gothic"/>
+                    </w:rPr>
+                    <m:t>-1</m:t>
+                  </m:r>
+                </m:sup>
+              </m:sSup>
+            </m:den>
+          </m:f>
+          <m:r>
+            <w:rPr>
+              <w:rFonts w:ascii="Cambria Math" w:hAnsi="Cambria Math"/>
+            </w:rPr>
+            <m:t>=</m:t>
+          </m:r>
+          <m:sSup>
+            <m:sSupPr>
+              <m:ctrlPr>
+                <w:rPr>
+                  <w:rFonts w:ascii="Cambria Math" w:hAnsi="Cambria Math"/>
+                </w:rPr>
+              </m:ctrlPr>
+            </m:sSupPr>
+            <m:e>
+              <m:r>
+                <m:rPr>
+                  <m:sty m:val="p"/>
+                </m:rPr>
+                <w:rPr>
+                  <w:rFonts w:ascii="Cambria Math" w:hAnsi="Cambria Math"/>
+                </w:rPr>
+                <m:t>g</m:t>
+              </m:r>
+            </m:e>
+            <m:sup>
+              <m:r>
+                <w:rPr>
+                  <w:rFonts w:ascii="Cambria Math" w:hAnsi="Cambria Math" w:hint="eastAsia"/>
+                </w:rPr>
+                <m:t>l</m:t>
+              </m:r>
+            </m:sup>
+          </m:sSup>
+          <m:r>
+            <w:rPr>
+              <w:rFonts w:ascii="Cambria Math" w:hAnsi="Cambria Math"/>
+            </w:rPr>
+            <m:t>*</m:t>
+          </m:r>
+          <m:sSup>
+            <m:sSupPr>
+              <m:ctrlPr>
+                <w:rPr>
+                  <w:rFonts w:ascii="Cambria Math" w:hAnsi="Cambria Math"/>
+                </w:rPr>
+              </m:ctrlPr>
+            </m:sSupPr>
+            <m:e>
+              <m:sSub>
+                <m:sSubPr>
+                  <m:ctrlPr>
+                    <w:rPr>
+                      <w:rFonts w:ascii="Cambria Math" w:hAnsi="Cambria Math"/>
+                    </w:rPr>
+                  </m:ctrlPr>
+                </m:sSubPr>
+                <m:e>
+                  <m:r>
+                    <w:rPr>
+                      <w:rFonts w:ascii="Cambria Math" w:hAnsi="Cambria Math"/>
+                    </w:rPr>
+                    <m:t>f</m:t>
+                  </m:r>
+                </m:e>
+                <m:sub>
+                  <m:r>
+                    <w:rPr>
+                      <w:rFonts w:ascii="Cambria Math" w:hAnsi="Cambria Math"/>
+                    </w:rPr>
+                    <m:t>l</m:t>
+                  </m:r>
+                </m:sub>
+              </m:sSub>
+            </m:e>
+            <m:sup>
+              <m:r>
+                <w:rPr>
+                  <w:rFonts w:ascii="Cambria Math" w:hAnsi="Cambria Math"/>
+                </w:rPr>
+                <m:t>'</m:t>
+              </m:r>
+            </m:sup>
+          </m:sSup>
+          <m:d>
+            <m:dPr>
+              <m:ctrlPr>
+                <w:rPr>
+                  <w:rFonts w:ascii="Cambria Math" w:hAnsi="Cambria Math"/>
+                  <w:i/>
+                </w:rPr>
+              </m:ctrlPr>
+            </m:dPr>
+            <m:e>
+              <m:sSup>
+                <m:sSupPr>
+                  <m:ctrlPr>
+                    <w:rPr>
+                      <w:rFonts w:ascii="Cambria Math" w:hAnsi="Cambria Math"/>
+                    </w:rPr>
+                  </m:ctrlPr>
+                </m:sSupPr>
+                <m:e>
+                  <m:r>
+                    <w:rPr>
+                      <w:rFonts w:ascii="Cambria Math" w:hAnsi="Cambria Math"/>
+                    </w:rPr>
+                    <m:t>a</m:t>
+                  </m:r>
+                </m:e>
+                <m:sup>
+                  <m:r>
+                    <w:rPr>
+                      <w:rFonts w:ascii="Cambria Math" w:hAnsi="Cambria Math"/>
+                    </w:rPr>
+                    <m:t>l</m:t>
+                  </m:r>
+                </m:sup>
+              </m:sSup>
+            </m:e>
+          </m:d>
+          <m:r>
+            <w:rPr>
+              <w:rFonts w:ascii="Cambria Math" w:hAnsi="Cambria Math"/>
+            </w:rPr>
+            <m:t>*</m:t>
+          </m:r>
+          <m:sSup>
+            <m:sSupPr>
+              <m:ctrlPr>
+                <w:rPr>
+                  <w:rFonts w:ascii="Cambria Math" w:hAnsi="Cambria Math"/>
+                </w:rPr>
+              </m:ctrlPr>
+            </m:sSupPr>
+            <m:e>
+              <m:r>
+                <w:rPr>
+                  <w:rFonts w:ascii="Cambria Math" w:hAnsi="Cambria Math"/>
+                </w:rPr>
+                <m:t>W</m:t>
+              </m:r>
+            </m:e>
+            <m:sup>
+              <m:r>
+                <w:rPr>
+                  <w:rFonts w:ascii="Cambria Math" w:hAnsi="Cambria Math"/>
+                </w:rPr>
+                <m:t>l</m:t>
+              </m:r>
+            </m:sup>
+          </m:sSup>
+        </m:oMath>
+      </m:oMathPara>
+    </w:p>
+    <w:p>
+      <w:pPr>
+        <w:pStyle w:val="a1"/>
+        <w:ind w:firstLineChars="275" w:firstLine="660"/>
+      </w:pPr>
+      <m:oMathPara>
+        <m:oMathParaPr>
+          <m:jc m:val="left"/>
+        </m:oMathParaPr>
+        <m:oMath>
+          <m:sSub>
+            <m:sSubPr>
+              <m:ctrlPr>
+                <w:rPr>
+                  <w:rFonts w:ascii="Cambria Math" w:hAnsi="Cambria Math"/>
+                </w:rPr>
+              </m:ctrlPr>
+            </m:sSubPr>
+            <m:e>
+              <m:r>
+                <m:rPr>
+                  <m:sty m:val="p"/>
+                </m:rPr>
+                <w:rPr>
+                  <w:rFonts w:ascii="Cambria Math" w:hAnsi="Cambria Math"/>
+                </w:rPr>
+                <m:t>∇</m:t>
+              </m:r>
+            </m:e>
+            <m:sub>
+              <m:sSup>
+                <m:sSupPr>
+                  <m:ctrlPr>
+                    <w:rPr>
+                      <w:rFonts w:ascii="Cambria Math" w:eastAsia="MS Gothic" w:hAnsi="Cambria Math" w:cs="MS Gothic"/>
+                      <w:i/>
+                    </w:rPr>
+                  </m:ctrlPr>
+                </m:sSupPr>
+                <m:e>
+                  <m:r>
+                    <w:rPr>
+                      <w:rFonts w:ascii="Cambria Math" w:eastAsia="MS Gothic" w:hAnsi="Cambria Math" w:cs="MS Gothic"/>
+                    </w:rPr>
+                    <m:t>b</m:t>
+                  </m:r>
+                </m:e>
+                <m:sup>
+                  <m:r>
+                    <w:rPr>
+                      <w:rFonts w:ascii="Cambria Math" w:eastAsiaTheme="minorEastAsia" w:hAnsi="Cambria Math" w:cs="MS Gothic" w:hint="eastAsia"/>
+                    </w:rPr>
+                    <m:t>l</m:t>
+                  </m:r>
+                  <m:r>
+                    <w:rPr>
+                      <w:rFonts w:ascii="Cambria Math" w:eastAsiaTheme="minorEastAsia" w:hAnsi="Cambria Math" w:cs="MS Gothic"/>
+                    </w:rPr>
+                    <m:t>-1</m:t>
+                  </m:r>
+                </m:sup>
+              </m:sSup>
+            </m:sub>
+          </m:sSub>
+          <m:r>
+            <w:rPr>
+              <w:rFonts w:ascii="Cambria Math" w:hAnsi="Cambria Math"/>
+            </w:rPr>
+            <m:t>J=</m:t>
+          </m:r>
+          <m:f>
+            <m:fPr>
+              <m:ctrlPr>
+                <w:rPr>
+                  <w:rFonts w:ascii="Cambria Math" w:hAnsi="Cambria Math"/>
+                  <w:i/>
+                </w:rPr>
+              </m:ctrlPr>
+            </m:fPr>
+            <m:num>
+              <m:r>
+                <w:rPr>
+                  <w:rFonts w:ascii="Cambria Math" w:hAnsi="Cambria Math"/>
+                </w:rPr>
+                <m:t>dJ</m:t>
+              </m:r>
+            </m:num>
+            <m:den>
+              <m:r>
+                <w:rPr>
+                  <w:rFonts w:ascii="Cambria Math" w:hAnsi="Cambria Math"/>
+                </w:rPr>
+                <m:t>d</m:t>
+              </m:r>
+              <m:sSup>
+                <m:sSupPr>
+                  <m:ctrlPr>
+                    <w:rPr>
+                      <w:rFonts w:ascii="Cambria Math" w:hAnsi="Cambria Math"/>
+                    </w:rPr>
+                  </m:ctrlPr>
+                </m:sSupPr>
+                <m:e>
+                  <m:r>
+                    <w:rPr>
+                      <w:rFonts w:ascii="Cambria Math" w:hAnsi="Cambria Math" w:hint="eastAsia"/>
+                    </w:rPr>
+                    <m:t>b</m:t>
+                  </m:r>
+                </m:e>
+                <m:sup>
+                  <m:r>
+                    <w:rPr>
+                      <w:rFonts w:ascii="Cambria Math" w:hAnsi="Cambria Math"/>
+                    </w:rPr>
+                    <m:t>l</m:t>
+                  </m:r>
+                  <m:r>
+                    <w:rPr>
+                      <w:rFonts w:ascii="Cambria Math" w:hAnsi="Cambria Math"/>
+                    </w:rPr>
+                    <m:t>-1</m:t>
+                  </m:r>
+                </m:sup>
+              </m:sSup>
+            </m:den>
+          </m:f>
+          <m:r>
+            <w:rPr>
+              <w:rFonts w:ascii="Cambria Math" w:hAnsi="Cambria Math"/>
+            </w:rPr>
+            <m:t>=</m:t>
+          </m:r>
+          <m:f>
+            <m:fPr>
+              <m:ctrlPr>
+                <w:rPr>
+                  <w:rFonts w:ascii="Cambria Math" w:hAnsi="Cambria Math"/>
+                  <w:i/>
+                </w:rPr>
+              </m:ctrlPr>
+            </m:fPr>
+            <m:num>
+              <m:r>
+                <w:rPr>
+                  <w:rFonts w:ascii="Cambria Math" w:hAnsi="Cambria Math"/>
+                </w:rPr>
+                <m:t>dJ</m:t>
+              </m:r>
+            </m:num>
+            <m:den>
+              <m:r>
+                <w:rPr>
+                  <w:rFonts w:ascii="Cambria Math" w:hAnsi="Cambria Math"/>
+                </w:rPr>
+                <m:t>d</m:t>
+              </m:r>
+              <m:sSup>
+                <m:sSupPr>
+                  <m:ctrlPr>
+                    <w:rPr>
+                      <w:rFonts w:ascii="Cambria Math" w:hAnsi="Cambria Math"/>
+                    </w:rPr>
+                  </m:ctrlPr>
+                </m:sSupPr>
+                <m:e>
+                  <m:r>
+                    <w:rPr>
+                      <w:rFonts w:ascii="Cambria Math" w:hAnsi="Cambria Math"/>
+                    </w:rPr>
+                    <m:t>h</m:t>
+                  </m:r>
+                </m:e>
+                <m:sup>
+                  <m:r>
+                    <w:rPr>
+                      <w:rFonts w:ascii="Cambria Math" w:hAnsi="Cambria Math"/>
+                    </w:rPr>
+                    <m:t>l</m:t>
+                  </m:r>
+                  <m:r>
+                    <w:rPr>
+                      <w:rFonts w:ascii="Cambria Math" w:hAnsi="Cambria Math"/>
+                    </w:rPr>
+                    <m:t>-1</m:t>
+                  </m:r>
+                </m:sup>
+              </m:sSup>
+            </m:den>
+          </m:f>
+          <m:f>
+            <m:fPr>
+              <m:ctrlPr>
+                <w:rPr>
+                  <w:rFonts w:ascii="Cambria Math" w:hAnsi="Cambria Math"/>
+                  <w:i/>
+                </w:rPr>
+              </m:ctrlPr>
+            </m:fPr>
+            <m:num>
+              <m:r>
+                <w:rPr>
+                  <w:rFonts w:ascii="Cambria Math" w:hAnsi="Cambria Math"/>
+                </w:rPr>
+                <m:t>d</m:t>
+              </m:r>
+              <m:sSup>
+                <m:sSupPr>
+                  <m:ctrlPr>
+                    <w:rPr>
+                      <w:rFonts w:ascii="Cambria Math" w:hAnsi="Cambria Math"/>
+                    </w:rPr>
+                  </m:ctrlPr>
+                </m:sSupPr>
+                <m:e>
+                  <m:r>
+                    <w:rPr>
+                      <w:rFonts w:ascii="Cambria Math" w:hAnsi="Cambria Math"/>
+                    </w:rPr>
+                    <m:t>h</m:t>
+                  </m:r>
+                </m:e>
+                <m:sup>
+                  <m:r>
+                    <w:rPr>
+                      <w:rFonts w:ascii="Cambria Math" w:hAnsi="Cambria Math"/>
+                    </w:rPr>
+                    <m:t>l</m:t>
+                  </m:r>
+                  <m:r>
+                    <w:rPr>
+                      <w:rFonts w:ascii="Cambria Math" w:hAnsi="Cambria Math"/>
+                    </w:rPr>
+                    <m:t>-1</m:t>
+                  </m:r>
+                </m:sup>
+              </m:sSup>
+            </m:num>
+            <m:den>
+              <m:r>
+                <w:rPr>
+                  <w:rFonts w:ascii="Cambria Math" w:hAnsi="Cambria Math"/>
+                </w:rPr>
+                <m:t>d</m:t>
+              </m:r>
+              <m:sSup>
+                <m:sSupPr>
+                  <m:ctrlPr>
+                    <w:rPr>
+                      <w:rFonts w:ascii="Cambria Math" w:hAnsi="Cambria Math"/>
+                    </w:rPr>
+                  </m:ctrlPr>
+                </m:sSupPr>
+                <m:e>
+                  <m:r>
+                    <w:rPr>
+                      <w:rFonts w:ascii="Cambria Math" w:hAnsi="Cambria Math"/>
+                    </w:rPr>
+                    <m:t>a</m:t>
+                  </m:r>
+                </m:e>
+                <m:sup>
+                  <m:r>
+                    <w:rPr>
+                      <w:rFonts w:ascii="Cambria Math" w:hAnsi="Cambria Math"/>
+                    </w:rPr>
+                    <m:t>l</m:t>
+                  </m:r>
+                  <m:r>
+                    <w:rPr>
+                      <w:rFonts w:ascii="Cambria Math" w:hAnsi="Cambria Math"/>
+                    </w:rPr>
+                    <m:t>-1</m:t>
+                  </m:r>
+                </m:sup>
+              </m:sSup>
+            </m:den>
+          </m:f>
+          <m:f>
+            <m:fPr>
+              <m:ctrlPr>
+                <w:rPr>
+                  <w:rFonts w:ascii="Cambria Math" w:hAnsi="Cambria Math"/>
+                  <w:i/>
+                </w:rPr>
+              </m:ctrlPr>
+            </m:fPr>
+            <m:num>
+              <m:r>
+                <w:rPr>
+                  <w:rFonts w:ascii="Cambria Math" w:hAnsi="Cambria Math"/>
+                </w:rPr>
+                <m:t>d</m:t>
+              </m:r>
+              <m:sSup>
+                <m:sSupPr>
+                  <m:ctrlPr>
+                    <w:rPr>
+                      <w:rFonts w:ascii="Cambria Math" w:hAnsi="Cambria Math"/>
+                    </w:rPr>
+                  </m:ctrlPr>
+                </m:sSupPr>
+                <m:e>
+                  <m:r>
+                    <w:rPr>
+                      <w:rFonts w:ascii="Cambria Math" w:hAnsi="Cambria Math"/>
+                    </w:rPr>
+                    <m:t>a</m:t>
+                  </m:r>
+                </m:e>
+                <m:sup>
+                  <m:r>
+                    <w:rPr>
+                      <w:rFonts w:ascii="Cambria Math" w:hAnsi="Cambria Math"/>
+                    </w:rPr>
+                    <m:t>l</m:t>
+                  </m:r>
+                  <m:r>
+                    <w:rPr>
+                      <w:rFonts w:ascii="Cambria Math" w:hAnsi="Cambria Math"/>
+                    </w:rPr>
+                    <m:t>-1</m:t>
+                  </m:r>
+                </m:sup>
+              </m:sSup>
+            </m:num>
+            <m:den>
+              <m:r>
+                <w:rPr>
+                  <w:rFonts w:ascii="Cambria Math" w:hAnsi="Cambria Math"/>
+                </w:rPr>
+                <m:t>d</m:t>
+              </m:r>
+              <m:sSup>
+                <m:sSupPr>
+                  <m:ctrlPr>
+                    <w:rPr>
+                      <w:rFonts w:ascii="Cambria Math" w:hAnsi="Cambria Math"/>
+                    </w:rPr>
+                  </m:ctrlPr>
+                </m:sSupPr>
+                <m:e>
+                  <m:r>
+                    <w:rPr>
+                      <w:rFonts w:ascii="Cambria Math" w:hAnsi="Cambria Math"/>
+                    </w:rPr>
+                    <m:t>b</m:t>
+                  </m:r>
+                </m:e>
+                <m:sup>
+                  <m:r>
+                    <w:rPr>
+                      <w:rFonts w:ascii="Cambria Math" w:hAnsi="Cambria Math"/>
+                    </w:rPr>
+                    <m:t>l</m:t>
+                  </m:r>
+                  <m:r>
+                    <w:rPr>
+                      <w:rFonts w:ascii="Cambria Math" w:hAnsi="Cambria Math"/>
+                    </w:rPr>
+                    <m:t>-1</m:t>
+                  </m:r>
+                </m:sup>
+              </m:sSup>
+            </m:den>
+          </m:f>
+          <m:r>
+            <w:rPr>
+              <w:rFonts w:ascii="Cambria Math" w:hAnsi="Cambria Math"/>
+            </w:rPr>
+            <m:t>=</m:t>
+          </m:r>
+          <m:sSup>
+            <m:sSupPr>
+              <m:ctrlPr>
+                <w:rPr>
+                  <w:rFonts w:ascii="Cambria Math" w:hAnsi="Cambria Math"/>
+                </w:rPr>
+              </m:ctrlPr>
+            </m:sSupPr>
+            <m:e>
+              <m:r>
+                <m:rPr>
+                  <m:sty m:val="p"/>
+                </m:rPr>
+                <w:rPr>
+                  <w:rFonts w:ascii="Cambria Math" w:hAnsi="Cambria Math"/>
+                </w:rPr>
+                <m:t>g</m:t>
+              </m:r>
+            </m:e>
+            <m:sup>
+              <m:r>
+                <w:rPr>
+                  <w:rFonts w:ascii="Cambria Math" w:hAnsi="Cambria Math" w:hint="eastAsia"/>
+                </w:rPr>
+                <m:t>l</m:t>
+              </m:r>
+              <m:r>
+                <w:rPr>
+                  <w:rFonts w:ascii="Cambria Math" w:hAnsi="Cambria Math"/>
+                </w:rPr>
+                <m:t>-1</m:t>
+              </m:r>
+            </m:sup>
+          </m:sSup>
+          <m:r>
+            <w:rPr>
+              <w:rFonts w:ascii="Cambria Math" w:hAnsi="Cambria Math"/>
+            </w:rPr>
+            <m:t>*</m:t>
+          </m:r>
+          <m:sSup>
+            <m:sSupPr>
+              <m:ctrlPr>
+                <w:rPr>
+                  <w:rFonts w:ascii="Cambria Math" w:hAnsi="Cambria Math"/>
+                </w:rPr>
+              </m:ctrlPr>
+            </m:sSupPr>
+            <m:e>
+              <m:sSub>
+                <m:sSubPr>
+                  <m:ctrlPr>
+                    <w:rPr>
+                      <w:rFonts w:ascii="Cambria Math" w:hAnsi="Cambria Math"/>
+                    </w:rPr>
+                  </m:ctrlPr>
+                </m:sSubPr>
+                <m:e>
+                  <m:r>
+                    <w:rPr>
+                      <w:rFonts w:ascii="Cambria Math" w:hAnsi="Cambria Math"/>
+                    </w:rPr>
+                    <m:t>f</m:t>
+                  </m:r>
+                </m:e>
+                <m:sub>
+                  <m:r>
+                    <w:rPr>
+                      <w:rFonts w:ascii="Cambria Math" w:hAnsi="Cambria Math"/>
+                    </w:rPr>
+                    <m:t>l</m:t>
+                  </m:r>
+                  <m:r>
+                    <w:rPr>
+                      <w:rFonts w:ascii="Cambria Math" w:hAnsi="Cambria Math"/>
+                    </w:rPr>
+                    <m:t>-1</m:t>
+                  </m:r>
+                </m:sub>
+              </m:sSub>
+            </m:e>
+            <m:sup>
+              <m:r>
+                <w:rPr>
+                  <w:rFonts w:ascii="Cambria Math" w:hAnsi="Cambria Math"/>
+                </w:rPr>
+                <m:t>'</m:t>
+              </m:r>
+            </m:sup>
+          </m:sSup>
+          <m:d>
+            <m:dPr>
+              <m:ctrlPr>
+                <w:rPr>
+                  <w:rFonts w:ascii="Cambria Math" w:hAnsi="Cambria Math"/>
+                  <w:i/>
+                </w:rPr>
+              </m:ctrlPr>
+            </m:dPr>
+            <m:e>
+              <m:sSup>
+                <m:sSupPr>
+                  <m:ctrlPr>
+                    <w:rPr>
+                      <w:rFonts w:ascii="Cambria Math" w:hAnsi="Cambria Math"/>
+                    </w:rPr>
+                  </m:ctrlPr>
+                </m:sSupPr>
+                <m:e>
+                  <m:r>
+                    <w:rPr>
+                      <w:rFonts w:ascii="Cambria Math" w:hAnsi="Cambria Math"/>
+                    </w:rPr>
+                    <m:t>a</m:t>
+                  </m:r>
+                </m:e>
+                <m:sup>
+                  <m:r>
+                    <w:rPr>
+                      <w:rFonts w:ascii="Cambria Math" w:hAnsi="Cambria Math"/>
+                    </w:rPr>
+                    <m:t>l</m:t>
+                  </m:r>
+                  <m:r>
+                    <w:rPr>
+                      <w:rFonts w:ascii="Cambria Math" w:hAnsi="Cambria Math"/>
+                    </w:rPr>
+                    <m:t>-1</m:t>
+                  </m:r>
+                </m:sup>
+              </m:sSup>
+            </m:e>
+          </m:d>
+        </m:oMath>
+      </m:oMathPara>
+    </w:p>
+    <w:p>
+      <w:pPr>
+        <w:pStyle w:val="a1"/>
+        <w:ind w:firstLineChars="275" w:firstLine="660"/>
+      </w:pPr>
+      <m:oMathPara>
+        <m:oMathParaPr>
+          <m:jc m:val="left"/>
+        </m:oMathParaPr>
+        <m:oMath>
+          <m:sSub>
+            <m:sSubPr>
+              <m:ctrlPr>
+                <w:rPr>
+                  <w:rFonts w:ascii="Cambria Math" w:hAnsi="Cambria Math"/>
+                </w:rPr>
+              </m:ctrlPr>
+            </m:sSubPr>
+            <m:e>
+              <m:r>
+                <m:rPr>
+                  <m:sty m:val="p"/>
+                </m:rPr>
+                <w:rPr>
+                  <w:rFonts w:ascii="Cambria Math" w:hAnsi="Cambria Math"/>
+                </w:rPr>
+                <m:t>∇</m:t>
+              </m:r>
+            </m:e>
+            <m:sub>
+              <m:sSup>
+                <m:sSupPr>
+                  <m:ctrlPr>
+                    <w:rPr>
+                      <w:rFonts w:ascii="Cambria Math" w:eastAsia="MS Gothic" w:hAnsi="Cambria Math" w:cs="MS Gothic"/>
+                      <w:i/>
+                    </w:rPr>
+                  </m:ctrlPr>
+                </m:sSupPr>
+                <m:e>
+                  <m:r>
+                    <w:rPr>
+                      <w:rFonts w:ascii="Cambria Math" w:eastAsia="MS Gothic" w:hAnsi="Cambria Math" w:cs="MS Gothic"/>
+                    </w:rPr>
+                    <m:t>W</m:t>
+                  </m:r>
+                </m:e>
+                <m:sup>
+                  <m:r>
+                    <w:rPr>
+                      <w:rFonts w:ascii="Cambria Math" w:eastAsiaTheme="minorEastAsia" w:hAnsi="Cambria Math" w:cs="MS Gothic" w:hint="eastAsia"/>
+                    </w:rPr>
+                    <m:t>l</m:t>
+                  </m:r>
+                  <m:r>
+                    <w:rPr>
+                      <w:rFonts w:ascii="Cambria Math" w:eastAsiaTheme="minorEastAsia" w:hAnsi="Cambria Math" w:cs="MS Gothic"/>
+                    </w:rPr>
+                    <m:t>-1</m:t>
+                  </m:r>
+                </m:sup>
+              </m:sSup>
+            </m:sub>
+          </m:sSub>
+          <m:r>
+            <w:rPr>
+              <w:rFonts w:ascii="Cambria Math" w:hAnsi="Cambria Math"/>
+            </w:rPr>
+            <m:t>J=</m:t>
+          </m:r>
+          <m:f>
+            <m:fPr>
+              <m:ctrlPr>
+                <w:rPr>
+                  <w:rFonts w:ascii="Cambria Math" w:hAnsi="Cambria Math"/>
+                  <w:i/>
+                </w:rPr>
+              </m:ctrlPr>
+            </m:fPr>
+            <m:num>
+              <m:r>
+                <w:rPr>
+                  <w:rFonts w:ascii="Cambria Math" w:hAnsi="Cambria Math"/>
+                </w:rPr>
+                <m:t>dJ</m:t>
+              </m:r>
+            </m:num>
+            <m:den>
+              <m:r>
+                <w:rPr>
+                  <w:rFonts w:ascii="Cambria Math" w:hAnsi="Cambria Math"/>
+                </w:rPr>
+                <m:t>d</m:t>
+              </m:r>
+              <m:sSup>
+                <m:sSupPr>
+                  <m:ctrlPr>
+                    <w:rPr>
+                      <w:rFonts w:ascii="Cambria Math" w:hAnsi="Cambria Math"/>
+                    </w:rPr>
+                  </m:ctrlPr>
+                </m:sSupPr>
+                <m:e>
+                  <m:r>
+                    <w:rPr>
+                      <w:rFonts w:ascii="Cambria Math" w:hAnsi="Cambria Math"/>
+                    </w:rPr>
+                    <m:t>W</m:t>
+                  </m:r>
+                </m:e>
+                <m:sup>
+                  <m:r>
+                    <w:rPr>
+                      <w:rFonts w:ascii="Cambria Math" w:hAnsi="Cambria Math"/>
+                    </w:rPr>
+                    <m:t>l</m:t>
+                  </m:r>
+                  <m:r>
+                    <w:rPr>
+                      <w:rFonts w:ascii="Cambria Math" w:hAnsi="Cambria Math"/>
+                    </w:rPr>
+                    <m:t>-1</m:t>
+                  </m:r>
+                </m:sup>
+              </m:sSup>
+            </m:den>
+          </m:f>
+          <m:r>
+            <w:rPr>
+              <w:rFonts w:ascii="Cambria Math" w:hAnsi="Cambria Math"/>
+            </w:rPr>
+            <m:t>=</m:t>
+          </m:r>
+          <m:f>
+            <m:fPr>
+              <m:ctrlPr>
+                <w:rPr>
+                  <w:rFonts w:ascii="Cambria Math" w:hAnsi="Cambria Math"/>
+                  <w:i/>
+                </w:rPr>
+              </m:ctrlPr>
+            </m:fPr>
+            <m:num>
+              <m:r>
+                <w:rPr>
+                  <w:rFonts w:ascii="Cambria Math" w:hAnsi="Cambria Math"/>
+                </w:rPr>
+                <m:t>dJ</m:t>
+              </m:r>
+            </m:num>
+            <m:den>
+              <m:r>
+                <w:rPr>
+                  <w:rFonts w:ascii="Cambria Math" w:hAnsi="Cambria Math"/>
+                </w:rPr>
+                <m:t>d</m:t>
+              </m:r>
+              <m:sSup>
+                <m:sSupPr>
+                  <m:ctrlPr>
+                    <w:rPr>
+                      <w:rFonts w:ascii="Cambria Math" w:hAnsi="Cambria Math"/>
+                    </w:rPr>
+                  </m:ctrlPr>
+                </m:sSupPr>
+                <m:e>
+                  <m:r>
+                    <w:rPr>
+                      <w:rFonts w:ascii="Cambria Math" w:hAnsi="Cambria Math"/>
+                    </w:rPr>
+                    <m:t>h</m:t>
+                  </m:r>
+                </m:e>
+                <m:sup>
+                  <m:r>
+                    <w:rPr>
+                      <w:rFonts w:ascii="Cambria Math" w:hAnsi="Cambria Math"/>
+                    </w:rPr>
+                    <m:t>l</m:t>
+                  </m:r>
+                  <m:r>
+                    <w:rPr>
+                      <w:rFonts w:ascii="Cambria Math" w:hAnsi="Cambria Math"/>
+                    </w:rPr>
+                    <m:t>-1</m:t>
+                  </m:r>
+                </m:sup>
+              </m:sSup>
+            </m:den>
+          </m:f>
+          <m:f>
+            <m:fPr>
+              <m:ctrlPr>
+                <w:rPr>
+                  <w:rFonts w:ascii="Cambria Math" w:hAnsi="Cambria Math"/>
+                  <w:i/>
+                </w:rPr>
+              </m:ctrlPr>
+            </m:fPr>
+            <m:num>
+              <m:r>
+                <w:rPr>
+                  <w:rFonts w:ascii="Cambria Math" w:hAnsi="Cambria Math"/>
+                </w:rPr>
+                <m:t>d</m:t>
+              </m:r>
+              <m:sSup>
+                <m:sSupPr>
+                  <m:ctrlPr>
+                    <w:rPr>
+                      <w:rFonts w:ascii="Cambria Math" w:hAnsi="Cambria Math"/>
+                    </w:rPr>
+                  </m:ctrlPr>
+                </m:sSupPr>
+                <m:e>
+                  <m:r>
+                    <w:rPr>
+                      <w:rFonts w:ascii="Cambria Math" w:hAnsi="Cambria Math"/>
+                    </w:rPr>
+                    <m:t>h</m:t>
+                  </m:r>
+                </m:e>
+                <m:sup>
+                  <m:r>
+                    <w:rPr>
+                      <w:rFonts w:ascii="Cambria Math" w:hAnsi="Cambria Math"/>
+                    </w:rPr>
+                    <m:t>l</m:t>
+                  </m:r>
+                  <m:r>
+                    <w:rPr>
+                      <w:rFonts w:ascii="Cambria Math" w:hAnsi="Cambria Math"/>
+                    </w:rPr>
+                    <m:t>-1</m:t>
+                  </m:r>
+                </m:sup>
+              </m:sSup>
+            </m:num>
+            <m:den>
+              <m:r>
+                <w:rPr>
+                  <w:rFonts w:ascii="Cambria Math" w:hAnsi="Cambria Math"/>
+                </w:rPr>
+                <m:t>d</m:t>
+              </m:r>
+              <m:sSup>
+                <m:sSupPr>
+                  <m:ctrlPr>
+                    <w:rPr>
+                      <w:rFonts w:ascii="Cambria Math" w:hAnsi="Cambria Math"/>
+                    </w:rPr>
+                  </m:ctrlPr>
+                </m:sSupPr>
+                <m:e>
+                  <m:r>
+                    <w:rPr>
+                      <w:rFonts w:ascii="Cambria Math" w:hAnsi="Cambria Math"/>
+                    </w:rPr>
+                    <m:t>a</m:t>
+                  </m:r>
+                </m:e>
+                <m:sup>
+                  <m:r>
+                    <w:rPr>
+                      <w:rFonts w:ascii="Cambria Math" w:hAnsi="Cambria Math"/>
+                    </w:rPr>
+                    <m:t>l</m:t>
+                  </m:r>
+                  <m:r>
+                    <w:rPr>
+                      <w:rFonts w:ascii="Cambria Math" w:hAnsi="Cambria Math"/>
+                    </w:rPr>
+                    <m:t>-1</m:t>
+                  </m:r>
+                </m:sup>
+              </m:sSup>
+            </m:den>
+          </m:f>
+          <m:f>
+            <m:fPr>
+              <m:ctrlPr>
+                <w:rPr>
+                  <w:rFonts w:ascii="Cambria Math" w:hAnsi="Cambria Math"/>
+                  <w:i/>
+                </w:rPr>
+              </m:ctrlPr>
+            </m:fPr>
+            <m:num>
+              <m:r>
+                <w:rPr>
+                  <w:rFonts w:ascii="Cambria Math" w:hAnsi="Cambria Math"/>
+                </w:rPr>
+                <m:t>d</m:t>
+              </m:r>
+              <m:sSup>
+                <m:sSupPr>
+                  <m:ctrlPr>
+                    <w:rPr>
+                      <w:rFonts w:ascii="Cambria Math" w:hAnsi="Cambria Math"/>
+                    </w:rPr>
+                  </m:ctrlPr>
+                </m:sSupPr>
+                <m:e>
+                  <m:r>
+                    <w:rPr>
+                      <w:rFonts w:ascii="Cambria Math" w:hAnsi="Cambria Math"/>
+                    </w:rPr>
+                    <m:t>a</m:t>
+                  </m:r>
+                </m:e>
+                <m:sup>
+                  <m:r>
+                    <w:rPr>
+                      <w:rFonts w:ascii="Cambria Math" w:hAnsi="Cambria Math"/>
+                    </w:rPr>
+                    <m:t>l</m:t>
+                  </m:r>
+                  <m:r>
+                    <w:rPr>
+                      <w:rFonts w:ascii="Cambria Math" w:hAnsi="Cambria Math"/>
+                    </w:rPr>
+                    <m:t>-1</m:t>
+                  </m:r>
+                </m:sup>
+              </m:sSup>
+            </m:num>
+            <m:den>
+              <m:r>
+                <w:rPr>
+                  <w:rFonts w:ascii="Cambria Math" w:hAnsi="Cambria Math"/>
+                </w:rPr>
+                <m:t>d</m:t>
+              </m:r>
+              <m:sSup>
+                <m:sSupPr>
+                  <m:ctrlPr>
+                    <w:rPr>
+                      <w:rFonts w:ascii="Cambria Math" w:hAnsi="Cambria Math"/>
+                    </w:rPr>
+                  </m:ctrlPr>
+                </m:sSupPr>
+                <m:e>
+                  <m:r>
+                    <w:rPr>
+                      <w:rFonts w:ascii="Cambria Math" w:hAnsi="Cambria Math"/>
+                    </w:rPr>
+                    <m:t>W</m:t>
+                  </m:r>
+                </m:e>
+                <m:sup>
+                  <m:r>
+                    <w:rPr>
+                      <w:rFonts w:ascii="Cambria Math" w:hAnsi="Cambria Math"/>
+                    </w:rPr>
+                    <m:t>l</m:t>
+                  </m:r>
+                  <m:r>
+                    <w:rPr>
+                      <w:rFonts w:ascii="Cambria Math" w:hAnsi="Cambria Math"/>
+                    </w:rPr>
+                    <m:t>-1</m:t>
+                  </m:r>
+                </m:sup>
+              </m:sSup>
+            </m:den>
+          </m:f>
+          <m:r>
+            <w:rPr>
+              <w:rFonts w:ascii="Cambria Math" w:hAnsi="Cambria Math"/>
+            </w:rPr>
+            <m:t>=</m:t>
+          </m:r>
+          <m:sSup>
+            <m:sSupPr>
+              <m:ctrlPr>
+                <w:rPr>
+                  <w:rFonts w:ascii="Cambria Math" w:hAnsi="Cambria Math"/>
+                </w:rPr>
+              </m:ctrlPr>
+            </m:sSupPr>
+            <m:e>
+              <m:r>
+                <m:rPr>
+                  <m:sty m:val="p"/>
+                </m:rPr>
+                <w:rPr>
+                  <w:rFonts w:ascii="Cambria Math" w:hAnsi="Cambria Math"/>
+                </w:rPr>
+                <m:t>g</m:t>
+              </m:r>
+            </m:e>
+            <m:sup>
+              <m:r>
+                <w:rPr>
+                  <w:rFonts w:ascii="Cambria Math" w:hAnsi="Cambria Math" w:hint="eastAsia"/>
+                </w:rPr>
+                <m:t>l</m:t>
+              </m:r>
+              <m:r>
+                <w:rPr>
+                  <w:rFonts w:ascii="Cambria Math" w:hAnsi="Cambria Math"/>
+                </w:rPr>
+                <m:t>-1</m:t>
+              </m:r>
+            </m:sup>
+          </m:sSup>
+          <m:r>
+            <w:rPr>
+              <w:rFonts w:ascii="Cambria Math" w:hAnsi="Cambria Math"/>
+            </w:rPr>
+            <m:t>*</m:t>
+          </m:r>
+          <m:sSup>
+            <m:sSupPr>
+              <m:ctrlPr>
+                <w:rPr>
+                  <w:rFonts w:ascii="Cambria Math" w:hAnsi="Cambria Math"/>
+                </w:rPr>
+              </m:ctrlPr>
+            </m:sSupPr>
+            <m:e>
+              <m:sSub>
+                <m:sSubPr>
+                  <m:ctrlPr>
+                    <w:rPr>
+                      <w:rFonts w:ascii="Cambria Math" w:hAnsi="Cambria Math"/>
+                    </w:rPr>
+                  </m:ctrlPr>
+                </m:sSubPr>
+                <m:e>
+                  <m:r>
+                    <w:rPr>
+                      <w:rFonts w:ascii="Cambria Math" w:hAnsi="Cambria Math"/>
+                    </w:rPr>
+                    <m:t>f</m:t>
+                  </m:r>
+                </m:e>
+                <m:sub>
+                  <m:r>
+                    <w:rPr>
+                      <w:rFonts w:ascii="Cambria Math" w:hAnsi="Cambria Math"/>
+                    </w:rPr>
+                    <m:t>l</m:t>
+                  </m:r>
+                  <m:r>
+                    <w:rPr>
+                      <w:rFonts w:ascii="Cambria Math" w:hAnsi="Cambria Math"/>
+                    </w:rPr>
+                    <m:t>-1</m:t>
+                  </m:r>
+                </m:sub>
+              </m:sSub>
+            </m:e>
+            <m:sup>
+              <m:r>
+                <w:rPr>
+                  <w:rFonts w:ascii="Cambria Math" w:hAnsi="Cambria Math"/>
+                </w:rPr>
+                <m:t>'</m:t>
+              </m:r>
+            </m:sup>
+          </m:sSup>
+          <m:d>
+            <m:dPr>
+              <m:ctrlPr>
+                <w:rPr>
+                  <w:rFonts w:ascii="Cambria Math" w:hAnsi="Cambria Math"/>
+                  <w:i/>
+                </w:rPr>
+              </m:ctrlPr>
+            </m:dPr>
+            <m:e>
+              <m:sSup>
+                <m:sSupPr>
+                  <m:ctrlPr>
+                    <w:rPr>
+                      <w:rFonts w:ascii="Cambria Math" w:hAnsi="Cambria Math"/>
+                    </w:rPr>
+                  </m:ctrlPr>
+                </m:sSupPr>
+                <m:e>
+                  <m:r>
+                    <w:rPr>
+                      <w:rFonts w:ascii="Cambria Math" w:hAnsi="Cambria Math"/>
+                    </w:rPr>
+                    <m:t>a</m:t>
+                  </m:r>
+                </m:e>
+                <m:sup>
+                  <m:r>
+                    <w:rPr>
+                      <w:rFonts w:ascii="Cambria Math" w:hAnsi="Cambria Math"/>
+                    </w:rPr>
+                    <m:t>l</m:t>
+                  </m:r>
+                  <m:r>
+                    <w:rPr>
+                      <w:rFonts w:ascii="Cambria Math" w:hAnsi="Cambria Math"/>
+                    </w:rPr>
+                    <m:t>-1</m:t>
+                  </m:r>
+                </m:sup>
+              </m:sSup>
+            </m:e>
+          </m:d>
+          <m:r>
+            <w:rPr>
+              <w:rFonts w:ascii="Cambria Math" w:hAnsi="Cambria Math"/>
+            </w:rPr>
+            <m:t>*</m:t>
+          </m:r>
+          <m:sSup>
+            <m:sSupPr>
+              <m:ctrlPr>
+                <w:rPr>
+                  <w:rFonts w:ascii="Cambria Math" w:hAnsi="Cambria Math"/>
+                </w:rPr>
+              </m:ctrlPr>
+            </m:sSupPr>
+            <m:e>
+              <m:r>
+                <w:rPr>
+                  <w:rFonts w:ascii="Cambria Math" w:hAnsi="Cambria Math"/>
+                </w:rPr>
+                <m:t>W</m:t>
+              </m:r>
+            </m:e>
+            <m:sup>
+              <m:r>
+                <w:rPr>
+                  <w:rFonts w:ascii="Cambria Math" w:hAnsi="Cambria Math"/>
+                </w:rPr>
+                <m:t>l</m:t>
+              </m:r>
+              <m:r>
+                <w:rPr>
+                  <w:rFonts w:ascii="Cambria Math" w:hAnsi="Cambria Math"/>
+                </w:rPr>
+                <m:t>-1</m:t>
+              </m:r>
+            </m:sup>
+          </m:sSup>
+        </m:oMath>
+      </m:oMathPara>
+    </w:p>
+    <w:p>
+      <w:pPr>
+        <w:pStyle w:val="a1"/>
+        <w:ind w:firstLineChars="0" w:firstLine="0"/>
+      </w:pPr>
+    </w:p>
+    <w:p>
+      <w:pPr>
+        <w:pStyle w:val="a1"/>
+        <w:ind w:firstLineChars="0" w:firstLine="0"/>
+        <w:rPr>
+          <w:rFonts w:hint="eastAsia"/>
+        </w:rPr>
+      </w:pPr>
+      <w:r>
+        <w:t>…</w:t>
+      </w:r>
+    </w:p>
+    <w:p>
+      <w:pPr>
+        <w:pStyle w:val="2"/>
+        <w:spacing w:before="156" w:after="156"/>
+      </w:pPr>
+      <w:r>
+        <w:rPr>
+          <w:rFonts w:hint="eastAsia"/>
+        </w:rPr>
+        <w:t>参数更新</w:t>
+      </w:r>
+    </w:p>
+    <w:p>
+      <w:pPr>
+        <w:pStyle w:val="a1"/>
+        <w:ind w:firstLine="360"/>
+      </w:pPr>
+      <w:r>
+        <w:rPr>
+          <w:rFonts w:hint="eastAsia"/>
+        </w:rPr>
+        <w:t>对于第</w:t>
       </w:r>
       <w:r>
         <w:rPr>
           <w:rFonts w:hint="eastAsia"/>
         </w:rPr>
-        <w:t>的初值为</w:t>
+        <w:t>k</w:t>
       </w:r>
-      <m:oMath>
-        <m:r>
-          <m:rPr>
-            <m:sty m:val="p"/>
-          </m:rPr>
-          <w:rPr>
-            <w:rFonts w:ascii="Cambria Math" w:hAnsi="Cambria Math"/>
-          </w:rPr>
-          <m:t>L(</m:t>
-        </m:r>
-        <m:acc>
-          <m:accPr>
-            <m:ctrlPr>
-              <w:rPr>
-                <w:rFonts w:ascii="Cambria Math" w:hAnsi="Cambria Math"/>
-              </w:rPr>
-            </m:ctrlPr>
-          </m:accPr>
-          <m:e>
-            <m:r>
-              <w:rPr>
-                <w:rFonts w:ascii="Cambria Math" w:hAnsi="Cambria Math"/>
-              </w:rPr>
-              <m:t>y</m:t>
-            </m:r>
-          </m:e>
-        </m:acc>
-        <m:r>
-          <m:rPr>
-            <m:sty m:val="p"/>
-          </m:rPr>
-          <w:rPr>
-            <w:rFonts w:ascii="Cambria Math" w:hAnsi="Cambria Math"/>
-          </w:rPr>
-          <m:t>,y)</m:t>
-        </m:r>
-      </m:oMath>
+      <w:proofErr w:type="gramStart"/>
       <w:r>
         <w:rPr>
           <w:rFonts w:hint="eastAsia"/>
         </w:rPr>
-        <w:t>，输出和标签之间的损失函数值</w:t>
+        <w:t>个</w:t>
       </w:r>
-    </w:p>
-    <w:p>
-      <w:pPr>
-        <w:pStyle w:val="a1"/>
-        <w:ind w:firstLine="360"/>
-      </w:pPr>
-      <w:r>
-        <w:tab/>
-      </w:r>
-      <w:r>
-        <w:tab/>
-      </w:r>
-      <m:oMath>
-        <m:sSup>
-          <m:sSupPr>
-            <m:ctrlPr>
-              <w:rPr>
-                <w:rFonts w:ascii="Cambria Math" w:hAnsi="Cambria Math"/>
-              </w:rPr>
-            </m:ctrlPr>
-          </m:sSupPr>
-          <m:e>
-            <m:r>
-              <m:rPr>
-                <m:sty m:val="p"/>
-              </m:rPr>
-              <w:rPr>
-                <w:rFonts w:ascii="Cambria Math" w:hAnsi="Cambria Math" w:hint="eastAsia"/>
-              </w:rPr>
-              <m:t>g</m:t>
-            </m:r>
-          </m:e>
-          <m:sup>
-            <m:r>
-              <w:rPr>
-                <w:rFonts w:ascii="Cambria Math" w:hAnsi="Cambria Math" w:hint="eastAsia"/>
-              </w:rPr>
-              <m:t>k</m:t>
-            </m:r>
-          </m:sup>
-        </m:sSup>
-      </m:oMath>
+      <w:proofErr w:type="gramEnd"/>
       <w:r>
         <w:rPr>
           <w:rFonts w:hint="eastAsia"/>
         </w:rPr>
-        <w:t>也就是最终的损失</w:t>
+        <w:t>神经元：</w:t>
       </w:r>
+    </w:p>
+    <w:p>
+      <w:pPr>
+        <w:pStyle w:val="a1"/>
+        <w:ind w:firstLine="360"/>
+        <w:rPr>
+          <w:rFonts w:ascii="Cambria Math" w:hAnsi="Cambria Math" w:hint="eastAsia"/>
+        </w:rPr>
+      </w:pPr>
+      <m:oMathPara>
+        <m:oMathParaPr>
+          <m:jc m:val="left"/>
+        </m:oMathParaPr>
+        <m:oMath>
+          <m:sSub>
+            <m:sSubPr>
+              <m:ctrlPr>
+                <w:rPr>
+                  <w:rFonts w:ascii="Cambria Math" w:hAnsi="Cambria Math"/>
+                </w:rPr>
+              </m:ctrlPr>
+            </m:sSubPr>
+            <m:e>
+              <m:sSup>
+                <m:sSupPr>
+                  <m:ctrlPr>
+                    <w:rPr>
+                      <w:rFonts w:ascii="Cambria Math" w:hAnsi="Cambria Math"/>
+                    </w:rPr>
+                  </m:ctrlPr>
+                </m:sSupPr>
+                <m:e>
+                  <m:r>
+                    <m:rPr>
+                      <m:sty m:val="p"/>
+                    </m:rPr>
+                    <w:rPr>
+                      <w:rFonts w:ascii="Cambria Math" w:hAnsi="Cambria Math"/>
+                    </w:rPr>
+                    <m:t>b</m:t>
+                  </m:r>
+                </m:e>
+                <m:sup>
+                  <m:r>
+                    <w:rPr>
+                      <w:rFonts w:ascii="Cambria Math" w:hAnsi="Cambria Math" w:hint="eastAsia"/>
+                    </w:rPr>
+                    <m:t>k</m:t>
+                  </m:r>
+                </m:sup>
+              </m:sSup>
+            </m:e>
+            <m:sub>
+              <m:r>
+                <m:rPr>
+                  <m:sty m:val="p"/>
+                </m:rPr>
+                <w:rPr>
+                  <w:rFonts w:ascii="Cambria Math" w:hAnsi="Cambria Math"/>
+                </w:rPr>
+                <m:t>new</m:t>
+              </m:r>
+            </m:sub>
+          </m:sSub>
+          <m:r>
+            <w:rPr>
+              <w:rFonts w:ascii="Cambria Math" w:hAnsi="Cambria Math"/>
+            </w:rPr>
+            <m:t>=</m:t>
+          </m:r>
+          <m:sSub>
+            <m:sSubPr>
+              <m:ctrlPr>
+                <w:rPr>
+                  <w:rFonts w:ascii="Cambria Math" w:hAnsi="Cambria Math"/>
+                  <w:i/>
+                </w:rPr>
+              </m:ctrlPr>
+            </m:sSubPr>
+            <m:e>
+              <m:sSup>
+                <m:sSupPr>
+                  <m:ctrlPr>
+                    <w:rPr>
+                      <w:rFonts w:ascii="Cambria Math" w:hAnsi="Cambria Math"/>
+                    </w:rPr>
+                  </m:ctrlPr>
+                </m:sSupPr>
+                <m:e>
+                  <m:r>
+                    <m:rPr>
+                      <m:sty m:val="p"/>
+                    </m:rPr>
+                    <w:rPr>
+                      <w:rFonts w:ascii="Cambria Math" w:hAnsi="Cambria Math"/>
+                    </w:rPr>
+                    <m:t>b</m:t>
+                  </m:r>
+                </m:e>
+                <m:sup>
+                  <m:r>
+                    <w:rPr>
+                      <w:rFonts w:ascii="Cambria Math" w:hAnsi="Cambria Math" w:hint="eastAsia"/>
+                    </w:rPr>
+                    <m:t>k</m:t>
+                  </m:r>
+                </m:sup>
+              </m:sSup>
+            </m:e>
+            <m:sub>
+              <m:r>
+                <w:rPr>
+                  <w:rFonts w:ascii="Cambria Math" w:hAnsi="Cambria Math"/>
+                </w:rPr>
+                <m:t>old</m:t>
+              </m:r>
+            </m:sub>
+          </m:sSub>
+          <m:r>
+            <w:rPr>
+              <w:rFonts w:ascii="Cambria Math" w:hAnsi="Cambria Math"/>
+            </w:rPr>
+            <m:t>-α</m:t>
+          </m:r>
+          <m:sSub>
+            <m:sSubPr>
+              <m:ctrlPr>
+                <w:rPr>
+                  <w:rFonts w:ascii="Cambria Math" w:hAnsi="Cambria Math"/>
+                </w:rPr>
+              </m:ctrlPr>
+            </m:sSubPr>
+            <m:e>
+              <m:r>
+                <m:rPr>
+                  <m:sty m:val="p"/>
+                </m:rPr>
+                <w:rPr>
+                  <w:rFonts w:ascii="Cambria Math" w:hAnsi="Cambria Math"/>
+                </w:rPr>
+                <m:t>∇</m:t>
+              </m:r>
+            </m:e>
+            <m:sub>
+              <m:sSup>
+                <m:sSupPr>
+                  <m:ctrlPr>
+                    <w:rPr>
+                      <w:rFonts w:ascii="Cambria Math" w:eastAsia="MS Gothic" w:hAnsi="Cambria Math" w:cs="MS Gothic"/>
+                      <w:i/>
+                    </w:rPr>
+                  </m:ctrlPr>
+                </m:sSupPr>
+                <m:e>
+                  <m:r>
+                    <w:rPr>
+                      <w:rFonts w:ascii="Cambria Math" w:eastAsia="MS Gothic" w:hAnsi="Cambria Math" w:cs="MS Gothic"/>
+                    </w:rPr>
+                    <m:t>b</m:t>
+                  </m:r>
+                </m:e>
+                <m:sup>
+                  <m:r>
+                    <w:rPr>
+                      <w:rFonts w:ascii="Cambria Math" w:eastAsiaTheme="minorEastAsia" w:hAnsi="Cambria Math" w:cs="MS Gothic"/>
+                    </w:rPr>
+                    <m:t>k</m:t>
+                  </m:r>
+                </m:sup>
+              </m:sSup>
+            </m:sub>
+          </m:sSub>
+          <m:r>
+            <w:rPr>
+              <w:rFonts w:ascii="Cambria Math" w:hAnsi="Cambria Math"/>
+            </w:rPr>
+            <m:t>J</m:t>
+          </m:r>
+        </m:oMath>
+      </m:oMathPara>
+    </w:p>
+    <w:p>
+      <w:pPr>
+        <w:pStyle w:val="a1"/>
+        <w:ind w:firstLine="360"/>
+        <w:rPr>
+          <w:rFonts w:ascii="Cambria Math" w:hAnsi="Cambria Math"/>
+        </w:rPr>
+      </w:pPr>
+      <m:oMathPara>
+        <m:oMathParaPr>
+          <m:jc m:val="left"/>
+        </m:oMathParaPr>
+        <m:oMath>
+          <m:sSub>
+            <m:sSubPr>
+              <m:ctrlPr>
+                <w:rPr>
+                  <w:rFonts w:ascii="Cambria Math" w:hAnsi="Cambria Math"/>
+                </w:rPr>
+              </m:ctrlPr>
+            </m:sSubPr>
+            <m:e>
+              <m:sSup>
+                <m:sSupPr>
+                  <m:ctrlPr>
+                    <w:rPr>
+                      <w:rFonts w:ascii="Cambria Math" w:hAnsi="Cambria Math"/>
+                    </w:rPr>
+                  </m:ctrlPr>
+                </m:sSupPr>
+                <m:e>
+                  <m:r>
+                    <m:rPr>
+                      <m:sty m:val="p"/>
+                    </m:rPr>
+                    <w:rPr>
+                      <w:rFonts w:ascii="Cambria Math" w:hAnsi="Cambria Math"/>
+                    </w:rPr>
+                    <m:t>W</m:t>
+                  </m:r>
+                </m:e>
+                <m:sup>
+                  <m:r>
+                    <w:rPr>
+                      <w:rFonts w:ascii="Cambria Math" w:hAnsi="Cambria Math" w:hint="eastAsia"/>
+                    </w:rPr>
+                    <m:t>k</m:t>
+                  </m:r>
+                </m:sup>
+              </m:sSup>
+            </m:e>
+            <m:sub>
+              <m:r>
+                <m:rPr>
+                  <m:sty m:val="p"/>
+                </m:rPr>
+                <w:rPr>
+                  <w:rFonts w:ascii="Cambria Math" w:hAnsi="Cambria Math"/>
+                </w:rPr>
+                <m:t>new</m:t>
+              </m:r>
+            </m:sub>
+          </m:sSub>
+          <m:r>
+            <w:rPr>
+              <w:rFonts w:ascii="Cambria Math" w:hAnsi="Cambria Math"/>
+            </w:rPr>
+            <m:t>=</m:t>
+          </m:r>
+          <m:sSub>
+            <m:sSubPr>
+              <m:ctrlPr>
+                <w:rPr>
+                  <w:rFonts w:ascii="Cambria Math" w:hAnsi="Cambria Math"/>
+                  <w:i/>
+                </w:rPr>
+              </m:ctrlPr>
+            </m:sSubPr>
+            <m:e>
+              <m:sSup>
+                <m:sSupPr>
+                  <m:ctrlPr>
+                    <w:rPr>
+                      <w:rFonts w:ascii="Cambria Math" w:hAnsi="Cambria Math"/>
+                    </w:rPr>
+                  </m:ctrlPr>
+                </m:sSupPr>
+                <m:e>
+                  <m:r>
+                    <m:rPr>
+                      <m:sty m:val="p"/>
+                    </m:rPr>
+                    <w:rPr>
+                      <w:rFonts w:ascii="Cambria Math" w:hAnsi="Cambria Math"/>
+                    </w:rPr>
+                    <m:t>W</m:t>
+                  </m:r>
+                </m:e>
+                <m:sup>
+                  <m:r>
+                    <w:rPr>
+                      <w:rFonts w:ascii="Cambria Math" w:hAnsi="Cambria Math" w:hint="eastAsia"/>
+                    </w:rPr>
+                    <m:t>k</m:t>
+                  </m:r>
+                </m:sup>
+              </m:sSup>
+            </m:e>
+            <m:sub>
+              <m:r>
+                <w:rPr>
+                  <w:rFonts w:ascii="Cambria Math" w:hAnsi="Cambria Math"/>
+                </w:rPr>
+                <m:t>old</m:t>
+              </m:r>
+            </m:sub>
+          </m:sSub>
+          <m:r>
+            <w:rPr>
+              <w:rFonts w:ascii="Cambria Math" w:hAnsi="Cambria Math"/>
+            </w:rPr>
+            <m:t>-α</m:t>
+          </m:r>
+          <m:sSub>
+            <m:sSubPr>
+              <m:ctrlPr>
+                <w:rPr>
+                  <w:rFonts w:ascii="Cambria Math" w:hAnsi="Cambria Math"/>
+                </w:rPr>
+              </m:ctrlPr>
+            </m:sSubPr>
+            <m:e>
+              <m:r>
+                <m:rPr>
+                  <m:sty m:val="p"/>
+                </m:rPr>
+                <w:rPr>
+                  <w:rFonts w:ascii="Cambria Math" w:hAnsi="Cambria Math"/>
+                </w:rPr>
+                <m:t>∇</m:t>
+              </m:r>
+            </m:e>
+            <m:sub>
+              <m:sSup>
+                <m:sSupPr>
+                  <m:ctrlPr>
+                    <w:rPr>
+                      <w:rFonts w:ascii="Cambria Math" w:eastAsia="MS Gothic" w:hAnsi="Cambria Math" w:cs="MS Gothic"/>
+                      <w:i/>
+                    </w:rPr>
+                  </m:ctrlPr>
+                </m:sSupPr>
+                <m:e>
+                  <m:r>
+                    <w:rPr>
+                      <w:rFonts w:ascii="Cambria Math" w:eastAsia="MS Gothic" w:hAnsi="Cambria Math" w:cs="MS Gothic"/>
+                    </w:rPr>
+                    <m:t>W</m:t>
+                  </m:r>
+                </m:e>
+                <m:sup>
+                  <m:r>
+                    <w:rPr>
+                      <w:rFonts w:ascii="Cambria Math" w:eastAsiaTheme="minorEastAsia" w:hAnsi="Cambria Math" w:cs="MS Gothic"/>
+                    </w:rPr>
+                    <m:t>k</m:t>
+                  </m:r>
+                </m:sup>
+              </m:sSup>
+            </m:sub>
+          </m:sSub>
+          <m:r>
+            <w:rPr>
+              <w:rFonts w:ascii="Cambria Math" w:hAnsi="Cambria Math"/>
+            </w:rPr>
+            <m:t>J</m:t>
+          </m:r>
+        </m:oMath>
+      </m:oMathPara>
+      <w:bookmarkStart w:id="0" w:name="_GoBack"/>
+      <w:bookmarkEnd w:id="0"/>
+    </w:p>
+    <w:p>
+      <w:pPr>
+        <w:pStyle w:val="a1"/>
+        <w:ind w:firstLine="360"/>
+        <w:rPr>
+          <w:rFonts w:hint="eastAsia"/>
+        </w:rPr>
+      </w:pPr>
+    </w:p>
+    <w:p>
+      <w:pPr>
+        <w:pStyle w:val="1"/>
+        <w:spacing w:after="312"/>
+      </w:pPr>
       <w:r>
         <w:rPr>
           <w:rFonts w:hint="eastAsia"/>
         </w:rPr>
-        <w:t>J</w:t>
+        <w:t>线性反向传播</w:t>
       </w:r>
+    </w:p>
+    <w:p>
+      <w:pPr>
+        <w:pStyle w:val="2"/>
+        <w:spacing w:before="156" w:after="156"/>
+      </w:pPr>
       <w:r>
         <w:rPr>
           <w:rFonts w:hint="eastAsia"/>
         </w:rPr>
-        <w:t>关于</w:t>
+        <w:t>非线性反向传播</w:t>
       </w:r>
-      <m:oMath>
-        <m:sSup>
-          <m:sSupPr>
-            <m:ctrlPr>
-              <w:rPr>
-                <w:rFonts w:ascii="Cambria Math" w:hAnsi="Cambria Math"/>
-                <w:iCs/>
-              </w:rPr>
-            </m:ctrlPr>
-          </m:sSupPr>
-          <m:e>
-            <m:r>
-              <m:rPr>
-                <m:sty m:val="p"/>
-              </m:rPr>
-              <w:rPr>
-                <w:rFonts w:ascii="Cambria Math" w:hAnsi="Cambria Math"/>
-              </w:rPr>
-              <m:t>h</m:t>
-            </m:r>
-          </m:e>
-          <m:sup>
-            <m:r>
-              <w:rPr>
-                <w:rFonts w:ascii="Cambria Math" w:hAnsi="Cambria Math" w:hint="eastAsia"/>
-              </w:rPr>
-              <m:t>k</m:t>
-            </m:r>
-          </m:sup>
-        </m:sSup>
-      </m:oMath>
-      <w:r>
-        <w:rPr>
-          <w:rFonts w:hint="eastAsia"/>
-          <w:iCs/>
-        </w:rPr>
-        <w:t>的梯度</w:t>
-      </w:r>
-      <m:oMath>
-        <m:sSub>
-          <m:sSubPr>
-            <m:ctrlPr>
-              <w:rPr>
-                <w:rFonts w:ascii="Cambria Math" w:hAnsi="Cambria Math"/>
-                <w:iCs/>
-              </w:rPr>
-            </m:ctrlPr>
-          </m:sSubPr>
-          <m:e>
-            <m:r>
-              <m:rPr>
-                <m:sty m:val="p"/>
-              </m:rPr>
-              <w:rPr>
-                <w:rFonts w:ascii="Cambria Math" w:hAnsi="Cambria Math"/>
-              </w:rPr>
-              <m:t>∇</m:t>
-            </m:r>
-          </m:e>
-          <m:sub>
-            <m:sSup>
-              <m:sSupPr>
-                <m:ctrlPr>
-                  <w:rPr>
-                    <w:rFonts w:ascii="Cambria Math" w:hAnsi="Cambria Math"/>
-                  </w:rPr>
-                </m:ctrlPr>
-              </m:sSupPr>
-              <m:e>
-                <m:r>
-                  <m:rPr>
-                    <m:sty m:val="p"/>
-                  </m:rPr>
-                  <w:rPr>
-                    <w:rFonts w:ascii="Cambria Math" w:hAnsi="Cambria Math"/>
-                  </w:rPr>
-                  <m:t>h</m:t>
-                </m:r>
-              </m:e>
-              <m:sup>
-                <m:r>
-                  <w:rPr>
-                    <w:rFonts w:ascii="Cambria Math" w:hAnsi="Cambria Math" w:hint="eastAsia"/>
-                  </w:rPr>
-                  <m:t>k</m:t>
-                </m:r>
-              </m:sup>
-            </m:sSup>
-          </m:sub>
-        </m:sSub>
-        <m:r>
-          <m:rPr>
-            <m:sty m:val="p"/>
-          </m:rPr>
-          <w:rPr>
-            <w:rFonts w:ascii="Cambria Math" w:hAnsi="Cambria Math"/>
-          </w:rPr>
-          <m:t>J</m:t>
-        </m:r>
-      </m:oMath>
     </w:p>
     <w:p>
       <w:pPr>
@@ -4088,13 +5501,7 @@
                   <w:rPr>
                     <w:rFonts w:ascii="Cambria Math" w:hAnsi="Cambria Math"/>
                   </w:rPr>
-                  <m:t>k</m:t>
-                </m:r>
-                <m:r>
-                  <w:rPr>
-                    <w:rFonts w:ascii="Cambria Math" w:hAnsi="Cambria Math"/>
-                  </w:rPr>
-                  <m:t>-1</m:t>
+                  <m:t>k-1</m:t>
                 </m:r>
               </m:sup>
             </m:sSup>
@@ -4261,8 +5668,6 @@
         </w:rPr>
         <w:t>W</w:t>
       </w:r>
-      <w:bookmarkStart w:id="0" w:name="_GoBack"/>
-      <w:bookmarkEnd w:id="0"/>
     </w:p>
     <w:p>
       <w:pPr>
@@ -4544,6 +5949,7 @@
         <w:rPr>
           <w:rFonts w:hint="eastAsia"/>
         </w:rPr>
+        <w:lastRenderedPageBreak/>
         <w:t>权重梯度：</w:t>
       </w:r>
       <m:oMath>
@@ -7921,7 +9327,7 @@
 </file>
 
 <file path=customXml/itemProps1.xml><?xml version="1.0" encoding="utf-8"?>
-<ds:datastoreItem xmlns:ds="http://schemas.openxmlformats.org/officeDocument/2006/customXml" ds:itemID="{3E5EB215-0A62-461F-BFBB-AED4072E3849}">
+<ds:datastoreItem xmlns:ds="http://schemas.openxmlformats.org/officeDocument/2006/customXml" ds:itemID="{6449EBDA-F121-49D6-8935-B711C9D1AFF3}">
   <ds:schemaRefs>
     <ds:schemaRef ds:uri="http://schemas.openxmlformats.org/officeDocument/2006/bibliography"/>
   </ds:schemaRefs>

--- a/Node/线性反向传播.docx
+++ b/Node/线性反向传播.docx
@@ -31,8 +31,143 @@
         <w:pStyle w:val="a1"/>
         <w:ind w:firstLine="360"/>
       </w:pPr>
+      <w:hyperlink r:id="rId8" w:history="1">
+        <w:r>
+          <w:rPr>
+            <w:rStyle w:val="aa"/>
+          </w:rPr>
+          <w:t>https://www.jianshu.com/p/c7e642877b0e</w:t>
+        </w:r>
+      </w:hyperlink>
+    </w:p>
+    <w:p>
+      <w:pPr>
+        <w:pStyle w:val="a1"/>
+        <w:ind w:firstLine="360"/>
+      </w:pPr>
       <w:r>
-        <w:t>https://www.jianshu.com/p/c7e642877b0e</w:t>
+        <w:rPr>
+          <w:rFonts w:hint="eastAsia"/>
+        </w:rPr>
+        <w:t>公式：</w:t>
+      </w:r>
+    </w:p>
+    <w:p>
+      <w:pPr>
+        <w:pStyle w:val="a1"/>
+        <w:ind w:firstLine="360"/>
+      </w:pPr>
+      <w:r>
+        <w:rPr>
+          <w:noProof/>
+        </w:rPr>
+        <w:drawing>
+          <wp:inline distT="0" distB="0" distL="0" distR="0" wp14:anchorId="14760A58" wp14:editId="036EC0CE">
+            <wp:extent cx="3957520" cy="534010"/>
+            <wp:effectExtent l="0" t="0" r="5080" b="0"/>
+            <wp:docPr id="1" name="图片 1"/>
+            <wp:cNvGraphicFramePr>
+              <a:graphicFrameLocks xmlns:a="http://schemas.openxmlformats.org/drawingml/2006/main" noChangeAspect="1"/>
+            </wp:cNvGraphicFramePr>
+            <a:graphic xmlns:a="http://schemas.openxmlformats.org/drawingml/2006/main">
+              <a:graphicData uri="http://schemas.openxmlformats.org/drawingml/2006/picture">
+                <pic:pic xmlns:pic="http://schemas.openxmlformats.org/drawingml/2006/picture">
+                  <pic:nvPicPr>
+                    <pic:cNvPr id="1" name=""/>
+                    <pic:cNvPicPr/>
+                  </pic:nvPicPr>
+                  <pic:blipFill>
+                    <a:blip r:embed="rId9"/>
+                    <a:stretch>
+                      <a:fillRect/>
+                    </a:stretch>
+                  </pic:blipFill>
+                  <pic:spPr>
+                    <a:xfrm>
+                      <a:off x="0" y="0"/>
+                      <a:ext cx="4019554" cy="542381"/>
+                    </a:xfrm>
+                    <a:prstGeom prst="rect">
+                      <a:avLst/>
+                    </a:prstGeom>
+                  </pic:spPr>
+                </pic:pic>
+              </a:graphicData>
+            </a:graphic>
+          </wp:inline>
+        </w:drawing>
+      </w:r>
+    </w:p>
+    <w:p>
+      <w:pPr>
+        <w:pStyle w:val="a1"/>
+        <w:ind w:firstLine="360"/>
+        <w:rPr>
+          <w:rFonts w:hint="eastAsia"/>
+        </w:rPr>
+      </w:pPr>
+      <w:r>
+        <w:rPr>
+          <w:rFonts w:hint="eastAsia"/>
+        </w:rPr>
+        <w:t>求导</w:t>
+      </w:r>
+      <m:oMath>
+        <m:r>
+          <m:rPr>
+            <m:sty m:val="p"/>
+          </m:rPr>
+          <w:rPr>
+            <w:rFonts w:ascii="Cambria Math" w:hAnsi="Cambria Math"/>
+          </w:rPr>
+          <m:t>∇J</m:t>
+        </m:r>
+        <m:d>
+          <m:dPr>
+            <m:ctrlPr>
+              <w:rPr>
+                <w:rFonts w:ascii="Cambria Math" w:hAnsi="Cambria Math"/>
+              </w:rPr>
+            </m:ctrlPr>
+          </m:dPr>
+          <m:e>
+            <m:r>
+              <w:rPr>
+                <w:rFonts w:ascii="Cambria Math" w:hAnsi="Cambria Math"/>
+              </w:rPr>
+              <m:t>θ</m:t>
+            </m:r>
+          </m:e>
+        </m:d>
+      </m:oMath>
+      <w:r>
+        <w:rPr>
+          <w:rFonts w:hint="eastAsia"/>
+        </w:rPr>
+        <w:t>的目的是为了获取参数更新方向，学习率</w:t>
+      </w:r>
+      <m:oMath>
+        <m:r>
+          <m:rPr>
+            <m:sty m:val="p"/>
+          </m:rPr>
+          <w:rPr>
+            <w:rFonts w:ascii="Cambria Math" w:hAnsi="Cambria Math"/>
+          </w:rPr>
+          <m:t>α</m:t>
+        </m:r>
+      </m:oMath>
+      <w:r>
+        <w:rPr>
+          <w:rFonts w:hint="eastAsia"/>
+        </w:rPr>
+        <w:t>是为了调整每次更新的步长</w:t>
+      </w:r>
+      <w:r>
+        <w:rPr>
+          <w:rFonts w:hint="eastAsia"/>
+        </w:rPr>
+        <w:t>。</w:t>
       </w:r>
     </w:p>
     <w:p>
@@ -73,7 +208,7 @@
         <w:pStyle w:val="a1"/>
         <w:ind w:firstLine="360"/>
       </w:pPr>
-      <w:hyperlink r:id="rId8" w:history="1">
+      <w:hyperlink r:id="rId10" w:history="1">
         <w:r>
           <w:rPr>
             <w:rStyle w:val="aa"/>
@@ -90,7 +225,7 @@
           <w:rStyle w:val="aa"/>
         </w:rPr>
       </w:pPr>
-      <w:hyperlink r:id="rId9" w:history="1">
+      <w:hyperlink r:id="rId11" w:history="1">
         <w:r>
           <w:rPr>
             <w:rStyle w:val="aa"/>
@@ -183,7 +318,7 @@
                     <pic:cNvPicPr/>
                   </pic:nvPicPr>
                   <pic:blipFill>
-                    <a:blip r:embed="rId10" cstate="print">
+                    <a:blip r:embed="rId12" cstate="print">
                       <a:extLst>
                         <a:ext uri="{28A0092B-C50C-407E-A947-70E740481C1C}">
                           <a14:useLocalDpi xmlns:a14="http://schemas.microsoft.com/office/drawing/2010/main" val="0"/>
@@ -699,9 +834,6 @@
       <w:pPr>
         <w:pStyle w:val="a1"/>
         <w:ind w:firstLine="360"/>
-        <w:rPr>
-          <w:rFonts w:hint="eastAsia"/>
-        </w:rPr>
       </w:pPr>
       <w:r>
         <w:tab/>
@@ -814,6 +946,7 @@
         <w:rPr>
           <w:rFonts w:hint="eastAsia"/>
         </w:rPr>
+        <w:lastRenderedPageBreak/>
         <w:t>梯度计算</w:t>
       </w:r>
     </w:p>
@@ -821,9 +954,6 @@
       <w:pPr>
         <w:pStyle w:val="a1"/>
         <w:ind w:firstLine="360"/>
-        <w:rPr>
-          <w:rFonts w:hint="eastAsia"/>
-        </w:rPr>
       </w:pPr>
       <w:r>
         <w:rPr>
@@ -1076,9 +1206,6 @@
       <w:pPr>
         <w:pStyle w:val="a1"/>
         <w:ind w:firstLine="360"/>
-        <w:rPr>
-          <w:rFonts w:hint="eastAsia"/>
-        </w:rPr>
       </w:pPr>
       <m:oMathPara>
         <m:oMathParaPr>
@@ -1149,13 +1276,7 @@
             <w:rPr>
               <w:rFonts w:ascii="Cambria Math" w:hAnsi="Cambria Math"/>
             </w:rPr>
-            <m:t>,y</m:t>
-          </m:r>
-          <m:r>
-            <w:rPr>
-              <w:rFonts w:ascii="Cambria Math" w:hAnsi="Cambria Math"/>
-            </w:rPr>
-            <m:t>)</m:t>
+            <m:t>,y)</m:t>
           </m:r>
         </m:oMath>
       </m:oMathPara>
@@ -1609,13 +1730,7 @@
             <w:rPr>
               <w:rFonts w:ascii="Cambria Math" w:hAnsi="Cambria Math"/>
             </w:rPr>
-            <m:t>*</m:t>
-          </m:r>
-          <m:r>
-            <w:rPr>
-              <w:rFonts w:ascii="Cambria Math" w:hAnsi="Cambria Math"/>
-            </w:rPr>
-            <m:t>1</m:t>
+            <m:t>*1</m:t>
           </m:r>
         </m:oMath>
       </m:oMathPara>
@@ -2084,7 +2199,7 @@
                 <w:rPr>
                   <w:rFonts w:ascii="Cambria Math" w:hAnsi="Cambria Math"/>
                 </w:rPr>
-                <m:t>W</m:t>
+                <m:t>h</m:t>
               </m:r>
             </m:e>
             <m:sup>
@@ -2092,12 +2207,14 @@
                 <w:rPr>
                   <w:rFonts w:ascii="Cambria Math" w:hAnsi="Cambria Math"/>
                 </w:rPr>
-                <m:t>l</m:t>
+                <m:t>k-1</m:t>
               </m:r>
             </m:sup>
           </m:sSup>
         </m:oMath>
       </m:oMathPara>
+      <w:bookmarkStart w:id="0" w:name="_GoBack"/>
+      <w:bookmarkEnd w:id="0"/>
     </w:p>
     <w:p>
       <w:pPr>
@@ -2121,13 +2238,7 @@
           <w:rPr>
             <w:rFonts w:ascii="Cambria Math" w:hAnsi="Cambria Math"/>
           </w:rPr>
-          <m:t>l</m:t>
-        </m:r>
-        <m:r>
-          <w:rPr>
-            <w:rFonts w:ascii="Cambria Math" w:hAnsi="Cambria Math"/>
-          </w:rPr>
-          <m:t>-1</m:t>
+          <m:t>l-1</m:t>
         </m:r>
       </m:oMath>
       <w:proofErr w:type="gramStart"/>
@@ -2149,9 +2260,6 @@
       <w:pPr>
         <w:pStyle w:val="a1"/>
         <w:ind w:firstLine="360"/>
-        <w:rPr>
-          <w:rFonts w:hint="eastAsia"/>
-        </w:rPr>
       </w:pPr>
       <m:oMathPara>
         <m:oMathParaPr>
@@ -2256,13 +2364,7 @@
             <w:rPr>
               <w:rFonts w:ascii="Cambria Math" w:hAnsi="Cambria Math"/>
             </w:rPr>
-            <m:t>J</m:t>
-          </m:r>
-          <m:r>
-            <w:rPr>
-              <w:rFonts w:ascii="Cambria Math" w:hAnsi="Cambria Math"/>
-            </w:rPr>
-            <m:t>=</m:t>
+            <m:t>J=</m:t>
           </m:r>
           <m:f>
             <m:fPr>
@@ -2951,13 +3053,7 @@
                     <w:rPr>
                       <w:rFonts w:ascii="Cambria Math" w:hAnsi="Cambria Math"/>
                     </w:rPr>
-                    <m:t>l</m:t>
-                  </m:r>
-                  <m:r>
-                    <w:rPr>
-                      <w:rFonts w:ascii="Cambria Math" w:hAnsi="Cambria Math"/>
-                    </w:rPr>
-                    <m:t>-1</m:t>
+                    <m:t>l-1</m:t>
                   </m:r>
                 </m:sup>
               </m:sSup>
@@ -3014,13 +3110,7 @@
                     <w:rPr>
                       <w:rFonts w:ascii="Cambria Math" w:hAnsi="Cambria Math"/>
                     </w:rPr>
-                    <m:t>l</m:t>
-                  </m:r>
-                  <m:r>
-                    <w:rPr>
-                      <w:rFonts w:ascii="Cambria Math" w:hAnsi="Cambria Math"/>
-                    </w:rPr>
-                    <m:t>-1</m:t>
+                    <m:t>l-1</m:t>
                   </m:r>
                 </m:sup>
               </m:sSup>
@@ -3063,13 +3153,7 @@
                     <w:rPr>
                       <w:rFonts w:ascii="Cambria Math" w:hAnsi="Cambria Math"/>
                     </w:rPr>
-                    <m:t>l</m:t>
-                  </m:r>
-                  <m:r>
-                    <w:rPr>
-                      <w:rFonts w:ascii="Cambria Math" w:hAnsi="Cambria Math"/>
-                    </w:rPr>
-                    <m:t>-1</m:t>
+                    <m:t>l-1</m:t>
                   </m:r>
                 </m:sup>
               </m:sSup>
@@ -3102,13 +3186,7 @@
                     <w:rPr>
                       <w:rFonts w:ascii="Cambria Math" w:hAnsi="Cambria Math"/>
                     </w:rPr>
-                    <m:t>l</m:t>
-                  </m:r>
-                  <m:r>
-                    <w:rPr>
-                      <w:rFonts w:ascii="Cambria Math" w:hAnsi="Cambria Math"/>
-                    </w:rPr>
-                    <m:t>-1</m:t>
+                    <m:t>l-1</m:t>
                   </m:r>
                 </m:sup>
               </m:sSup>
@@ -3151,13 +3229,7 @@
                     <w:rPr>
                       <w:rFonts w:ascii="Cambria Math" w:hAnsi="Cambria Math"/>
                     </w:rPr>
-                    <m:t>l</m:t>
-                  </m:r>
-                  <m:r>
-                    <w:rPr>
-                      <w:rFonts w:ascii="Cambria Math" w:hAnsi="Cambria Math"/>
-                    </w:rPr>
-                    <m:t>-1</m:t>
+                    <m:t>l-1</m:t>
                   </m:r>
                 </m:sup>
               </m:sSup>
@@ -3190,13 +3262,7 @@
                     <w:rPr>
                       <w:rFonts w:ascii="Cambria Math" w:hAnsi="Cambria Math"/>
                     </w:rPr>
-                    <m:t>l</m:t>
-                  </m:r>
-                  <m:r>
-                    <w:rPr>
-                      <w:rFonts w:ascii="Cambria Math" w:hAnsi="Cambria Math"/>
-                    </w:rPr>
-                    <m:t>-1</m:t>
+                    <m:t>l-1</m:t>
                   </m:r>
                 </m:sup>
               </m:sSup>
@@ -3278,13 +3344,7 @@
                     <w:rPr>
                       <w:rFonts w:ascii="Cambria Math" w:hAnsi="Cambria Math"/>
                     </w:rPr>
-                    <m:t>l</m:t>
-                  </m:r>
-                  <m:r>
-                    <w:rPr>
-                      <w:rFonts w:ascii="Cambria Math" w:hAnsi="Cambria Math"/>
-                    </w:rPr>
-                    <m:t>-1</m:t>
+                    <m:t>l-1</m:t>
                   </m:r>
                 </m:sub>
               </m:sSub>
@@ -3329,13 +3389,7 @@
                     <w:rPr>
                       <w:rFonts w:ascii="Cambria Math" w:hAnsi="Cambria Math"/>
                     </w:rPr>
-                    <m:t>l</m:t>
-                  </m:r>
-                  <m:r>
-                    <w:rPr>
-                      <w:rFonts w:ascii="Cambria Math" w:hAnsi="Cambria Math"/>
-                    </w:rPr>
-                    <m:t>-1</m:t>
+                    <m:t>l-1</m:t>
                   </m:r>
                 </m:sup>
               </m:sSup>
@@ -3459,13 +3513,7 @@
                     <w:rPr>
                       <w:rFonts w:ascii="Cambria Math" w:hAnsi="Cambria Math"/>
                     </w:rPr>
-                    <m:t>l</m:t>
-                  </m:r>
-                  <m:r>
-                    <w:rPr>
-                      <w:rFonts w:ascii="Cambria Math" w:hAnsi="Cambria Math"/>
-                    </w:rPr>
-                    <m:t>-1</m:t>
+                    <m:t>l-1</m:t>
                   </m:r>
                 </m:sup>
               </m:sSup>
@@ -3522,13 +3570,7 @@
                     <w:rPr>
                       <w:rFonts w:ascii="Cambria Math" w:hAnsi="Cambria Math"/>
                     </w:rPr>
-                    <m:t>l</m:t>
-                  </m:r>
-                  <m:r>
-                    <w:rPr>
-                      <w:rFonts w:ascii="Cambria Math" w:hAnsi="Cambria Math"/>
-                    </w:rPr>
-                    <m:t>-1</m:t>
+                    <m:t>l-1</m:t>
                   </m:r>
                 </m:sup>
               </m:sSup>
@@ -3571,13 +3613,7 @@
                     <w:rPr>
                       <w:rFonts w:ascii="Cambria Math" w:hAnsi="Cambria Math"/>
                     </w:rPr>
-                    <m:t>l</m:t>
-                  </m:r>
-                  <m:r>
-                    <w:rPr>
-                      <w:rFonts w:ascii="Cambria Math" w:hAnsi="Cambria Math"/>
-                    </w:rPr>
-                    <m:t>-1</m:t>
+                    <m:t>l-1</m:t>
                   </m:r>
                 </m:sup>
               </m:sSup>
@@ -3610,13 +3646,7 @@
                     <w:rPr>
                       <w:rFonts w:ascii="Cambria Math" w:hAnsi="Cambria Math"/>
                     </w:rPr>
-                    <m:t>l</m:t>
-                  </m:r>
-                  <m:r>
-                    <w:rPr>
-                      <w:rFonts w:ascii="Cambria Math" w:hAnsi="Cambria Math"/>
-                    </w:rPr>
-                    <m:t>-1</m:t>
+                    <m:t>l-1</m:t>
                   </m:r>
                 </m:sup>
               </m:sSup>
@@ -3659,13 +3689,7 @@
                     <w:rPr>
                       <w:rFonts w:ascii="Cambria Math" w:hAnsi="Cambria Math"/>
                     </w:rPr>
-                    <m:t>l</m:t>
-                  </m:r>
-                  <m:r>
-                    <w:rPr>
-                      <w:rFonts w:ascii="Cambria Math" w:hAnsi="Cambria Math"/>
-                    </w:rPr>
-                    <m:t>-1</m:t>
+                    <m:t>l-1</m:t>
                   </m:r>
                 </m:sup>
               </m:sSup>
@@ -3698,13 +3722,7 @@
                     <w:rPr>
                       <w:rFonts w:ascii="Cambria Math" w:hAnsi="Cambria Math"/>
                     </w:rPr>
-                    <m:t>l</m:t>
-                  </m:r>
-                  <m:r>
-                    <w:rPr>
-                      <w:rFonts w:ascii="Cambria Math" w:hAnsi="Cambria Math"/>
-                    </w:rPr>
-                    <m:t>-1</m:t>
+                    <m:t>l-1</m:t>
                   </m:r>
                 </m:sup>
               </m:sSup>
@@ -3786,13 +3804,7 @@
                     <w:rPr>
                       <w:rFonts w:ascii="Cambria Math" w:hAnsi="Cambria Math"/>
                     </w:rPr>
-                    <m:t>l</m:t>
-                  </m:r>
-                  <m:r>
-                    <w:rPr>
-                      <w:rFonts w:ascii="Cambria Math" w:hAnsi="Cambria Math"/>
-                    </w:rPr>
-                    <m:t>-1</m:t>
+                    <m:t>l-1</m:t>
                   </m:r>
                 </m:sub>
               </m:sSub>
@@ -3837,13 +3849,7 @@
                     <w:rPr>
                       <w:rFonts w:ascii="Cambria Math" w:hAnsi="Cambria Math"/>
                     </w:rPr>
-                    <m:t>l</m:t>
-                  </m:r>
-                  <m:r>
-                    <w:rPr>
-                      <w:rFonts w:ascii="Cambria Math" w:hAnsi="Cambria Math"/>
-                    </w:rPr>
-                    <m:t>-1</m:t>
+                    <m:t>l-1</m:t>
                   </m:r>
                 </m:sup>
               </m:sSup>
@@ -3876,13 +3882,7 @@
                 <w:rPr>
                   <w:rFonts w:ascii="Cambria Math" w:hAnsi="Cambria Math"/>
                 </w:rPr>
-                <m:t>l</m:t>
-              </m:r>
-              <m:r>
-                <w:rPr>
-                  <w:rFonts w:ascii="Cambria Math" w:hAnsi="Cambria Math"/>
-                </w:rPr>
-                <m:t>-1</m:t>
+                <m:t>l-1</m:t>
               </m:r>
             </m:sup>
           </m:sSup>
@@ -3899,9 +3899,6 @@
       <w:pPr>
         <w:pStyle w:val="a1"/>
         <w:ind w:firstLineChars="0" w:firstLine="0"/>
-        <w:rPr>
-          <w:rFonts w:hint="eastAsia"/>
-        </w:rPr>
       </w:pPr>
       <w:r>
         <w:t>…</w:t>
@@ -3956,7 +3953,7 @@
         <w:pStyle w:val="a1"/>
         <w:ind w:firstLine="360"/>
         <w:rPr>
-          <w:rFonts w:ascii="Cambria Math" w:hAnsi="Cambria Math" w:hint="eastAsia"/>
+          <w:rFonts w:ascii="Cambria Math" w:hAnsi="Cambria Math"/>
         </w:rPr>
       </w:pPr>
       <m:oMathPara>
@@ -4310,16 +4307,11 @@
           </m:r>
         </m:oMath>
       </m:oMathPara>
-      <w:bookmarkStart w:id="0" w:name="_GoBack"/>
-      <w:bookmarkEnd w:id="0"/>
     </w:p>
     <w:p>
       <w:pPr>
         <w:pStyle w:val="a1"/>
         <w:ind w:firstLine="360"/>
-        <w:rPr>
-          <w:rFonts w:hint="eastAsia"/>
-        </w:rPr>
       </w:pPr>
     </w:p>
     <w:p>
@@ -5949,7 +5941,6 @@
         <w:rPr>
           <w:rFonts w:hint="eastAsia"/>
         </w:rPr>
-        <w:lastRenderedPageBreak/>
         <w:t>权重梯度：</w:t>
       </w:r>
       <m:oMath>
@@ -6384,7 +6375,7 @@
       </w:r>
     </w:p>
     <w:sectPr>
-      <w:headerReference w:type="default" r:id="rId11"/>
+      <w:headerReference w:type="default" r:id="rId13"/>
       <w:pgSz w:w="11906" w:h="16838" w:code="9"/>
       <w:pgMar w:top="1701" w:right="1134" w:bottom="1418" w:left="1701" w:header="567" w:footer="964" w:gutter="0"/>
       <w:pgNumType w:start="1"/>
@@ -9327,7 +9318,7 @@
 </file>
 
 <file path=customXml/itemProps1.xml><?xml version="1.0" encoding="utf-8"?>
-<ds:datastoreItem xmlns:ds="http://schemas.openxmlformats.org/officeDocument/2006/customXml" ds:itemID="{6449EBDA-F121-49D6-8935-B711C9D1AFF3}">
+<ds:datastoreItem xmlns:ds="http://schemas.openxmlformats.org/officeDocument/2006/customXml" ds:itemID="{F6DD5493-334E-4B86-8063-A5AA84FD5F5E}">
   <ds:schemaRefs>
     <ds:schemaRef ds:uri="http://schemas.openxmlformats.org/officeDocument/2006/bibliography"/>
   </ds:schemaRefs>
